--- a/src/ML_meth/MLlab5/Отчет. 5 лаба_.docx
+++ b/src/ML_meth/MLlab5/Отчет. 5 лаба_.docx
@@ -17,7 +17,7 @@
           <w:sz w:val="28"/>
           <w:szCs w:val="28"/>
         </w:rPr>
-        <w:t>Федеральное агентство по образованию</w:t>
+        <w:t>Министерство науки и высшего образования РФ</w:t>
       </w:r>
       <w:r>
         <w:rPr>
@@ -247,19 +247,13 @@
           <w:szCs w:val="28"/>
         </w:rPr>
       </w:pPr>
+      <w:proofErr w:type="gramStart"/>
       <w:r>
         <w:rPr>
           <w:sz w:val="28"/>
           <w:szCs w:val="28"/>
         </w:rPr>
-        <w:t>к</w:t>
-      </w:r>
-      <w:r>
-        <w:rPr>
-          <w:sz w:val="28"/>
-          <w:szCs w:val="28"/>
-        </w:rPr>
-        <w:t>лассификации»</w:t>
+        <w:t>классификации»</w:t>
       </w:r>
       <w:r>
         <w:rPr>
@@ -274,7 +268,16 @@
           <w:sz w:val="28"/>
           <w:szCs w:val="28"/>
         </w:rPr>
-        <w:t>Вариант №4</w:t>
+        <w:t>Вариант</w:t>
+      </w:r>
+      <w:proofErr w:type="gramEnd"/>
+      <w:r>
+        <w:rPr>
+          <w:color w:val="FFFFFF" w:themeColor="background1"/>
+          <w:sz w:val="28"/>
+          <w:szCs w:val="28"/>
+        </w:rPr>
+        <w:t xml:space="preserve"> №4</w:t>
       </w:r>
     </w:p>
     <w:p>
@@ -394,13 +397,7 @@
                               <w:rPr>
                                 <w:szCs w:val="28"/>
                               </w:rPr>
-                              <w:t xml:space="preserve"> </w:t>
-                            </w:r>
-                            <w:r>
-                              <w:rPr>
-                                <w:szCs w:val="28"/>
-                              </w:rPr>
-                              <w:t>Забавин А.С.</w:t>
+                              <w:t xml:space="preserve"> Забавин А.С.</w:t>
                             </w:r>
                           </w:p>
                           <w:p>
@@ -418,6 +415,7 @@
                                 <w:szCs w:val="28"/>
                               </w:rPr>
                             </w:pPr>
+                            <w:proofErr w:type="gramStart"/>
                             <w:r>
                               <w:rPr>
                                 <w:szCs w:val="28"/>
@@ -429,6 +427,12 @@
                                 <w:szCs w:val="28"/>
                               </w:rPr>
                               <w:tab/>
+                            </w:r>
+                            <w:proofErr w:type="gramEnd"/>
+                            <w:r>
+                              <w:rPr>
+                                <w:szCs w:val="28"/>
+                              </w:rPr>
                               <w:t xml:space="preserve"> преподаватель кафедры ПОВТАС</w:t>
                             </w:r>
                           </w:p>
@@ -496,13 +500,7 @@
                         <w:rPr>
                           <w:szCs w:val="28"/>
                         </w:rPr>
-                        <w:t xml:space="preserve"> </w:t>
-                      </w:r>
-                      <w:r>
-                        <w:rPr>
-                          <w:szCs w:val="28"/>
-                        </w:rPr>
-                        <w:t>Забавин А.С.</w:t>
+                        <w:t xml:space="preserve"> Забавин А.С.</w:t>
                       </w:r>
                     </w:p>
                     <w:p>
@@ -520,6 +518,7 @@
                           <w:szCs w:val="28"/>
                         </w:rPr>
                       </w:pPr>
+                      <w:proofErr w:type="gramStart"/>
                       <w:r>
                         <w:rPr>
                           <w:szCs w:val="28"/>
@@ -531,6 +530,12 @@
                           <w:szCs w:val="28"/>
                         </w:rPr>
                         <w:tab/>
+                      </w:r>
+                      <w:proofErr w:type="gramEnd"/>
+                      <w:r>
+                        <w:rPr>
+                          <w:szCs w:val="28"/>
+                        </w:rPr>
                         <w:t xml:space="preserve"> преподаватель кафедры ПОВТАС</w:t>
                       </w:r>
                     </w:p>
@@ -682,13 +687,7 @@
         <w:rPr>
           <w:lang w:val="en-US"/>
         </w:rPr>
-        <w:t>http://tk.ulstu.ru/file</w:t>
-      </w:r>
-      <w:r>
-        <w:rPr>
-          <w:lang w:val="en-US"/>
-        </w:rPr>
-        <w:t>s/iris data.py</w:t>
+        <w:t>http://tk.ulstu.ru/files/iris data.py</w:t>
       </w:r>
     </w:p>
     <w:p>
@@ -713,10 +712,7 @@
       </w:pPr>
       <w:bookmarkStart w:id="0" w:name="_Hlk131868442"/>
       <w:r>
-        <w:t>Отобразить обучающую выборку в виде графика точек на плоскости (объекты разных классов должны быть иметь разные маркеры и цвет), а также полученную (в результате</w:t>
-      </w:r>
-      <w:r>
-        <w:t xml:space="preserve"> обучения) разделяющую линию.</w:t>
+        <w:t>Отобразить обучающую выборку в виде графика точек на плоскости (объекты разных классов должны быть иметь разные маркеры и цвет), а также полученную (в результате обучения) разделяющую линию.</w:t>
       </w:r>
       <w:bookmarkEnd w:id="0"/>
     </w:p>
@@ -733,10 +729,7 @@
         <w:pStyle w:val="af4"/>
       </w:pPr>
       <w:r>
-        <w:t>Метод опорных векторов (Sиpport Vector Machiпe - SVМ) — это очень мощная и универсальная модель машинного обучения, способная выполнять линейную или нелинейную классификацию, регрессию и даже выявление выбросов.</w:t>
-      </w:r>
-      <w:r>
-        <w:t xml:space="preserve"> Методы SVM особенно хорошо подходят для классификации сложных, но небольших или средних наборов данных.</w:t>
+        <w:t>Метод опорных векторов (Sиpport Vector Machiпe - SVМ) — это очень мощная и универсальная модель машинного обучения, способная выполнять линейную или нелинейную классификацию, регрессию и даже выявление выбросов. Методы SVM особенно хорошо подходят для классификации сложных, но небольших или средних наборов данных.</w:t>
       </w:r>
     </w:p>
     <w:p>
@@ -800,17 +793,7 @@
         <w:pStyle w:val="af4"/>
       </w:pPr>
       <w:r>
-        <w:t xml:space="preserve">Тогда можно построить множество различных разделяющих линий (в общем случае, </w:t>
-      </w:r>
-      <w:r>
-        <w:t>гиперплоскостей) так, что каждая из них будет корректно отделять один класс от другого. И здесь возникает вопрос, какое разделение лучше? В машинном обучении мы исходим из того, что модель, обученная на некоторой выборке, должна хорошо работать с другими п</w:t>
-      </w:r>
-      <w:r>
-        <w:t xml:space="preserve">роизвольными наборами из того же распределения. </w:t>
-      </w:r>
-      <w:r>
-        <w:lastRenderedPageBreak/>
-        <w:t>То есть, модель должна иметь хорошие обобщающие способности (не быть слишком переобученной).</w:t>
+        <w:t>Тогда можно построить множество различных разделяющих линий (в общем случае, гиперплоскостей) так, что каждая из них будет корректно отделять один класс от другого. И здесь возникает вопрос, какое разделение лучше? В машинном обучении мы исходим из того, что модель, обученная на некоторой выборке, должна хорошо работать с другими произвольными наборами из того же распределения. То есть, модель должна иметь хорошие обобщающие способности (не быть слишком переобученной).</w:t>
       </w:r>
     </w:p>
     <w:p>
@@ -818,10 +801,7 @@
         <w:pStyle w:val="af4"/>
       </w:pPr>
       <w:r>
-        <w:t xml:space="preserve">Идея проведения разделяющей гиперплоскости, которая бы ориентировалась только на распределение обучающей выборки и </w:t>
-      </w:r>
-      <w:r>
-        <w:t>по возможности не делала бы дополнительных предположений о распределении образов в классах, положена в основу метода опорных векторов.</w:t>
+        <w:t>Идея проведения разделяющей гиперплоскости, которая бы ориентировалась только на распределение обучающей выборки и по возможности не делала бы дополнительных предположений о распределении образов в классах, положена в основу метода опорных векторов.</w:t>
       </w:r>
     </w:p>
     <w:p>
@@ -829,10 +809,7 @@
         <w:pStyle w:val="af4"/>
       </w:pPr>
       <w:r>
-        <w:t>Чтобы описать эту идею на уровне математики, мы вначале должны задать модель классификатора, которая, фактически, определ</w:t>
-      </w:r>
-      <w:r>
-        <w:t>яет уравнение гиперплоскости в признаковом пространстве. Простейшая линейная модель:</w:t>
+        <w:t>Чтобы описать эту идею на уровне математики, мы вначале должны задать модель классификатора, которая, фактически, определяет уравнение гиперплоскости в признаковом пространстве. Простейшая линейная модель:</w:t>
       </w:r>
     </w:p>
     <w:p>
@@ -944,10 +921,7 @@
         <w:pStyle w:val="af4"/>
       </w:pPr>
       <w:r>
-        <w:t>Далее,</w:t>
-      </w:r>
-      <w:r>
-        <w:t xml:space="preserve"> мы предположим, что наша обучающая выборка состоит из линейно разделимых образов (затем, мы этот случай обобщим на линейно неразделимый). Тогда ширина полосы будет определяться расположением граничных векторов x в признаковом пространстве:</w:t>
+        <w:t>Далее, мы предположим, что наша обучающая выборка состоит из линейно разделимых образов (затем, мы этот случай обобщим на линейно неразделимый). Тогда ширина полосы будет определяться расположением граничных векторов x в признаковом пространстве:</w:t>
       </w:r>
     </w:p>
     <w:p>
@@ -1003,10 +977,7 @@
         <w:pStyle w:val="af4"/>
       </w:pPr>
       <w:r>
-        <w:t>Если взять лю</w:t>
-      </w:r>
-      <w:r>
-        <w:t xml:space="preserve">бые два образа разных классов, расположенные ближе всего к разделяющей границе (то есть, лежащие на границе полосы), то ширину полосы можно вычислить как проекцию вектора </w:t>
+        <w:t xml:space="preserve">Если взять любые два образа разных классов, расположенные ближе всего к разделяющей границе (то есть, лежащие на границе полосы), то ширину полосы можно вычислить как проекцию вектора </w:t>
       </w:r>
       <m:oMath>
         <m:sSub>
@@ -1132,7 +1103,6 @@
         <w:rPr>
           <w:noProof/>
         </w:rPr>
-        <w:lastRenderedPageBreak/>
         <w:drawing>
           <wp:inline distT="0" distB="0" distL="0" distR="0">
             <wp:extent cx="3041015" cy="2327275"/>
@@ -1177,10 +1147,7 @@
         <w:pStyle w:val="af4"/>
       </w:pPr>
       <w:r>
-        <w:t>То есть, получаем ширину, умноженную на длину вектора коэфф</w:t>
-      </w:r>
-      <w:r>
-        <w:t>ициентов ω. Поэтому, окончательно, имеем:</w:t>
+        <w:t>То есть, получаем ширину, умноженную на длину вектора коэффициентов ω. Поэтому, окончательно, имеем:</w:t>
       </w:r>
     </w:p>
     <w:p>
@@ -1348,10 +1315,7 @@
         <w:pStyle w:val="af4"/>
       </w:pPr>
       <w:r>
-        <w:t xml:space="preserve">Принципиально такая замена картины не </w:t>
-      </w:r>
-      <w:r>
-        <w:t>меняет, но зато мы точно не будем сталкиваться с вычислениями квадратных корней при решении оптимизационной задачи.</w:t>
+        <w:t>Принципиально такая замена картины не меняет, но зато мы точно не будем сталкиваться с вычислениями квадратных корней при решении оптимизационной задачи.</w:t>
       </w:r>
     </w:p>
     <w:p>
@@ -1359,10 +1323,7 @@
         <w:pStyle w:val="af4"/>
       </w:pPr>
       <w:r>
-        <w:t>Наконец, сделаем еще одно, последнее упрощение. Как вы помните из предыдущих занятий, в задачах бинарной классификации вводится понятие отст</w:t>
-      </w:r>
-      <w:r>
-        <w:t>упа (margin):</w:t>
+        <w:t>Наконец, сделаем еще одно, последнее упрощение. Как вы помните из предыдущих занятий, в задачах бинарной классификации вводится понятие отступа (margin):</w:t>
       </w:r>
     </w:p>
     <w:p>
@@ -1530,10 +1491,7 @@
         <w:pStyle w:val="af4"/>
       </w:pPr>
       <w:r>
-        <w:t>Так вот, нам ничто не ме</w:t>
-      </w:r>
-      <w:r>
-        <w:t>шает умножить эту величину на некоторое число:</w:t>
+        <w:t>Так вот, нам ничто не мешает умножить эту величину на некоторое число:</w:t>
       </w:r>
     </w:p>
     <w:p>
@@ -1545,7 +1503,6 @@
         <w:rPr>
           <w:noProof/>
         </w:rPr>
-        <w:lastRenderedPageBreak/>
         <w:drawing>
           <wp:inline distT="0" distB="0" distL="0" distR="0">
             <wp:extent cx="381000" cy="171450"/>
@@ -1699,7 +1656,11 @@
         <w:pStyle w:val="af4"/>
       </w:pPr>
       <w:r>
-        <w:t xml:space="preserve">чтобы для любых образов </w:t>
+        <w:t xml:space="preserve">чтобы для любых </w:t>
+      </w:r>
+      <w:proofErr w:type="gramStart"/>
+      <w:r>
+        <w:t xml:space="preserve">образов </w:t>
       </w:r>
       <w:r>
         <w:rPr>
@@ -1744,10 +1705,11 @@
         </w:drawing>
       </w:r>
       <w:r>
-        <w:t>, лежащих на границе полосы, величин</w:t>
-      </w:r>
-      <w:r>
-        <w:t xml:space="preserve">а: </w:t>
+        <w:t>,</w:t>
+      </w:r>
+      <w:proofErr w:type="gramEnd"/>
+      <w:r>
+        <w:t xml:space="preserve"> лежащих на границе полосы, величина: </w:t>
       </w:r>
     </w:p>
     <w:p>
@@ -2083,10 +2045,7 @@
         <w:pStyle w:val="af4"/>
       </w:pPr>
       <w:r>
-        <w:t>То есть, нам нужно найти такие ω и b, чтобы минимизировать квадратичную норму весов и вместе с тем обеспечить все от</w:t>
-      </w:r>
-      <w:r>
-        <w:t xml:space="preserve">ступы больше единицы, кроме тех образов, что лежат непосредственно на границах полосы (там отступ должен быть равен единице). </w:t>
+        <w:t xml:space="preserve">То есть, нам нужно найти такие ω и b, чтобы минимизировать квадратичную норму весов и вместе с тем обеспечить все отступы больше единицы, кроме тех образов, что лежат непосредственно на границах полосы (там отступ должен быть равен единице). </w:t>
       </w:r>
     </w:p>
     <w:p>
@@ -2110,7 +2069,6 @@
         <w:pStyle w:val="1"/>
       </w:pPr>
       <w:r>
-        <w:lastRenderedPageBreak/>
         <w:t>Результаты работы</w:t>
       </w:r>
     </w:p>
@@ -2128,10 +2086,7 @@
         <w:t>Python</w:t>
       </w:r>
       <w:r>
-        <w:t xml:space="preserve"> 3. Код программы представлена на</w:t>
-      </w:r>
-      <w:r>
-        <w:t xml:space="preserve"> Листинге 1.</w:t>
+        <w:t xml:space="preserve"> 3. Код программы представлена на Листинге 1.</w:t>
       </w:r>
     </w:p>
     <w:p>
@@ -2153,6 +2108,7 @@
           <w:lang w:val="en-US"/>
         </w:rPr>
       </w:pPr>
+      <w:proofErr w:type="gramStart"/>
       <w:r>
         <w:rPr>
           <w:rFonts w:ascii="Consolas" w:hAnsi="Consolas"/>
@@ -2162,6 +2118,7 @@
         </w:rPr>
         <w:t>import</w:t>
       </w:r>
+      <w:proofErr w:type="gramEnd"/>
       <w:r>
         <w:rPr>
           <w:rFonts w:ascii="Consolas" w:hAnsi="Consolas"/>
@@ -2207,6 +2164,7 @@
           <w:lang w:val="en-US"/>
         </w:rPr>
       </w:pPr>
+      <w:proofErr w:type="gramStart"/>
       <w:r>
         <w:rPr>
           <w:rFonts w:ascii="Consolas" w:hAnsi="Consolas"/>
@@ -2216,6 +2174,7 @@
         </w:rPr>
         <w:t>import</w:t>
       </w:r>
+      <w:proofErr w:type="gramEnd"/>
       <w:r>
         <w:rPr>
           <w:rFonts w:ascii="Consolas" w:hAnsi="Consolas"/>
@@ -2261,6 +2220,7 @@
           <w:lang w:val="en-US"/>
         </w:rPr>
       </w:pPr>
+      <w:proofErr w:type="gramStart"/>
       <w:r>
         <w:rPr>
           <w:rFonts w:ascii="Consolas" w:hAnsi="Consolas"/>
@@ -2270,6 +2230,7 @@
         </w:rPr>
         <w:t>from</w:t>
       </w:r>
+      <w:proofErr w:type="gramEnd"/>
       <w:r>
         <w:rPr>
           <w:rFonts w:ascii="Consolas" w:hAnsi="Consolas"/>
@@ -2317,6 +2278,7 @@
           <w:lang w:val="en-US"/>
         </w:rPr>
       </w:pPr>
+      <w:proofErr w:type="gramStart"/>
       <w:r>
         <w:rPr>
           <w:rFonts w:ascii="Consolas" w:hAnsi="Consolas"/>
@@ -2326,6 +2288,7 @@
         </w:rPr>
         <w:t>if</w:t>
       </w:r>
+      <w:proofErr w:type="gramEnd"/>
       <w:r>
         <w:rPr>
           <w:rFonts w:ascii="Consolas" w:hAnsi="Consolas"/>
@@ -2428,15 +2391,7 @@
           <w:color w:val="008040"/>
           <w:sz w:val="20"/>
         </w:rPr>
-        <w:t># Обучающая вы</w:t>
-      </w:r>
-      <w:r>
-        <w:rPr>
-          <w:rFonts w:ascii="Consolas" w:hAnsi="Consolas"/>
-          <w:color w:val="008040"/>
-          <w:sz w:val="20"/>
-        </w:rPr>
-        <w:t>борка</w:t>
+        <w:t># Обучающая выборка</w:t>
       </w:r>
     </w:p>
     <w:p>
@@ -7982,16 +7937,27 @@
           <w:sz w:val="20"/>
           <w:lang w:val="en-US"/>
         </w:rPr>
-        <w:t xml:space="preserve">    </w:t>
-      </w:r>
-      <w:r>
-        <w:rPr>
-          <w:rFonts w:ascii="Consolas" w:hAnsi="Consolas"/>
-          <w:color w:val="000000"/>
-          <w:sz w:val="20"/>
-          <w:lang w:val="en-US"/>
-        </w:rPr>
-        <w:t xml:space="preserve">clean_data = list(set(zip(data_x, data_y)))  </w:t>
+        <w:t xml:space="preserve">    clean_data = </w:t>
+      </w:r>
+      <w:proofErr w:type="gramStart"/>
+      <w:r>
+        <w:rPr>
+          <w:rFonts w:ascii="Consolas" w:hAnsi="Consolas"/>
+          <w:color w:val="000000"/>
+          <w:sz w:val="20"/>
+          <w:lang w:val="en-US"/>
+        </w:rPr>
+        <w:t>list(</w:t>
+      </w:r>
+      <w:proofErr w:type="gramEnd"/>
+      <w:r>
+        <w:rPr>
+          <w:rFonts w:ascii="Consolas" w:hAnsi="Consolas"/>
+          <w:color w:val="000000"/>
+          <w:sz w:val="20"/>
+          <w:lang w:val="en-US"/>
+        </w:rPr>
+        <w:t xml:space="preserve">set(zip(data_x, data_y)))  </w:t>
       </w:r>
       <w:r>
         <w:rPr>
@@ -8077,7 +8043,27 @@
           <w:sz w:val="20"/>
           <w:lang w:val="en-US"/>
         </w:rPr>
-        <w:t xml:space="preserve">    classes = {</w:t>
+        <w:t xml:space="preserve">    </w:t>
+      </w:r>
+      <w:proofErr w:type="gramStart"/>
+      <w:r>
+        <w:rPr>
+          <w:rFonts w:ascii="Consolas" w:hAnsi="Consolas"/>
+          <w:color w:val="000000"/>
+          <w:sz w:val="20"/>
+          <w:lang w:val="en-US"/>
+        </w:rPr>
+        <w:t>classes</w:t>
+      </w:r>
+      <w:proofErr w:type="gramEnd"/>
+      <w:r>
+        <w:rPr>
+          <w:rFonts w:ascii="Consolas" w:hAnsi="Consolas"/>
+          <w:color w:val="000000"/>
+          <w:sz w:val="20"/>
+          <w:lang w:val="en-US"/>
+        </w:rPr>
+        <w:t xml:space="preserve"> = {</w:t>
       </w:r>
     </w:p>
     <w:p>
@@ -8105,7 +8091,29 @@
           <w:sz w:val="20"/>
           <w:lang w:val="en-US"/>
         </w:rPr>
-        <w:t>'green'</w:t>
+        <w:t>'</w:t>
+      </w:r>
+      <w:proofErr w:type="gramStart"/>
+      <w:r>
+        <w:rPr>
+          <w:rFonts w:ascii="Consolas" w:hAnsi="Consolas"/>
+          <w:i/>
+          <w:color w:val="AC6835"/>
+          <w:sz w:val="20"/>
+          <w:lang w:val="en-US"/>
+        </w:rPr>
+        <w:t>green</w:t>
+      </w:r>
+      <w:proofErr w:type="gramEnd"/>
+      <w:r>
+        <w:rPr>
+          <w:rFonts w:ascii="Consolas" w:hAnsi="Consolas"/>
+          <w:i/>
+          <w:color w:val="AC6835"/>
+          <w:sz w:val="20"/>
+          <w:lang w:val="en-US"/>
+        </w:rPr>
+        <w:t>'</w:t>
       </w:r>
       <w:r>
         <w:rPr>
@@ -8142,7 +8150,29 @@
           <w:sz w:val="20"/>
           <w:lang w:val="en-US"/>
         </w:rPr>
-        <w:t>'data'</w:t>
+        <w:t>'</w:t>
+      </w:r>
+      <w:proofErr w:type="gramStart"/>
+      <w:r>
+        <w:rPr>
+          <w:rFonts w:ascii="Consolas" w:hAnsi="Consolas"/>
+          <w:i/>
+          <w:color w:val="AC6835"/>
+          <w:sz w:val="20"/>
+          <w:lang w:val="en-US"/>
+        </w:rPr>
+        <w:t>data</w:t>
+      </w:r>
+      <w:proofErr w:type="gramEnd"/>
+      <w:r>
+        <w:rPr>
+          <w:rFonts w:ascii="Consolas" w:hAnsi="Consolas"/>
+          <w:i/>
+          <w:color w:val="AC6835"/>
+          <w:sz w:val="20"/>
+          <w:lang w:val="en-US"/>
+        </w:rPr>
+        <w:t>'</w:t>
       </w:r>
       <w:r>
         <w:rPr>
@@ -8305,17 +8335,9 @@
           <w:sz w:val="20"/>
           <w:lang w:val="en-US"/>
         </w:rPr>
-        <w:t>'label'</w:t>
-      </w:r>
-      <w:r>
-        <w:rPr>
-          <w:rFonts w:ascii="Consolas" w:hAnsi="Consolas"/>
-          <w:color w:val="000000"/>
-          <w:sz w:val="20"/>
-          <w:lang w:val="en-US"/>
-        </w:rPr>
-        <w:t xml:space="preserve">: </w:t>
-      </w:r>
+        <w:t>'</w:t>
+      </w:r>
+      <w:proofErr w:type="gramStart"/>
       <w:r>
         <w:rPr>
           <w:rFonts w:ascii="Consolas" w:hAnsi="Consolas"/>
@@ -8324,16 +8346,27 @@
           <w:sz w:val="20"/>
           <w:lang w:val="en-US"/>
         </w:rPr>
-        <w:t>'</w:t>
-      </w:r>
+        <w:t>label</w:t>
+      </w:r>
+      <w:proofErr w:type="gramEnd"/>
       <w:r>
         <w:rPr>
           <w:rFonts w:ascii="Consolas" w:hAnsi="Consolas"/>
           <w:i/>
           <w:color w:val="AC6835"/>
           <w:sz w:val="20"/>
-        </w:rPr>
-        <w:t>Образы</w:t>
+          <w:lang w:val="en-US"/>
+        </w:rPr>
+        <w:t>'</w:t>
+      </w:r>
+      <w:r>
+        <w:rPr>
+          <w:rFonts w:ascii="Consolas" w:hAnsi="Consolas"/>
+          <w:color w:val="000000"/>
+          <w:sz w:val="20"/>
+          <w:lang w:val="en-US"/>
+        </w:rPr>
+        <w:t xml:space="preserve">: </w:t>
       </w:r>
       <w:r>
         <w:rPr>
@@ -8343,7 +8376,7 @@
           <w:sz w:val="20"/>
           <w:lang w:val="en-US"/>
         </w:rPr>
-        <w:t xml:space="preserve"> 1 </w:t>
+        <w:t>'</w:t>
       </w:r>
       <w:r>
         <w:rPr>
@@ -8352,7 +8385,7 @@
           <w:color w:val="AC6835"/>
           <w:sz w:val="20"/>
         </w:rPr>
-        <w:t>класса</w:t>
+        <w:t>Образы</w:t>
       </w:r>
       <w:r>
         <w:rPr>
@@ -8362,6 +8395,25 @@
           <w:sz w:val="20"/>
           <w:lang w:val="en-US"/>
         </w:rPr>
+        <w:t xml:space="preserve"> 1 </w:t>
+      </w:r>
+      <w:r>
+        <w:rPr>
+          <w:rFonts w:ascii="Consolas" w:hAnsi="Consolas"/>
+          <w:i/>
+          <w:color w:val="AC6835"/>
+          <w:sz w:val="20"/>
+        </w:rPr>
+        <w:t>класса</w:t>
+      </w:r>
+      <w:r>
+        <w:rPr>
+          <w:rFonts w:ascii="Consolas" w:hAnsi="Consolas"/>
+          <w:i/>
+          <w:color w:val="AC6835"/>
+          <w:sz w:val="20"/>
+          <w:lang w:val="en-US"/>
+        </w:rPr>
         <w:t>'</w:t>
       </w:r>
       <w:r>
@@ -8401,6 +8453,7 @@
         </w:rPr>
         <w:t>'</w:t>
       </w:r>
+      <w:proofErr w:type="gramStart"/>
       <w:r>
         <w:rPr>
           <w:rFonts w:ascii="Consolas" w:hAnsi="Consolas"/>
@@ -8409,7 +8462,18 @@
           <w:sz w:val="20"/>
           <w:lang w:val="en-US"/>
         </w:rPr>
-        <w:t>alpha'</w:t>
+        <w:t>alpha</w:t>
+      </w:r>
+      <w:proofErr w:type="gramEnd"/>
+      <w:r>
+        <w:rPr>
+          <w:rFonts w:ascii="Consolas" w:hAnsi="Consolas"/>
+          <w:i/>
+          <w:color w:val="AC6835"/>
+          <w:sz w:val="20"/>
+          <w:lang w:val="en-US"/>
+        </w:rPr>
+        <w:t>'</w:t>
       </w:r>
       <w:r>
         <w:rPr>
@@ -8482,7 +8546,29 @@
           <w:sz w:val="20"/>
           <w:lang w:val="en-US"/>
         </w:rPr>
-        <w:t>'blue'</w:t>
+        <w:t>'</w:t>
+      </w:r>
+      <w:proofErr w:type="gramStart"/>
+      <w:r>
+        <w:rPr>
+          <w:rFonts w:ascii="Consolas" w:hAnsi="Consolas"/>
+          <w:i/>
+          <w:color w:val="AC6835"/>
+          <w:sz w:val="20"/>
+          <w:lang w:val="en-US"/>
+        </w:rPr>
+        <w:t>blue</w:t>
+      </w:r>
+      <w:proofErr w:type="gramEnd"/>
+      <w:r>
+        <w:rPr>
+          <w:rFonts w:ascii="Consolas" w:hAnsi="Consolas"/>
+          <w:i/>
+          <w:color w:val="AC6835"/>
+          <w:sz w:val="20"/>
+          <w:lang w:val="en-US"/>
+        </w:rPr>
+        <w:t>'</w:t>
       </w:r>
       <w:r>
         <w:rPr>
@@ -8519,7 +8605,29 @@
           <w:sz w:val="20"/>
           <w:lang w:val="en-US"/>
         </w:rPr>
-        <w:t>'data'</w:t>
+        <w:t>'</w:t>
+      </w:r>
+      <w:proofErr w:type="gramStart"/>
+      <w:r>
+        <w:rPr>
+          <w:rFonts w:ascii="Consolas" w:hAnsi="Consolas"/>
+          <w:i/>
+          <w:color w:val="AC6835"/>
+          <w:sz w:val="20"/>
+          <w:lang w:val="en-US"/>
+        </w:rPr>
+        <w:t>data</w:t>
+      </w:r>
+      <w:proofErr w:type="gramEnd"/>
+      <w:r>
+        <w:rPr>
+          <w:rFonts w:ascii="Consolas" w:hAnsi="Consolas"/>
+          <w:i/>
+          <w:color w:val="AC6835"/>
+          <w:sz w:val="20"/>
+          <w:lang w:val="en-US"/>
+        </w:rPr>
+        <w:t>'</w:t>
       </w:r>
       <w:r>
         <w:rPr>
@@ -8682,17 +8790,9 @@
           <w:sz w:val="20"/>
           <w:lang w:val="en-US"/>
         </w:rPr>
-        <w:t>'label'</w:t>
-      </w:r>
-      <w:r>
-        <w:rPr>
-          <w:rFonts w:ascii="Consolas" w:hAnsi="Consolas"/>
-          <w:color w:val="000000"/>
-          <w:sz w:val="20"/>
-          <w:lang w:val="en-US"/>
-        </w:rPr>
-        <w:t xml:space="preserve">: </w:t>
-      </w:r>
+        <w:t>'</w:t>
+      </w:r>
+      <w:proofErr w:type="gramStart"/>
       <w:r>
         <w:rPr>
           <w:rFonts w:ascii="Consolas" w:hAnsi="Consolas"/>
@@ -8701,16 +8801,27 @@
           <w:sz w:val="20"/>
           <w:lang w:val="en-US"/>
         </w:rPr>
-        <w:t>'</w:t>
-      </w:r>
+        <w:t>label</w:t>
+      </w:r>
+      <w:proofErr w:type="gramEnd"/>
       <w:r>
         <w:rPr>
           <w:rFonts w:ascii="Consolas" w:hAnsi="Consolas"/>
           <w:i/>
           <w:color w:val="AC6835"/>
           <w:sz w:val="20"/>
-        </w:rPr>
-        <w:t>Образы</w:t>
+          <w:lang w:val="en-US"/>
+        </w:rPr>
+        <w:t>'</w:t>
+      </w:r>
+      <w:r>
+        <w:rPr>
+          <w:rFonts w:ascii="Consolas" w:hAnsi="Consolas"/>
+          <w:color w:val="000000"/>
+          <w:sz w:val="20"/>
+          <w:lang w:val="en-US"/>
+        </w:rPr>
+        <w:t xml:space="preserve">: </w:t>
       </w:r>
       <w:r>
         <w:rPr>
@@ -8720,7 +8831,7 @@
           <w:sz w:val="20"/>
           <w:lang w:val="en-US"/>
         </w:rPr>
-        <w:t xml:space="preserve"> 2 </w:t>
+        <w:t>'</w:t>
       </w:r>
       <w:r>
         <w:rPr>
@@ -8729,7 +8840,7 @@
           <w:color w:val="AC6835"/>
           <w:sz w:val="20"/>
         </w:rPr>
-        <w:t>класса</w:t>
+        <w:t>Образы</w:t>
       </w:r>
       <w:r>
         <w:rPr>
@@ -8739,6 +8850,25 @@
           <w:sz w:val="20"/>
           <w:lang w:val="en-US"/>
         </w:rPr>
+        <w:t xml:space="preserve"> 2 </w:t>
+      </w:r>
+      <w:r>
+        <w:rPr>
+          <w:rFonts w:ascii="Consolas" w:hAnsi="Consolas"/>
+          <w:i/>
+          <w:color w:val="AC6835"/>
+          <w:sz w:val="20"/>
+        </w:rPr>
+        <w:t>класса</w:t>
+      </w:r>
+      <w:r>
+        <w:rPr>
+          <w:rFonts w:ascii="Consolas" w:hAnsi="Consolas"/>
+          <w:i/>
+          <w:color w:val="AC6835"/>
+          <w:sz w:val="20"/>
+          <w:lang w:val="en-US"/>
+        </w:rPr>
         <w:t>'</w:t>
       </w:r>
       <w:r>
@@ -8776,7 +8906,29 @@
           <w:sz w:val="20"/>
           <w:lang w:val="en-US"/>
         </w:rPr>
-        <w:t>'alpha'</w:t>
+        <w:t>'</w:t>
+      </w:r>
+      <w:proofErr w:type="gramStart"/>
+      <w:r>
+        <w:rPr>
+          <w:rFonts w:ascii="Consolas" w:hAnsi="Consolas"/>
+          <w:i/>
+          <w:color w:val="AC6835"/>
+          <w:sz w:val="20"/>
+          <w:lang w:val="en-US"/>
+        </w:rPr>
+        <w:t>alpha</w:t>
+      </w:r>
+      <w:proofErr w:type="gramEnd"/>
+      <w:r>
+        <w:rPr>
+          <w:rFonts w:ascii="Consolas" w:hAnsi="Consolas"/>
+          <w:i/>
+          <w:color w:val="AC6835"/>
+          <w:sz w:val="20"/>
+          <w:lang w:val="en-US"/>
+        </w:rPr>
+        <w:t>'</w:t>
       </w:r>
       <w:r>
         <w:rPr>
@@ -8821,7 +8973,6 @@
           <w:sz w:val="20"/>
           <w:lang w:val="en-US"/>
         </w:rPr>
-        <w:lastRenderedPageBreak/>
         <w:t xml:space="preserve">        }</w:t>
       </w:r>
     </w:p>
@@ -8869,7 +9020,27 @@
           <w:sz w:val="20"/>
           <w:lang w:val="en-US"/>
         </w:rPr>
-        <w:t xml:space="preserve">    x_train = np.concatenate((classes[</w:t>
+        <w:t xml:space="preserve">    x_train = </w:t>
+      </w:r>
+      <w:proofErr w:type="gramStart"/>
+      <w:r>
+        <w:rPr>
+          <w:rFonts w:ascii="Consolas" w:hAnsi="Consolas"/>
+          <w:color w:val="000000"/>
+          <w:sz w:val="20"/>
+          <w:lang w:val="en-US"/>
+        </w:rPr>
+        <w:t>np.concatenate(</w:t>
+      </w:r>
+      <w:proofErr w:type="gramEnd"/>
+      <w:r>
+        <w:rPr>
+          <w:rFonts w:ascii="Consolas" w:hAnsi="Consolas"/>
+          <w:color w:val="000000"/>
+          <w:sz w:val="20"/>
+          <w:lang w:val="en-US"/>
+        </w:rPr>
+        <w:t>(classes[</w:t>
       </w:r>
       <w:r>
         <w:rPr>
@@ -8879,7 +9050,16 @@
           <w:sz w:val="20"/>
           <w:lang w:val="en-US"/>
         </w:rPr>
-        <w:t>'gree</w:t>
+        <w:t>'green'</w:t>
+      </w:r>
+      <w:r>
+        <w:rPr>
+          <w:rFonts w:ascii="Consolas" w:hAnsi="Consolas"/>
+          <w:color w:val="000000"/>
+          <w:sz w:val="20"/>
+          <w:lang w:val="en-US"/>
+        </w:rPr>
+        <w:t>][</w:t>
       </w:r>
       <w:r>
         <w:rPr>
@@ -8889,16 +9069,16 @@
           <w:sz w:val="20"/>
           <w:lang w:val="en-US"/>
         </w:rPr>
-        <w:t>n'</w:t>
-      </w:r>
-      <w:r>
-        <w:rPr>
-          <w:rFonts w:ascii="Consolas" w:hAnsi="Consolas"/>
-          <w:color w:val="000000"/>
-          <w:sz w:val="20"/>
-          <w:lang w:val="en-US"/>
-        </w:rPr>
-        <w:t>][</w:t>
+        <w:t>'data'</w:t>
+      </w:r>
+      <w:r>
+        <w:rPr>
+          <w:rFonts w:ascii="Consolas" w:hAnsi="Consolas"/>
+          <w:color w:val="000000"/>
+          <w:sz w:val="20"/>
+          <w:lang w:val="en-US"/>
+        </w:rPr>
+        <w:t>], classes[</w:t>
       </w:r>
       <w:r>
         <w:rPr>
@@ -8908,16 +9088,16 @@
           <w:sz w:val="20"/>
           <w:lang w:val="en-US"/>
         </w:rPr>
-        <w:t>'data'</w:t>
-      </w:r>
-      <w:r>
-        <w:rPr>
-          <w:rFonts w:ascii="Consolas" w:hAnsi="Consolas"/>
-          <w:color w:val="000000"/>
-          <w:sz w:val="20"/>
-          <w:lang w:val="en-US"/>
-        </w:rPr>
-        <w:t>], classes[</w:t>
+        <w:t>'blue'</w:t>
+      </w:r>
+      <w:r>
+        <w:rPr>
+          <w:rFonts w:ascii="Consolas" w:hAnsi="Consolas"/>
+          <w:color w:val="000000"/>
+          <w:sz w:val="20"/>
+          <w:lang w:val="en-US"/>
+        </w:rPr>
+        <w:t>][</w:t>
       </w:r>
       <w:r>
         <w:rPr>
@@ -8927,16 +9107,101 @@
           <w:sz w:val="20"/>
           <w:lang w:val="en-US"/>
         </w:rPr>
-        <w:t>'blue'</w:t>
-      </w:r>
-      <w:r>
-        <w:rPr>
-          <w:rFonts w:ascii="Consolas" w:hAnsi="Consolas"/>
-          <w:color w:val="000000"/>
-          <w:sz w:val="20"/>
-          <w:lang w:val="en-US"/>
-        </w:rPr>
-        <w:t>][</w:t>
+        <w:t>'data'</w:t>
+      </w:r>
+      <w:r>
+        <w:rPr>
+          <w:rFonts w:ascii="Consolas" w:hAnsi="Consolas"/>
+          <w:color w:val="000000"/>
+          <w:sz w:val="20"/>
+          <w:lang w:val="en-US"/>
+        </w:rPr>
+        <w:t>]))</w:t>
+      </w:r>
+    </w:p>
+    <w:p>
+      <w:pPr>
+        <w:shd w:val="clear" w:color="auto" w:fill="EEEEEE"/>
+        <w:jc w:val="left"/>
+        <w:rPr>
+          <w:lang w:val="en-US"/>
+        </w:rPr>
+      </w:pPr>
+      <w:r>
+        <w:rPr>
+          <w:rFonts w:ascii="Consolas" w:hAnsi="Consolas"/>
+          <w:color w:val="000000"/>
+          <w:sz w:val="20"/>
+          <w:lang w:val="en-US"/>
+        </w:rPr>
+        <w:t xml:space="preserve">    y_train = </w:t>
+      </w:r>
+      <w:proofErr w:type="gramStart"/>
+      <w:r>
+        <w:rPr>
+          <w:rFonts w:ascii="Consolas" w:hAnsi="Consolas"/>
+          <w:color w:val="000000"/>
+          <w:sz w:val="20"/>
+          <w:lang w:val="en-US"/>
+        </w:rPr>
+        <w:t>np.concatenate(</w:t>
+      </w:r>
+      <w:proofErr w:type="gramEnd"/>
+    </w:p>
+    <w:p>
+      <w:pPr>
+        <w:shd w:val="clear" w:color="auto" w:fill="EEEEEE"/>
+        <w:jc w:val="left"/>
+        <w:rPr>
+          <w:lang w:val="en-US"/>
+        </w:rPr>
+      </w:pPr>
+      <w:r>
+        <w:rPr>
+          <w:rFonts w:ascii="Consolas" w:hAnsi="Consolas"/>
+          <w:color w:val="000000"/>
+          <w:sz w:val="20"/>
+          <w:lang w:val="en-US"/>
+        </w:rPr>
+        <w:t xml:space="preserve">        (</w:t>
+      </w:r>
+    </w:p>
+    <w:p>
+      <w:pPr>
+        <w:shd w:val="clear" w:color="auto" w:fill="EEEEEE"/>
+        <w:jc w:val="left"/>
+        <w:rPr>
+          <w:lang w:val="en-US"/>
+        </w:rPr>
+      </w:pPr>
+      <w:r>
+        <w:rPr>
+          <w:rFonts w:ascii="Consolas" w:hAnsi="Consolas"/>
+          <w:color w:val="000000"/>
+          <w:sz w:val="20"/>
+          <w:lang w:val="en-US"/>
+        </w:rPr>
+        <w:t xml:space="preserve">            </w:t>
+      </w:r>
+      <w:proofErr w:type="gramStart"/>
+      <w:r>
+        <w:rPr>
+          <w:rFonts w:ascii="Consolas" w:hAnsi="Consolas"/>
+          <w:color w:val="000000"/>
+          <w:sz w:val="20"/>
+          <w:lang w:val="en-US"/>
+        </w:rPr>
+        <w:t>np.full(</w:t>
+      </w:r>
+      <w:proofErr w:type="gramEnd"/>
+      <w:r>
+        <w:rPr>
+          <w:rFonts w:ascii="Consolas" w:hAnsi="Consolas"/>
+          <w:color w:val="000000"/>
+          <w:sz w:val="20"/>
+          <w:lang w:val="en-US"/>
+        </w:rPr>
+        <w:t>classes[</w:t>
       </w:r>
       <w:r>
         <w:rPr>
@@ -8946,6 +9211,25 @@
           <w:sz w:val="20"/>
           <w:lang w:val="en-US"/>
         </w:rPr>
+        <w:t>'green'</w:t>
+      </w:r>
+      <w:r>
+        <w:rPr>
+          <w:rFonts w:ascii="Consolas" w:hAnsi="Consolas"/>
+          <w:color w:val="000000"/>
+          <w:sz w:val="20"/>
+          <w:lang w:val="en-US"/>
+        </w:rPr>
+        <w:t>][</w:t>
+      </w:r>
+      <w:r>
+        <w:rPr>
+          <w:rFonts w:ascii="Consolas" w:hAnsi="Consolas"/>
+          <w:i/>
+          <w:color w:val="AC6835"/>
+          <w:sz w:val="20"/>
+          <w:lang w:val="en-US"/>
+        </w:rPr>
         <w:t>'data'</w:t>
       </w:r>
       <w:r>
@@ -8955,7 +9239,43 @@
           <w:sz w:val="20"/>
           <w:lang w:val="en-US"/>
         </w:rPr>
-        <w:t>]))</w:t>
+        <w:t>].shape[</w:t>
+      </w:r>
+      <w:r>
+        <w:rPr>
+          <w:rFonts w:ascii="Consolas" w:hAnsi="Consolas"/>
+          <w:color w:val="800000"/>
+          <w:sz w:val="20"/>
+          <w:lang w:val="en-US"/>
+        </w:rPr>
+        <w:t>0</w:t>
+      </w:r>
+      <w:r>
+        <w:rPr>
+          <w:rFonts w:ascii="Consolas" w:hAnsi="Consolas"/>
+          <w:color w:val="000000"/>
+          <w:sz w:val="20"/>
+          <w:lang w:val="en-US"/>
+        </w:rPr>
+        <w:t>], -</w:t>
+      </w:r>
+      <w:r>
+        <w:rPr>
+          <w:rFonts w:ascii="Consolas" w:hAnsi="Consolas"/>
+          <w:color w:val="800000"/>
+          <w:sz w:val="20"/>
+          <w:lang w:val="en-US"/>
+        </w:rPr>
+        <w:t>1</w:t>
+      </w:r>
+      <w:r>
+        <w:rPr>
+          <w:rFonts w:ascii="Consolas" w:hAnsi="Consolas"/>
+          <w:color w:val="000000"/>
+          <w:sz w:val="20"/>
+          <w:lang w:val="en-US"/>
+        </w:rPr>
+        <w:t>),</w:t>
       </w:r>
     </w:p>
     <w:p>
@@ -8973,7 +9293,101 @@
           <w:sz w:val="20"/>
           <w:lang w:val="en-US"/>
         </w:rPr>
-        <w:t xml:space="preserve">    y_train = np.concatenate(</w:t>
+        <w:t xml:space="preserve">            </w:t>
+      </w:r>
+      <w:proofErr w:type="gramStart"/>
+      <w:r>
+        <w:rPr>
+          <w:rFonts w:ascii="Consolas" w:hAnsi="Consolas"/>
+          <w:color w:val="000000"/>
+          <w:sz w:val="20"/>
+          <w:lang w:val="en-US"/>
+        </w:rPr>
+        <w:t>np.full(</w:t>
+      </w:r>
+      <w:proofErr w:type="gramEnd"/>
+      <w:r>
+        <w:rPr>
+          <w:rFonts w:ascii="Consolas" w:hAnsi="Consolas"/>
+          <w:color w:val="000000"/>
+          <w:sz w:val="20"/>
+          <w:lang w:val="en-US"/>
+        </w:rPr>
+        <w:t>classes[</w:t>
+      </w:r>
+      <w:r>
+        <w:rPr>
+          <w:rFonts w:ascii="Consolas" w:hAnsi="Consolas"/>
+          <w:i/>
+          <w:color w:val="AC6835"/>
+          <w:sz w:val="20"/>
+          <w:lang w:val="en-US"/>
+        </w:rPr>
+        <w:t>'blue'</w:t>
+      </w:r>
+      <w:r>
+        <w:rPr>
+          <w:rFonts w:ascii="Consolas" w:hAnsi="Consolas"/>
+          <w:color w:val="000000"/>
+          <w:sz w:val="20"/>
+          <w:lang w:val="en-US"/>
+        </w:rPr>
+        <w:t>][</w:t>
+      </w:r>
+      <w:r>
+        <w:rPr>
+          <w:rFonts w:ascii="Consolas" w:hAnsi="Consolas"/>
+          <w:i/>
+          <w:color w:val="AC6835"/>
+          <w:sz w:val="20"/>
+          <w:lang w:val="en-US"/>
+        </w:rPr>
+        <w:t>'data'</w:t>
+      </w:r>
+      <w:r>
+        <w:rPr>
+          <w:rFonts w:ascii="Consolas" w:hAnsi="Consolas"/>
+          <w:color w:val="000000"/>
+          <w:sz w:val="20"/>
+          <w:lang w:val="en-US"/>
+        </w:rPr>
+        <w:t>].shape[</w:t>
+      </w:r>
+      <w:r>
+        <w:rPr>
+          <w:rFonts w:ascii="Consolas" w:hAnsi="Consolas"/>
+          <w:color w:val="800000"/>
+          <w:sz w:val="20"/>
+          <w:lang w:val="en-US"/>
+        </w:rPr>
+        <w:t>0</w:t>
+      </w:r>
+      <w:r>
+        <w:rPr>
+          <w:rFonts w:ascii="Consolas" w:hAnsi="Consolas"/>
+          <w:color w:val="000000"/>
+          <w:sz w:val="20"/>
+          <w:lang w:val="en-US"/>
+        </w:rPr>
+        <w:t xml:space="preserve">], </w:t>
+      </w:r>
+      <w:r>
+        <w:rPr>
+          <w:rFonts w:ascii="Consolas" w:hAnsi="Consolas"/>
+          <w:color w:val="800000"/>
+          <w:sz w:val="20"/>
+          <w:lang w:val="en-US"/>
+        </w:rPr>
+        <w:t>1</w:t>
+      </w:r>
+      <w:r>
+        <w:rPr>
+          <w:rFonts w:ascii="Consolas" w:hAnsi="Consolas"/>
+          <w:color w:val="000000"/>
+          <w:sz w:val="20"/>
+          <w:lang w:val="en-US"/>
+        </w:rPr>
+        <w:t>)</w:t>
       </w:r>
     </w:p>
     <w:p>
@@ -8991,7 +9405,7 @@
           <w:sz w:val="20"/>
           <w:lang w:val="en-US"/>
         </w:rPr>
-        <w:t xml:space="preserve">        (</w:t>
+        <w:t xml:space="preserve">        )</w:t>
       </w:r>
     </w:p>
     <w:p>
@@ -9009,7 +9423,92 @@
           <w:sz w:val="20"/>
           <w:lang w:val="en-US"/>
         </w:rPr>
-        <w:t xml:space="preserve">            np.full(classes[</w:t>
+        <w:t xml:space="preserve">    )</w:t>
+      </w:r>
+    </w:p>
+    <w:p>
+      <w:pPr>
+        <w:shd w:val="clear" w:color="auto" w:fill="EEEEEE"/>
+        <w:jc w:val="left"/>
+        <w:rPr>
+          <w:lang w:val="en-US"/>
+        </w:rPr>
+      </w:pPr>
+      <w:r>
+        <w:rPr>
+          <w:rFonts w:ascii="Consolas" w:hAnsi="Consolas"/>
+          <w:color w:val="000000"/>
+          <w:sz w:val="20"/>
+          <w:lang w:val="en-US"/>
+        </w:rPr>
+        <w:t xml:space="preserve">    </w:t>
+      </w:r>
+      <w:r>
+        <w:rPr>
+          <w:rFonts w:ascii="Consolas" w:hAnsi="Consolas"/>
+          <w:color w:val="008040"/>
+          <w:sz w:val="20"/>
+          <w:lang w:val="en-US"/>
+        </w:rPr>
+        <w:t xml:space="preserve"># </w:t>
+      </w:r>
+      <w:proofErr w:type="gramStart"/>
+      <w:r>
+        <w:rPr>
+          <w:rFonts w:ascii="Consolas" w:hAnsi="Consolas"/>
+          <w:color w:val="008040"/>
+          <w:sz w:val="20"/>
+          <w:lang w:val="en-US"/>
+        </w:rPr>
+        <w:t>regularization</w:t>
+      </w:r>
+      <w:proofErr w:type="gramEnd"/>
+      <w:r>
+        <w:rPr>
+          <w:rFonts w:ascii="Consolas" w:hAnsi="Consolas"/>
+          <w:color w:val="008040"/>
+          <w:sz w:val="20"/>
+          <w:lang w:val="en-US"/>
+        </w:rPr>
+        <w:t xml:space="preserve"> parameter</w:t>
+      </w:r>
+    </w:p>
+    <w:p>
+      <w:pPr>
+        <w:shd w:val="clear" w:color="auto" w:fill="EEEEEE"/>
+        <w:jc w:val="left"/>
+        <w:rPr>
+          <w:lang w:val="en-US"/>
+        </w:rPr>
+      </w:pPr>
+      <w:r>
+        <w:rPr>
+          <w:rFonts w:ascii="Consolas" w:hAnsi="Consolas"/>
+          <w:color w:val="000000"/>
+          <w:sz w:val="20"/>
+          <w:lang w:val="en-US"/>
+        </w:rPr>
+        <w:t xml:space="preserve">    </w:t>
+      </w:r>
+      <w:proofErr w:type="gramStart"/>
+      <w:r>
+        <w:rPr>
+          <w:rFonts w:ascii="Consolas" w:hAnsi="Consolas"/>
+          <w:color w:val="000000"/>
+          <w:sz w:val="20"/>
+          <w:lang w:val="en-US"/>
+        </w:rPr>
+        <w:t>clf</w:t>
+      </w:r>
+      <w:proofErr w:type="gramEnd"/>
+      <w:r>
+        <w:rPr>
+          <w:rFonts w:ascii="Consolas" w:hAnsi="Consolas"/>
+          <w:color w:val="000000"/>
+          <w:sz w:val="20"/>
+          <w:lang w:val="en-US"/>
+        </w:rPr>
+        <w:t xml:space="preserve"> = svm.SVC(kernel=</w:t>
       </w:r>
       <w:r>
         <w:rPr>
@@ -9019,17 +9518,1106 @@
           <w:sz w:val="20"/>
           <w:lang w:val="en-US"/>
         </w:rPr>
-        <w:t>'green'</w:t>
-      </w:r>
-      <w:r>
-        <w:rPr>
-          <w:rFonts w:ascii="Consolas" w:hAnsi="Consolas"/>
-          <w:color w:val="000000"/>
-          <w:sz w:val="20"/>
-          <w:lang w:val="en-US"/>
-        </w:rPr>
-        <w:t>][</w:t>
-      </w:r>
+        <w:t>'linear'</w:t>
+      </w:r>
+      <w:r>
+        <w:rPr>
+          <w:rFonts w:ascii="Consolas" w:hAnsi="Consolas"/>
+          <w:color w:val="000000"/>
+          <w:sz w:val="20"/>
+          <w:lang w:val="en-US"/>
+        </w:rPr>
+        <w:t>, gamma=</w:t>
+      </w:r>
+      <w:r>
+        <w:rPr>
+          <w:rFonts w:ascii="Consolas" w:hAnsi="Consolas"/>
+          <w:color w:val="800000"/>
+          <w:sz w:val="20"/>
+          <w:lang w:val="en-US"/>
+        </w:rPr>
+        <w:t>0.7</w:t>
+      </w:r>
+      <w:r>
+        <w:rPr>
+          <w:rFonts w:ascii="Consolas" w:hAnsi="Consolas"/>
+          <w:color w:val="000000"/>
+          <w:sz w:val="20"/>
+          <w:lang w:val="en-US"/>
+        </w:rPr>
+        <w:t>, C=</w:t>
+      </w:r>
+      <w:r>
+        <w:rPr>
+          <w:rFonts w:ascii="Consolas" w:hAnsi="Consolas"/>
+          <w:color w:val="800000"/>
+          <w:sz w:val="20"/>
+          <w:lang w:val="en-US"/>
+        </w:rPr>
+        <w:t>1.0</w:t>
+      </w:r>
+      <w:r>
+        <w:rPr>
+          <w:rFonts w:ascii="Consolas" w:hAnsi="Consolas"/>
+          <w:color w:val="000000"/>
+          <w:sz w:val="20"/>
+          <w:lang w:val="en-US"/>
+        </w:rPr>
+        <w:t xml:space="preserve">)  </w:t>
+      </w:r>
+      <w:r>
+        <w:rPr>
+          <w:rFonts w:ascii="Consolas" w:hAnsi="Consolas"/>
+          <w:color w:val="008040"/>
+          <w:sz w:val="20"/>
+          <w:lang w:val="en-US"/>
+        </w:rPr>
+        <w:t xml:space="preserve"># SVM </w:t>
+      </w:r>
+      <w:r>
+        <w:rPr>
+          <w:rFonts w:ascii="Consolas" w:hAnsi="Consolas"/>
+          <w:color w:val="008040"/>
+          <w:sz w:val="20"/>
+        </w:rPr>
+        <w:t>с</w:t>
+      </w:r>
+      <w:r>
+        <w:rPr>
+          <w:rFonts w:ascii="Consolas" w:hAnsi="Consolas"/>
+          <w:color w:val="008040"/>
+          <w:sz w:val="20"/>
+          <w:lang w:val="en-US"/>
+        </w:rPr>
+        <w:t xml:space="preserve"> </w:t>
+      </w:r>
+      <w:r>
+        <w:rPr>
+          <w:rFonts w:ascii="Consolas" w:hAnsi="Consolas"/>
+          <w:color w:val="008040"/>
+          <w:sz w:val="20"/>
+        </w:rPr>
+        <w:t>линейным</w:t>
+      </w:r>
+      <w:r>
+        <w:rPr>
+          <w:rFonts w:ascii="Consolas" w:hAnsi="Consolas"/>
+          <w:color w:val="008040"/>
+          <w:sz w:val="20"/>
+          <w:lang w:val="en-US"/>
+        </w:rPr>
+        <w:t xml:space="preserve"> </w:t>
+      </w:r>
+      <w:r>
+        <w:rPr>
+          <w:rFonts w:ascii="Consolas" w:hAnsi="Consolas"/>
+          <w:color w:val="008040"/>
+          <w:sz w:val="20"/>
+        </w:rPr>
+        <w:t>ядром</w:t>
+      </w:r>
+    </w:p>
+    <w:p>
+      <w:pPr>
+        <w:shd w:val="clear" w:color="auto" w:fill="EEEEEE"/>
+        <w:jc w:val="left"/>
+      </w:pPr>
+      <w:r>
+        <w:rPr>
+          <w:rFonts w:ascii="Consolas" w:hAnsi="Consolas"/>
+          <w:color w:val="000000"/>
+          <w:sz w:val="20"/>
+          <w:lang w:val="en-US"/>
+        </w:rPr>
+        <w:t xml:space="preserve">    </w:t>
+      </w:r>
+      <w:proofErr w:type="gramStart"/>
+      <w:r>
+        <w:rPr>
+          <w:rFonts w:ascii="Consolas" w:hAnsi="Consolas"/>
+          <w:color w:val="000000"/>
+          <w:sz w:val="20"/>
+        </w:rPr>
+        <w:t>clf.fit(</w:t>
+      </w:r>
+      <w:proofErr w:type="gramEnd"/>
+      <w:r>
+        <w:rPr>
+          <w:rFonts w:ascii="Consolas" w:hAnsi="Consolas"/>
+          <w:color w:val="000000"/>
+          <w:sz w:val="20"/>
+        </w:rPr>
+        <w:t xml:space="preserve">x_train, y_train)  </w:t>
+      </w:r>
+      <w:r>
+        <w:rPr>
+          <w:rFonts w:ascii="Consolas" w:hAnsi="Consolas"/>
+          <w:color w:val="008040"/>
+          <w:sz w:val="20"/>
+        </w:rPr>
+        <w:t># нахождение вектора w по обучающей выборке</w:t>
+      </w:r>
+    </w:p>
+    <w:p>
+      <w:pPr>
+        <w:shd w:val="clear" w:color="auto" w:fill="EEEEEE"/>
+        <w:jc w:val="left"/>
+        <w:rPr>
+          <w:rFonts w:ascii="Consolas" w:hAnsi="Consolas"/>
+          <w:sz w:val="20"/>
+        </w:rPr>
+      </w:pPr>
+    </w:p>
+    <w:p>
+      <w:pPr>
+        <w:shd w:val="clear" w:color="auto" w:fill="EEEEEE"/>
+        <w:jc w:val="left"/>
+      </w:pPr>
+      <w:r>
+        <w:rPr>
+          <w:rFonts w:ascii="Consolas" w:hAnsi="Consolas"/>
+          <w:color w:val="000000"/>
+          <w:sz w:val="20"/>
+        </w:rPr>
+        <w:t xml:space="preserve">    v = clf.support_vectors</w:t>
+      </w:r>
+      <w:proofErr w:type="gramStart"/>
+      <w:r>
+        <w:rPr>
+          <w:rFonts w:ascii="Consolas" w:hAnsi="Consolas"/>
+          <w:color w:val="000000"/>
+          <w:sz w:val="20"/>
+        </w:rPr>
+        <w:t xml:space="preserve">_  </w:t>
+      </w:r>
+      <w:r>
+        <w:rPr>
+          <w:rFonts w:ascii="Consolas" w:hAnsi="Consolas"/>
+          <w:color w:val="008040"/>
+          <w:sz w:val="20"/>
+        </w:rPr>
+        <w:t>#</w:t>
+      </w:r>
+      <w:proofErr w:type="gramEnd"/>
+      <w:r>
+        <w:rPr>
+          <w:rFonts w:ascii="Consolas" w:hAnsi="Consolas"/>
+          <w:color w:val="008040"/>
+          <w:sz w:val="20"/>
+        </w:rPr>
+        <w:t xml:space="preserve"> выделение опорных векторов</w:t>
+      </w:r>
+    </w:p>
+    <w:p>
+      <w:pPr>
+        <w:shd w:val="clear" w:color="auto" w:fill="EEEEEE"/>
+        <w:jc w:val="left"/>
+      </w:pPr>
+      <w:r>
+        <w:rPr>
+          <w:rFonts w:ascii="Consolas" w:hAnsi="Consolas"/>
+          <w:color w:val="000000"/>
+          <w:sz w:val="20"/>
+        </w:rPr>
+        <w:t xml:space="preserve">    w = clf.coef_[</w:t>
+      </w:r>
+      <w:r>
+        <w:rPr>
+          <w:rFonts w:ascii="Consolas" w:hAnsi="Consolas"/>
+          <w:color w:val="800000"/>
+          <w:sz w:val="20"/>
+        </w:rPr>
+        <w:t>0</w:t>
+      </w:r>
+      <w:r>
+        <w:rPr>
+          <w:rFonts w:ascii="Consolas" w:hAnsi="Consolas"/>
+          <w:color w:val="000000"/>
+          <w:sz w:val="20"/>
+        </w:rPr>
+        <w:t>]</w:t>
+      </w:r>
+    </w:p>
+    <w:p>
+      <w:pPr>
+        <w:shd w:val="clear" w:color="auto" w:fill="EEEEEE"/>
+        <w:jc w:val="left"/>
+      </w:pPr>
+      <w:r>
+        <w:rPr>
+          <w:rFonts w:ascii="Consolas" w:hAnsi="Consolas"/>
+          <w:color w:val="000000"/>
+          <w:sz w:val="20"/>
+        </w:rPr>
+        <w:t xml:space="preserve">    </w:t>
+      </w:r>
+      <w:r>
+        <w:rPr>
+          <w:rFonts w:ascii="Consolas" w:hAnsi="Consolas"/>
+          <w:color w:val="008040"/>
+          <w:sz w:val="20"/>
+        </w:rPr>
+        <w:t># Перехват (также известный как смещение)</w:t>
+      </w:r>
+    </w:p>
+    <w:p>
+      <w:pPr>
+        <w:shd w:val="clear" w:color="auto" w:fill="EEEEEE"/>
+        <w:jc w:val="left"/>
+      </w:pPr>
+      <w:r>
+        <w:rPr>
+          <w:rFonts w:ascii="Consolas" w:hAnsi="Consolas"/>
+          <w:color w:val="000000"/>
+          <w:sz w:val="20"/>
+        </w:rPr>
+        <w:t xml:space="preserve">    </w:t>
+      </w:r>
+      <w:r>
+        <w:rPr>
+          <w:rFonts w:ascii="Consolas" w:hAnsi="Consolas"/>
+          <w:color w:val="008040"/>
+          <w:sz w:val="20"/>
+        </w:rPr>
+        <w:t># добавлен в функцию принятия решения. (тета 0)</w:t>
+      </w:r>
+    </w:p>
+    <w:p>
+      <w:pPr>
+        <w:shd w:val="clear" w:color="auto" w:fill="EEEEEE"/>
+        <w:jc w:val="left"/>
+      </w:pPr>
+      <w:r>
+        <w:rPr>
+          <w:rFonts w:ascii="Consolas" w:hAnsi="Consolas"/>
+          <w:color w:val="000000"/>
+          <w:sz w:val="20"/>
+        </w:rPr>
+        <w:t xml:space="preserve">    w0 = clf.intercept_</w:t>
+      </w:r>
+    </w:p>
+    <w:p>
+      <w:pPr>
+        <w:shd w:val="clear" w:color="auto" w:fill="EEEEEE"/>
+        <w:jc w:val="left"/>
+      </w:pPr>
+      <w:r>
+        <w:rPr>
+          <w:rFonts w:ascii="Consolas" w:hAnsi="Consolas"/>
+          <w:color w:val="000000"/>
+          <w:sz w:val="20"/>
+        </w:rPr>
+        <w:t xml:space="preserve">    </w:t>
+      </w:r>
+      <w:r>
+        <w:rPr>
+          <w:rFonts w:ascii="Consolas" w:hAnsi="Consolas"/>
+          <w:color w:val="008040"/>
+          <w:sz w:val="20"/>
+        </w:rPr>
+        <w:t># координаты разделяющей линии по осям</w:t>
+      </w:r>
+    </w:p>
+    <w:p>
+      <w:pPr>
+        <w:shd w:val="clear" w:color="auto" w:fill="EEEEEE"/>
+        <w:jc w:val="left"/>
+        <w:rPr>
+          <w:lang w:val="en-US"/>
+        </w:rPr>
+      </w:pPr>
+      <w:r>
+        <w:rPr>
+          <w:rFonts w:ascii="Consolas" w:hAnsi="Consolas"/>
+          <w:color w:val="000000"/>
+          <w:sz w:val="20"/>
+        </w:rPr>
+        <w:t xml:space="preserve">    </w:t>
+      </w:r>
+      <w:r>
+        <w:rPr>
+          <w:rFonts w:ascii="Consolas" w:hAnsi="Consolas"/>
+          <w:color w:val="000000"/>
+          <w:sz w:val="20"/>
+          <w:lang w:val="en-US"/>
+        </w:rPr>
+        <w:t>dividing_line_xx = [</w:t>
+      </w:r>
+      <w:proofErr w:type="gramStart"/>
+      <w:r>
+        <w:rPr>
+          <w:rFonts w:ascii="Consolas" w:hAnsi="Consolas"/>
+          <w:color w:val="000000"/>
+          <w:sz w:val="20"/>
+          <w:lang w:val="en-US"/>
+        </w:rPr>
+        <w:t>np.min(</w:t>
+      </w:r>
+      <w:proofErr w:type="gramEnd"/>
+      <w:r>
+        <w:rPr>
+          <w:rFonts w:ascii="Consolas" w:hAnsi="Consolas"/>
+          <w:color w:val="000000"/>
+          <w:sz w:val="20"/>
+          <w:lang w:val="en-US"/>
+        </w:rPr>
+        <w:t xml:space="preserve">x_train[:, </w:t>
+      </w:r>
+      <w:r>
+        <w:rPr>
+          <w:rFonts w:ascii="Consolas" w:hAnsi="Consolas"/>
+          <w:color w:val="800000"/>
+          <w:sz w:val="20"/>
+          <w:lang w:val="en-US"/>
+        </w:rPr>
+        <w:t>0</w:t>
+      </w:r>
+      <w:r>
+        <w:rPr>
+          <w:rFonts w:ascii="Consolas" w:hAnsi="Consolas"/>
+          <w:color w:val="000000"/>
+          <w:sz w:val="20"/>
+          <w:lang w:val="en-US"/>
+        </w:rPr>
+        <w:t xml:space="preserve">]), np.max(x_train[:, </w:t>
+      </w:r>
+      <w:r>
+        <w:rPr>
+          <w:rFonts w:ascii="Consolas" w:hAnsi="Consolas"/>
+          <w:color w:val="800000"/>
+          <w:sz w:val="20"/>
+          <w:lang w:val="en-US"/>
+        </w:rPr>
+        <w:t>0</w:t>
+      </w:r>
+      <w:r>
+        <w:rPr>
+          <w:rFonts w:ascii="Consolas" w:hAnsi="Consolas"/>
+          <w:color w:val="000000"/>
+          <w:sz w:val="20"/>
+          <w:lang w:val="en-US"/>
+        </w:rPr>
+        <w:t xml:space="preserve">])]  </w:t>
+      </w:r>
+      <w:r>
+        <w:rPr>
+          <w:rFonts w:ascii="Consolas" w:hAnsi="Consolas"/>
+          <w:color w:val="008040"/>
+          <w:sz w:val="20"/>
+          <w:lang w:val="en-US"/>
+        </w:rPr>
+        <w:t xml:space="preserve"># </w:t>
+      </w:r>
+      <w:r>
+        <w:rPr>
+          <w:rFonts w:ascii="Consolas" w:hAnsi="Consolas"/>
+          <w:color w:val="008040"/>
+          <w:sz w:val="20"/>
+        </w:rPr>
+        <w:t>относительно</w:t>
+      </w:r>
+      <w:r>
+        <w:rPr>
+          <w:rFonts w:ascii="Consolas" w:hAnsi="Consolas"/>
+          <w:color w:val="008040"/>
+          <w:sz w:val="20"/>
+          <w:lang w:val="en-US"/>
+        </w:rPr>
+        <w:t xml:space="preserve"> </w:t>
+      </w:r>
+      <w:r>
+        <w:rPr>
+          <w:rFonts w:ascii="Consolas" w:hAnsi="Consolas"/>
+          <w:color w:val="008040"/>
+          <w:sz w:val="20"/>
+        </w:rPr>
+        <w:t>оси</w:t>
+      </w:r>
+      <w:r>
+        <w:rPr>
+          <w:rFonts w:ascii="Consolas" w:hAnsi="Consolas"/>
+          <w:color w:val="008040"/>
+          <w:sz w:val="20"/>
+          <w:lang w:val="en-US"/>
+        </w:rPr>
+        <w:t xml:space="preserve"> 0 (</w:t>
+      </w:r>
+      <w:r>
+        <w:rPr>
+          <w:rFonts w:ascii="Consolas" w:hAnsi="Consolas"/>
+          <w:color w:val="008040"/>
+          <w:sz w:val="20"/>
+        </w:rPr>
+        <w:t>х</w:t>
+      </w:r>
+      <w:r>
+        <w:rPr>
+          <w:rFonts w:ascii="Consolas" w:hAnsi="Consolas"/>
+          <w:color w:val="008040"/>
+          <w:sz w:val="20"/>
+          <w:lang w:val="en-US"/>
+        </w:rPr>
+        <w:t>)</w:t>
+      </w:r>
+    </w:p>
+    <w:p>
+      <w:pPr>
+        <w:shd w:val="clear" w:color="auto" w:fill="EEEEEE"/>
+        <w:jc w:val="left"/>
+        <w:rPr>
+          <w:lang w:val="en-US"/>
+        </w:rPr>
+      </w:pPr>
+      <w:r>
+        <w:rPr>
+          <w:rFonts w:ascii="Consolas" w:hAnsi="Consolas"/>
+          <w:color w:val="000000"/>
+          <w:sz w:val="20"/>
+          <w:lang w:val="en-US"/>
+        </w:rPr>
+        <w:t xml:space="preserve">    dividing_line_yy = </w:t>
+      </w:r>
+      <w:proofErr w:type="gramStart"/>
+      <w:r>
+        <w:rPr>
+          <w:rFonts w:ascii="Consolas" w:hAnsi="Consolas"/>
+          <w:color w:val="000000"/>
+          <w:sz w:val="20"/>
+          <w:lang w:val="en-US"/>
+        </w:rPr>
+        <w:t>np.dot(</w:t>
+      </w:r>
+      <w:proofErr w:type="gramEnd"/>
+      <w:r>
+        <w:rPr>
+          <w:rFonts w:ascii="Consolas" w:hAnsi="Consolas"/>
+          <w:color w:val="000000"/>
+          <w:sz w:val="20"/>
+          <w:lang w:val="en-US"/>
+        </w:rPr>
+        <w:t>(-</w:t>
+      </w:r>
+      <w:r>
+        <w:rPr>
+          <w:rFonts w:ascii="Consolas" w:hAnsi="Consolas"/>
+          <w:color w:val="800000"/>
+          <w:sz w:val="20"/>
+          <w:lang w:val="en-US"/>
+        </w:rPr>
+        <w:t>1.</w:t>
+      </w:r>
+      <w:r>
+        <w:rPr>
+          <w:rFonts w:ascii="Consolas" w:hAnsi="Consolas"/>
+          <w:color w:val="000000"/>
+          <w:sz w:val="20"/>
+          <w:lang w:val="en-US"/>
+        </w:rPr>
+        <w:t xml:space="preserve"> / </w:t>
+      </w:r>
+      <w:proofErr w:type="gramStart"/>
+      <w:r>
+        <w:rPr>
+          <w:rFonts w:ascii="Consolas" w:hAnsi="Consolas"/>
+          <w:color w:val="000000"/>
+          <w:sz w:val="20"/>
+          <w:lang w:val="en-US"/>
+        </w:rPr>
+        <w:t>w[</w:t>
+      </w:r>
+      <w:proofErr w:type="gramEnd"/>
+      <w:r>
+        <w:rPr>
+          <w:rFonts w:ascii="Consolas" w:hAnsi="Consolas"/>
+          <w:color w:val="800000"/>
+          <w:sz w:val="20"/>
+          <w:lang w:val="en-US"/>
+        </w:rPr>
+        <w:t>1</w:t>
+      </w:r>
+      <w:r>
+        <w:rPr>
+          <w:rFonts w:ascii="Consolas" w:hAnsi="Consolas"/>
+          <w:color w:val="000000"/>
+          <w:sz w:val="20"/>
+          <w:lang w:val="en-US"/>
+        </w:rPr>
+        <w:t>]), (np.dot(w[</w:t>
+      </w:r>
+      <w:r>
+        <w:rPr>
+          <w:rFonts w:ascii="Consolas" w:hAnsi="Consolas"/>
+          <w:color w:val="800000"/>
+          <w:sz w:val="20"/>
+          <w:lang w:val="en-US"/>
+        </w:rPr>
+        <w:t>0</w:t>
+      </w:r>
+      <w:r>
+        <w:rPr>
+          <w:rFonts w:ascii="Consolas" w:hAnsi="Consolas"/>
+          <w:color w:val="000000"/>
+          <w:sz w:val="20"/>
+          <w:lang w:val="en-US"/>
+        </w:rPr>
+        <w:t>], dividing_line_xx) + w0))</w:t>
+      </w:r>
+    </w:p>
+    <w:p>
+      <w:pPr>
+        <w:shd w:val="clear" w:color="auto" w:fill="EEEEEE"/>
+        <w:jc w:val="left"/>
+        <w:rPr>
+          <w:rFonts w:ascii="Consolas" w:hAnsi="Consolas"/>
+          <w:sz w:val="20"/>
+          <w:lang w:val="en-US"/>
+        </w:rPr>
+      </w:pPr>
+    </w:p>
+    <w:p>
+      <w:pPr>
+        <w:shd w:val="clear" w:color="auto" w:fill="EEEEEE"/>
+        <w:jc w:val="left"/>
+      </w:pPr>
+      <w:r>
+        <w:rPr>
+          <w:rFonts w:ascii="Consolas" w:hAnsi="Consolas"/>
+          <w:color w:val="000000"/>
+          <w:sz w:val="20"/>
+          <w:lang w:val="en-US"/>
+        </w:rPr>
+        <w:t xml:space="preserve">    </w:t>
+      </w:r>
+      <w:r>
+        <w:rPr>
+          <w:rFonts w:ascii="Consolas" w:hAnsi="Consolas"/>
+          <w:color w:val="008040"/>
+          <w:sz w:val="20"/>
+        </w:rPr>
+        <w:t xml:space="preserve"># </w:t>
+      </w:r>
+      <w:proofErr w:type="gramStart"/>
+      <w:r>
+        <w:rPr>
+          <w:rFonts w:ascii="Consolas" w:hAnsi="Consolas"/>
+          <w:color w:val="008040"/>
+          <w:sz w:val="20"/>
+        </w:rPr>
+        <w:t>print(</w:t>
+      </w:r>
+      <w:proofErr w:type="gramEnd"/>
+      <w:r>
+        <w:rPr>
+          <w:rFonts w:ascii="Consolas" w:hAnsi="Consolas"/>
+          <w:color w:val="008040"/>
+          <w:sz w:val="20"/>
+        </w:rPr>
+        <w:t>f"Разделяющая линия = {w}", f"Опорные вектора = {v}", sep='\n')</w:t>
+      </w:r>
+    </w:p>
+    <w:p>
+      <w:pPr>
+        <w:shd w:val="clear" w:color="auto" w:fill="EEEEEE"/>
+        <w:jc w:val="left"/>
+        <w:rPr>
+          <w:rFonts w:ascii="Consolas" w:hAnsi="Consolas"/>
+          <w:sz w:val="20"/>
+        </w:rPr>
+      </w:pPr>
+    </w:p>
+    <w:p>
+      <w:pPr>
+        <w:shd w:val="clear" w:color="auto" w:fill="EEEEEE"/>
+        <w:jc w:val="left"/>
+      </w:pPr>
+      <w:r>
+        <w:rPr>
+          <w:rFonts w:ascii="Consolas" w:hAnsi="Consolas"/>
+          <w:color w:val="000000"/>
+          <w:sz w:val="20"/>
+        </w:rPr>
+        <w:t xml:space="preserve">    y_pr = clf.predict(x_</w:t>
+      </w:r>
+      <w:proofErr w:type="gramStart"/>
+      <w:r>
+        <w:rPr>
+          <w:rFonts w:ascii="Consolas" w:hAnsi="Consolas"/>
+          <w:color w:val="000000"/>
+          <w:sz w:val="20"/>
+        </w:rPr>
+        <w:t xml:space="preserve">train)  </w:t>
+      </w:r>
+      <w:r>
+        <w:rPr>
+          <w:rFonts w:ascii="Consolas" w:hAnsi="Consolas"/>
+          <w:color w:val="008040"/>
+          <w:sz w:val="20"/>
+        </w:rPr>
+        <w:t>#</w:t>
+      </w:r>
+      <w:proofErr w:type="gramEnd"/>
+      <w:r>
+        <w:rPr>
+          <w:rFonts w:ascii="Consolas" w:hAnsi="Consolas"/>
+          <w:color w:val="008040"/>
+          <w:sz w:val="20"/>
+        </w:rPr>
+        <w:t xml:space="preserve"> проверка на обучающей выборке</w:t>
+      </w:r>
+    </w:p>
+    <w:p>
+      <w:pPr>
+        <w:shd w:val="clear" w:color="auto" w:fill="EEEEEE"/>
+        <w:jc w:val="left"/>
+        <w:rPr>
+          <w:lang w:val="en-US"/>
+        </w:rPr>
+      </w:pPr>
+      <w:r>
+        <w:rPr>
+          <w:rFonts w:ascii="Consolas" w:hAnsi="Consolas"/>
+          <w:color w:val="000000"/>
+          <w:sz w:val="20"/>
+        </w:rPr>
+        <w:t xml:space="preserve">    </w:t>
+      </w:r>
+      <w:r>
+        <w:rPr>
+          <w:rFonts w:ascii="Consolas" w:hAnsi="Consolas"/>
+          <w:color w:val="008040"/>
+          <w:sz w:val="20"/>
+          <w:lang w:val="en-US"/>
+        </w:rPr>
+        <w:t xml:space="preserve"># </w:t>
+      </w:r>
+      <w:proofErr w:type="gramStart"/>
+      <w:r>
+        <w:rPr>
+          <w:rFonts w:ascii="Consolas" w:hAnsi="Consolas"/>
+          <w:color w:val="008040"/>
+          <w:sz w:val="20"/>
+        </w:rPr>
+        <w:t>нули</w:t>
+      </w:r>
+      <w:proofErr w:type="gramEnd"/>
+      <w:r>
+        <w:rPr>
+          <w:rFonts w:ascii="Consolas" w:hAnsi="Consolas"/>
+          <w:color w:val="008040"/>
+          <w:sz w:val="20"/>
+          <w:lang w:val="en-US"/>
+        </w:rPr>
+        <w:t xml:space="preserve"> - </w:t>
+      </w:r>
+      <w:r>
+        <w:rPr>
+          <w:rFonts w:ascii="Consolas" w:hAnsi="Consolas"/>
+          <w:color w:val="008040"/>
+          <w:sz w:val="20"/>
+        </w:rPr>
+        <w:t>без</w:t>
+      </w:r>
+      <w:r>
+        <w:rPr>
+          <w:rFonts w:ascii="Consolas" w:hAnsi="Consolas"/>
+          <w:color w:val="008040"/>
+          <w:sz w:val="20"/>
+          <w:lang w:val="en-US"/>
+        </w:rPr>
+        <w:t xml:space="preserve"> </w:t>
+      </w:r>
+      <w:r>
+        <w:rPr>
+          <w:rFonts w:ascii="Consolas" w:hAnsi="Consolas"/>
+          <w:color w:val="008040"/>
+          <w:sz w:val="20"/>
+        </w:rPr>
+        <w:t>ошибок</w:t>
+      </w:r>
+      <w:r>
+        <w:rPr>
+          <w:rFonts w:ascii="Consolas" w:hAnsi="Consolas"/>
+          <w:color w:val="008040"/>
+          <w:sz w:val="20"/>
+          <w:lang w:val="en-US"/>
+        </w:rPr>
+        <w:t xml:space="preserve">; </w:t>
+      </w:r>
+      <w:r>
+        <w:rPr>
+          <w:rFonts w:ascii="Consolas" w:hAnsi="Consolas"/>
+          <w:color w:val="008040"/>
+          <w:sz w:val="20"/>
+        </w:rPr>
+        <w:t>иначе</w:t>
+      </w:r>
+      <w:r>
+        <w:rPr>
+          <w:rFonts w:ascii="Consolas" w:hAnsi="Consolas"/>
+          <w:color w:val="008040"/>
+          <w:sz w:val="20"/>
+          <w:lang w:val="en-US"/>
+        </w:rPr>
+        <w:t xml:space="preserve"> - </w:t>
+      </w:r>
+      <w:r>
+        <w:rPr>
+          <w:rFonts w:ascii="Consolas" w:hAnsi="Consolas"/>
+          <w:color w:val="008040"/>
+          <w:sz w:val="20"/>
+        </w:rPr>
+        <w:t>ошибка</w:t>
+      </w:r>
+    </w:p>
+    <w:p>
+      <w:pPr>
+        <w:shd w:val="clear" w:color="auto" w:fill="EEEEEE"/>
+        <w:jc w:val="left"/>
+        <w:rPr>
+          <w:lang w:val="en-US"/>
+        </w:rPr>
+      </w:pPr>
+      <w:r>
+        <w:rPr>
+          <w:rFonts w:ascii="Consolas" w:hAnsi="Consolas"/>
+          <w:color w:val="000000"/>
+          <w:sz w:val="20"/>
+          <w:lang w:val="en-US"/>
+        </w:rPr>
+        <w:t xml:space="preserve">    number_of_errors = x_</w:t>
+      </w:r>
+      <w:proofErr w:type="gramStart"/>
+      <w:r>
+        <w:rPr>
+          <w:rFonts w:ascii="Consolas" w:hAnsi="Consolas"/>
+          <w:color w:val="000000"/>
+          <w:sz w:val="20"/>
+          <w:lang w:val="en-US"/>
+        </w:rPr>
+        <w:t>train.shape[</w:t>
+      </w:r>
+      <w:proofErr w:type="gramEnd"/>
+      <w:r>
+        <w:rPr>
+          <w:rFonts w:ascii="Consolas" w:hAnsi="Consolas"/>
+          <w:color w:val="800000"/>
+          <w:sz w:val="20"/>
+          <w:lang w:val="en-US"/>
+        </w:rPr>
+        <w:t>0</w:t>
+      </w:r>
+      <w:r>
+        <w:rPr>
+          <w:rFonts w:ascii="Consolas" w:hAnsi="Consolas"/>
+          <w:color w:val="000000"/>
+          <w:sz w:val="20"/>
+          <w:lang w:val="en-US"/>
+        </w:rPr>
+        <w:t xml:space="preserve">] - np.count_nonzero((np.array(y_train) - np.array(y_pr)) == </w:t>
+      </w:r>
+      <w:r>
+        <w:rPr>
+          <w:rFonts w:ascii="Consolas" w:hAnsi="Consolas"/>
+          <w:color w:val="800000"/>
+          <w:sz w:val="20"/>
+          <w:lang w:val="en-US"/>
+        </w:rPr>
+        <w:t>0</w:t>
+      </w:r>
+      <w:r>
+        <w:rPr>
+          <w:rFonts w:ascii="Consolas" w:hAnsi="Consolas"/>
+          <w:color w:val="000000"/>
+          <w:sz w:val="20"/>
+          <w:lang w:val="en-US"/>
+        </w:rPr>
+        <w:t xml:space="preserve">)  </w:t>
+      </w:r>
+      <w:r>
+        <w:rPr>
+          <w:rFonts w:ascii="Consolas" w:hAnsi="Consolas"/>
+          <w:color w:val="008040"/>
+          <w:sz w:val="20"/>
+          <w:lang w:val="en-US"/>
+        </w:rPr>
+        <w:t># .count(0)</w:t>
+      </w:r>
+    </w:p>
+    <w:p>
+      <w:pPr>
+        <w:shd w:val="clear" w:color="auto" w:fill="EEEEEE"/>
+        <w:jc w:val="left"/>
+        <w:rPr>
+          <w:lang w:val="en-US"/>
+        </w:rPr>
+      </w:pPr>
+      <w:r>
+        <w:rPr>
+          <w:rFonts w:ascii="Consolas" w:hAnsi="Consolas"/>
+          <w:color w:val="000000"/>
+          <w:sz w:val="20"/>
+          <w:lang w:val="en-US"/>
+        </w:rPr>
+        <w:t xml:space="preserve">    error_rate = </w:t>
+      </w:r>
+      <w:r>
+        <w:rPr>
+          <w:rFonts w:ascii="Consolas" w:hAnsi="Consolas"/>
+          <w:color w:val="800000"/>
+          <w:sz w:val="20"/>
+          <w:lang w:val="en-US"/>
+        </w:rPr>
+        <w:t>100</w:t>
+      </w:r>
+      <w:r>
+        <w:rPr>
+          <w:rFonts w:ascii="Consolas" w:hAnsi="Consolas"/>
+          <w:color w:val="000000"/>
+          <w:sz w:val="20"/>
+          <w:lang w:val="en-US"/>
+        </w:rPr>
+        <w:t xml:space="preserve"> * number_of_errors / x_</w:t>
+      </w:r>
+      <w:proofErr w:type="gramStart"/>
+      <w:r>
+        <w:rPr>
+          <w:rFonts w:ascii="Consolas" w:hAnsi="Consolas"/>
+          <w:color w:val="000000"/>
+          <w:sz w:val="20"/>
+          <w:lang w:val="en-US"/>
+        </w:rPr>
+        <w:t>train.shape[</w:t>
+      </w:r>
+      <w:proofErr w:type="gramEnd"/>
+      <w:r>
+        <w:rPr>
+          <w:rFonts w:ascii="Consolas" w:hAnsi="Consolas"/>
+          <w:color w:val="800000"/>
+          <w:sz w:val="20"/>
+          <w:lang w:val="en-US"/>
+        </w:rPr>
+        <w:t>0</w:t>
+      </w:r>
+      <w:r>
+        <w:rPr>
+          <w:rFonts w:ascii="Consolas" w:hAnsi="Consolas"/>
+          <w:color w:val="000000"/>
+          <w:sz w:val="20"/>
+          <w:lang w:val="en-US"/>
+        </w:rPr>
+        <w:t>]</w:t>
+      </w:r>
+    </w:p>
+    <w:p>
+      <w:pPr>
+        <w:shd w:val="clear" w:color="auto" w:fill="EEEEEE"/>
+        <w:jc w:val="left"/>
+        <w:rPr>
+          <w:rFonts w:ascii="Consolas" w:hAnsi="Consolas"/>
+          <w:sz w:val="20"/>
+          <w:lang w:val="en-US"/>
+        </w:rPr>
+      </w:pPr>
+    </w:p>
+    <w:p>
+      <w:pPr>
+        <w:shd w:val="clear" w:color="auto" w:fill="EEEEEE"/>
+        <w:jc w:val="left"/>
+        <w:rPr>
+          <w:lang w:val="en-US"/>
+        </w:rPr>
+      </w:pPr>
+      <w:r>
+        <w:rPr>
+          <w:rFonts w:ascii="Consolas" w:hAnsi="Consolas"/>
+          <w:color w:val="000000"/>
+          <w:sz w:val="20"/>
+          <w:lang w:val="en-US"/>
+        </w:rPr>
+        <w:t xml:space="preserve">    </w:t>
+      </w:r>
+      <w:r>
+        <w:rPr>
+          <w:rFonts w:ascii="Consolas" w:hAnsi="Consolas"/>
+          <w:color w:val="008040"/>
+          <w:sz w:val="20"/>
+          <w:lang w:val="en-US"/>
+        </w:rPr>
+        <w:t xml:space="preserve"># </w:t>
+      </w:r>
+      <w:r>
+        <w:rPr>
+          <w:rFonts w:ascii="Consolas" w:hAnsi="Consolas"/>
+          <w:color w:val="008040"/>
+          <w:sz w:val="20"/>
+        </w:rPr>
+        <w:t>Построение</w:t>
+      </w:r>
+      <w:r>
+        <w:rPr>
+          <w:rFonts w:ascii="Consolas" w:hAnsi="Consolas"/>
+          <w:color w:val="008040"/>
+          <w:sz w:val="20"/>
+          <w:lang w:val="en-US"/>
+        </w:rPr>
+        <w:t xml:space="preserve"> </w:t>
+      </w:r>
+      <w:r>
+        <w:rPr>
+          <w:rFonts w:ascii="Consolas" w:hAnsi="Consolas"/>
+          <w:color w:val="008040"/>
+          <w:sz w:val="20"/>
+        </w:rPr>
+        <w:t>графиков</w:t>
+      </w:r>
+      <w:r>
+        <w:rPr>
+          <w:rFonts w:ascii="Consolas" w:hAnsi="Consolas"/>
+          <w:color w:val="008040"/>
+          <w:sz w:val="20"/>
+          <w:lang w:val="en-US"/>
+        </w:rPr>
+        <w:t xml:space="preserve"> ----------------------------------------------------------</w:t>
+      </w:r>
+    </w:p>
+    <w:p>
+      <w:pPr>
+        <w:shd w:val="clear" w:color="auto" w:fill="EEEEEE"/>
+        <w:jc w:val="left"/>
+        <w:rPr>
+          <w:lang w:val="en-US"/>
+        </w:rPr>
+      </w:pPr>
+      <w:r>
+        <w:rPr>
+          <w:rFonts w:ascii="Consolas" w:hAnsi="Consolas"/>
+          <w:color w:val="000000"/>
+          <w:sz w:val="20"/>
+          <w:lang w:val="en-US"/>
+        </w:rPr>
+        <w:t xml:space="preserve">    </w:t>
+      </w:r>
+      <w:proofErr w:type="gramStart"/>
+      <w:r>
+        <w:rPr>
+          <w:rFonts w:ascii="Consolas" w:hAnsi="Consolas"/>
+          <w:color w:val="000000"/>
+          <w:sz w:val="20"/>
+          <w:lang w:val="en-US"/>
+        </w:rPr>
+        <w:t>fig</w:t>
+      </w:r>
+      <w:proofErr w:type="gramEnd"/>
+      <w:r>
+        <w:rPr>
+          <w:rFonts w:ascii="Consolas" w:hAnsi="Consolas"/>
+          <w:color w:val="000000"/>
+          <w:sz w:val="20"/>
+          <w:lang w:val="en-US"/>
+        </w:rPr>
+        <w:t>, ax = plt.subplots(nrows=</w:t>
+      </w:r>
+      <w:r>
+        <w:rPr>
+          <w:rFonts w:ascii="Consolas" w:hAnsi="Consolas"/>
+          <w:color w:val="800000"/>
+          <w:sz w:val="20"/>
+          <w:lang w:val="en-US"/>
+        </w:rPr>
+        <w:t>1</w:t>
+      </w:r>
+      <w:r>
+        <w:rPr>
+          <w:rFonts w:ascii="Consolas" w:hAnsi="Consolas"/>
+          <w:color w:val="000000"/>
+          <w:sz w:val="20"/>
+          <w:lang w:val="en-US"/>
+        </w:rPr>
+        <w:t>, ncols=</w:t>
+      </w:r>
+      <w:r>
+        <w:rPr>
+          <w:rFonts w:ascii="Consolas" w:hAnsi="Consolas"/>
+          <w:color w:val="800000"/>
+          <w:sz w:val="20"/>
+          <w:lang w:val="en-US"/>
+        </w:rPr>
+        <w:t>1</w:t>
+      </w:r>
+      <w:r>
+        <w:rPr>
+          <w:rFonts w:ascii="Consolas" w:hAnsi="Consolas"/>
+          <w:color w:val="000000"/>
+          <w:sz w:val="20"/>
+          <w:lang w:val="en-US"/>
+        </w:rPr>
+        <w:t>, figsize=(</w:t>
+      </w:r>
+      <w:r>
+        <w:rPr>
+          <w:rFonts w:ascii="Consolas" w:hAnsi="Consolas"/>
+          <w:color w:val="800000"/>
+          <w:sz w:val="20"/>
+          <w:lang w:val="en-US"/>
+        </w:rPr>
+        <w:t>8</w:t>
+      </w:r>
+      <w:r>
+        <w:rPr>
+          <w:rFonts w:ascii="Consolas" w:hAnsi="Consolas"/>
+          <w:color w:val="000000"/>
+          <w:sz w:val="20"/>
+          <w:lang w:val="en-US"/>
+        </w:rPr>
+        <w:t xml:space="preserve">, </w:t>
+      </w:r>
+      <w:r>
+        <w:rPr>
+          <w:rFonts w:ascii="Consolas" w:hAnsi="Consolas"/>
+          <w:color w:val="800000"/>
+          <w:sz w:val="20"/>
+          <w:lang w:val="en-US"/>
+        </w:rPr>
+        <w:t>8</w:t>
+      </w:r>
+      <w:r>
+        <w:rPr>
+          <w:rFonts w:ascii="Consolas" w:hAnsi="Consolas"/>
+          <w:color w:val="000000"/>
+          <w:sz w:val="20"/>
+          <w:lang w:val="en-US"/>
+        </w:rPr>
+        <w:t>))</w:t>
+      </w:r>
+    </w:p>
+    <w:p>
+      <w:pPr>
+        <w:shd w:val="clear" w:color="auto" w:fill="EEEEEE"/>
+        <w:jc w:val="left"/>
+        <w:rPr>
+          <w:lang w:val="en-US"/>
+        </w:rPr>
+      </w:pPr>
+      <w:r>
+        <w:rPr>
+          <w:rFonts w:ascii="Consolas" w:hAnsi="Consolas"/>
+          <w:color w:val="000000"/>
+          <w:sz w:val="20"/>
+          <w:lang w:val="en-US"/>
+        </w:rPr>
+        <w:t xml:space="preserve">    </w:t>
+      </w:r>
+      <w:proofErr w:type="gramStart"/>
+      <w:r>
+        <w:rPr>
+          <w:rFonts w:ascii="Consolas" w:hAnsi="Consolas"/>
+          <w:color w:val="000000"/>
+          <w:sz w:val="20"/>
+          <w:lang w:val="en-US"/>
+        </w:rPr>
+        <w:t>fig.suptitle(</w:t>
+      </w:r>
+      <w:proofErr w:type="gramEnd"/>
       <w:r>
         <w:rPr>
           <w:rFonts w:ascii="Consolas" w:hAnsi="Consolas"/>
@@ -9038,52 +10626,111 @@
           <w:sz w:val="20"/>
           <w:lang w:val="en-US"/>
         </w:rPr>
-        <w:t>'data'</w:t>
-      </w:r>
-      <w:r>
-        <w:rPr>
-          <w:rFonts w:ascii="Consolas" w:hAnsi="Consolas"/>
-          <w:color w:val="000000"/>
-          <w:sz w:val="20"/>
-          <w:lang w:val="en-US"/>
-        </w:rPr>
-        <w:t>].shape[</w:t>
-      </w:r>
-      <w:r>
-        <w:rPr>
-          <w:rFonts w:ascii="Consolas" w:hAnsi="Consolas"/>
-          <w:color w:val="800000"/>
-          <w:sz w:val="20"/>
-          <w:lang w:val="en-US"/>
-        </w:rPr>
-        <w:t>0</w:t>
-      </w:r>
-      <w:r>
-        <w:rPr>
-          <w:rFonts w:ascii="Consolas" w:hAnsi="Consolas"/>
-          <w:color w:val="000000"/>
-          <w:sz w:val="20"/>
-          <w:lang w:val="en-US"/>
-        </w:rPr>
-        <w:t>], -</w:t>
-      </w:r>
-      <w:r>
-        <w:rPr>
-          <w:rFonts w:ascii="Consolas" w:hAnsi="Consolas"/>
-          <w:color w:val="800000"/>
-          <w:sz w:val="20"/>
-          <w:lang w:val="en-US"/>
-        </w:rPr>
-        <w:t>1</w:t>
-      </w:r>
-      <w:r>
-        <w:rPr>
-          <w:rFonts w:ascii="Consolas" w:hAnsi="Consolas"/>
-          <w:color w:val="000000"/>
-          <w:sz w:val="20"/>
-          <w:lang w:val="en-US"/>
-        </w:rPr>
-        <w:t>),</w:t>
+        <w:t>f'SVM\n(</w:t>
+      </w:r>
+      <w:r>
+        <w:rPr>
+          <w:rFonts w:ascii="Consolas" w:hAnsi="Consolas"/>
+          <w:i/>
+          <w:color w:val="AC6835"/>
+          <w:sz w:val="20"/>
+        </w:rPr>
+        <w:t>вариант</w:t>
+      </w:r>
+      <w:r>
+        <w:rPr>
+          <w:rFonts w:ascii="Consolas" w:hAnsi="Consolas"/>
+          <w:i/>
+          <w:color w:val="AC6835"/>
+          <w:sz w:val="20"/>
+          <w:lang w:val="en-US"/>
+        </w:rPr>
+        <w:t xml:space="preserve"> №5, </w:t>
+      </w:r>
+      <w:r>
+        <w:rPr>
+          <w:rFonts w:ascii="Consolas" w:hAnsi="Consolas"/>
+          <w:i/>
+          <w:color w:val="AC6835"/>
+          <w:sz w:val="20"/>
+        </w:rPr>
+        <w:t>размер</w:t>
+      </w:r>
+      <w:r>
+        <w:rPr>
+          <w:rFonts w:ascii="Consolas" w:hAnsi="Consolas"/>
+          <w:i/>
+          <w:color w:val="AC6835"/>
+          <w:sz w:val="20"/>
+          <w:lang w:val="en-US"/>
+        </w:rPr>
+        <w:t xml:space="preserve"> </w:t>
+      </w:r>
+      <w:r>
+        <w:rPr>
+          <w:rFonts w:ascii="Consolas" w:hAnsi="Consolas"/>
+          <w:i/>
+          <w:color w:val="AC6835"/>
+          <w:sz w:val="20"/>
+        </w:rPr>
+        <w:t>выборки</w:t>
+      </w:r>
+      <w:r>
+        <w:rPr>
+          <w:rFonts w:ascii="Consolas" w:hAnsi="Consolas"/>
+          <w:i/>
+          <w:color w:val="AC6835"/>
+          <w:sz w:val="20"/>
+          <w:lang w:val="en-US"/>
+        </w:rPr>
+        <w:t xml:space="preserve">: </w:t>
+      </w:r>
+      <w:r>
+        <w:rPr>
+          <w:rFonts w:ascii="Consolas" w:hAnsi="Consolas"/>
+          <w:i/>
+          <w:color w:val="C9802B"/>
+          <w:sz w:val="20"/>
+          <w:lang w:val="en-US"/>
+        </w:rPr>
+        <w:t>{len(clean_data)}</w:t>
+      </w:r>
+      <w:r>
+        <w:rPr>
+          <w:rFonts w:ascii="Consolas" w:hAnsi="Consolas"/>
+          <w:i/>
+          <w:color w:val="AC6835"/>
+          <w:sz w:val="20"/>
+          <w:lang w:val="en-US"/>
+        </w:rPr>
+        <w:t>)'</w:t>
+      </w:r>
+      <w:r>
+        <w:rPr>
+          <w:rFonts w:ascii="Consolas" w:hAnsi="Consolas"/>
+          <w:color w:val="000000"/>
+          <w:sz w:val="20"/>
+          <w:lang w:val="en-US"/>
+        </w:rPr>
+        <w:t>, fontsize=</w:t>
+      </w:r>
+      <w:r>
+        <w:rPr>
+          <w:rFonts w:ascii="Consolas" w:hAnsi="Consolas"/>
+          <w:color w:val="800000"/>
+          <w:sz w:val="20"/>
+          <w:lang w:val="en-US"/>
+        </w:rPr>
+        <w:t>16</w:t>
+      </w:r>
+      <w:r>
+        <w:rPr>
+          <w:rFonts w:ascii="Consolas" w:hAnsi="Consolas"/>
+          <w:color w:val="000000"/>
+          <w:sz w:val="20"/>
+          <w:lang w:val="en-US"/>
+        </w:rPr>
+        <w:t>)</w:t>
       </w:r>
     </w:p>
     <w:p>
@@ -9091,17 +10738,133 @@
         <w:shd w:val="clear" w:color="auto" w:fill="EEEEEE"/>
         <w:jc w:val="left"/>
         <w:rPr>
-          <w:lang w:val="en-US"/>
-        </w:rPr>
-      </w:pPr>
-      <w:r>
-        <w:rPr>
-          <w:rFonts w:ascii="Consolas" w:hAnsi="Consolas"/>
-          <w:color w:val="000000"/>
-          <w:sz w:val="20"/>
-          <w:lang w:val="en-US"/>
-        </w:rPr>
-        <w:t xml:space="preserve">            np.full(classes[</w:t>
+          <w:rFonts w:ascii="Consolas" w:hAnsi="Consolas"/>
+          <w:sz w:val="20"/>
+          <w:lang w:val="en-US"/>
+        </w:rPr>
+      </w:pPr>
+    </w:p>
+    <w:p>
+      <w:pPr>
+        <w:shd w:val="clear" w:color="auto" w:fill="EEEEEE"/>
+        <w:jc w:val="left"/>
+        <w:rPr>
+          <w:lang w:val="en-US"/>
+        </w:rPr>
+      </w:pPr>
+      <w:r>
+        <w:rPr>
+          <w:rFonts w:ascii="Consolas" w:hAnsi="Consolas"/>
+          <w:color w:val="000000"/>
+          <w:sz w:val="20"/>
+          <w:lang w:val="en-US"/>
+        </w:rPr>
+        <w:t xml:space="preserve">    </w:t>
+      </w:r>
+      <w:proofErr w:type="gramStart"/>
+      <w:r>
+        <w:rPr>
+          <w:rFonts w:ascii="Consolas" w:hAnsi="Consolas"/>
+          <w:color w:val="0000FF"/>
+          <w:sz w:val="20"/>
+          <w:lang w:val="en-US"/>
+        </w:rPr>
+        <w:t>for</w:t>
+      </w:r>
+      <w:proofErr w:type="gramEnd"/>
+      <w:r>
+        <w:rPr>
+          <w:rFonts w:ascii="Consolas" w:hAnsi="Consolas"/>
+          <w:color w:val="000000"/>
+          <w:sz w:val="20"/>
+          <w:lang w:val="en-US"/>
+        </w:rPr>
+        <w:t xml:space="preserve"> class_i </w:t>
+      </w:r>
+      <w:r>
+        <w:rPr>
+          <w:rFonts w:ascii="Consolas" w:hAnsi="Consolas"/>
+          <w:color w:val="0000FF"/>
+          <w:sz w:val="20"/>
+          <w:lang w:val="en-US"/>
+        </w:rPr>
+        <w:t>in</w:t>
+      </w:r>
+      <w:r>
+        <w:rPr>
+          <w:rFonts w:ascii="Consolas" w:hAnsi="Consolas"/>
+          <w:color w:val="000000"/>
+          <w:sz w:val="20"/>
+          <w:lang w:val="en-US"/>
+        </w:rPr>
+        <w:t xml:space="preserve"> classes:</w:t>
+      </w:r>
+    </w:p>
+    <w:p>
+      <w:pPr>
+        <w:shd w:val="clear" w:color="auto" w:fill="EEEEEE"/>
+        <w:jc w:val="left"/>
+        <w:rPr>
+          <w:lang w:val="en-US"/>
+        </w:rPr>
+      </w:pPr>
+      <w:r>
+        <w:rPr>
+          <w:rFonts w:ascii="Consolas" w:hAnsi="Consolas"/>
+          <w:color w:val="000000"/>
+          <w:sz w:val="20"/>
+          <w:lang w:val="en-US"/>
+        </w:rPr>
+        <w:t xml:space="preserve">        </w:t>
+      </w:r>
+      <w:proofErr w:type="gramStart"/>
+      <w:r>
+        <w:rPr>
+          <w:rFonts w:ascii="Consolas" w:hAnsi="Consolas"/>
+          <w:color w:val="000000"/>
+          <w:sz w:val="20"/>
+          <w:lang w:val="en-US"/>
+        </w:rPr>
+        <w:t>ax.scatter(</w:t>
+      </w:r>
+      <w:proofErr w:type="gramEnd"/>
+    </w:p>
+    <w:p>
+      <w:pPr>
+        <w:shd w:val="clear" w:color="auto" w:fill="EEEEEE"/>
+        <w:jc w:val="left"/>
+        <w:rPr>
+          <w:lang w:val="en-US"/>
+        </w:rPr>
+      </w:pPr>
+      <w:r>
+        <w:rPr>
+          <w:rFonts w:ascii="Consolas" w:hAnsi="Consolas"/>
+          <w:color w:val="000000"/>
+          <w:sz w:val="20"/>
+          <w:lang w:val="en-US"/>
+        </w:rPr>
+        <w:t xml:space="preserve">            </w:t>
+      </w:r>
+      <w:proofErr w:type="gramStart"/>
+      <w:r>
+        <w:rPr>
+          <w:rFonts w:ascii="Consolas" w:hAnsi="Consolas"/>
+          <w:color w:val="000000"/>
+          <w:sz w:val="20"/>
+          <w:lang w:val="en-US"/>
+        </w:rPr>
+        <w:t>classes[</w:t>
+      </w:r>
+      <w:proofErr w:type="gramEnd"/>
+      <w:r>
+        <w:rPr>
+          <w:rFonts w:ascii="Consolas" w:hAnsi="Consolas"/>
+          <w:color w:val="000000"/>
+          <w:sz w:val="20"/>
+          <w:lang w:val="en-US"/>
+        </w:rPr>
+        <w:t>class_i][</w:t>
       </w:r>
       <w:r>
         <w:rPr>
@@ -9111,16 +10874,72 @@
           <w:sz w:val="20"/>
           <w:lang w:val="en-US"/>
         </w:rPr>
-        <w:t>'blue'</w:t>
-      </w:r>
-      <w:r>
-        <w:rPr>
-          <w:rFonts w:ascii="Consolas" w:hAnsi="Consolas"/>
-          <w:color w:val="000000"/>
-          <w:sz w:val="20"/>
-          <w:lang w:val="en-US"/>
-        </w:rPr>
-        <w:t>][</w:t>
+        <w:t>'data'</w:t>
+      </w:r>
+      <w:r>
+        <w:rPr>
+          <w:rFonts w:ascii="Consolas" w:hAnsi="Consolas"/>
+          <w:color w:val="000000"/>
+          <w:sz w:val="20"/>
+          <w:lang w:val="en-US"/>
+        </w:rPr>
+        <w:t>][:, :</w:t>
+      </w:r>
+      <w:r>
+        <w:rPr>
+          <w:rFonts w:ascii="Consolas" w:hAnsi="Consolas"/>
+          <w:color w:val="800000"/>
+          <w:sz w:val="20"/>
+          <w:lang w:val="en-US"/>
+        </w:rPr>
+        <w:t>1</w:t>
+      </w:r>
+      <w:r>
+        <w:rPr>
+          <w:rFonts w:ascii="Consolas" w:hAnsi="Consolas"/>
+          <w:color w:val="000000"/>
+          <w:sz w:val="20"/>
+          <w:lang w:val="en-US"/>
+        </w:rPr>
+        <w:t>],</w:t>
+      </w:r>
+    </w:p>
+    <w:p>
+      <w:pPr>
+        <w:shd w:val="clear" w:color="auto" w:fill="EEEEEE"/>
+        <w:jc w:val="left"/>
+        <w:rPr>
+          <w:lang w:val="en-US"/>
+        </w:rPr>
+      </w:pPr>
+      <w:r>
+        <w:rPr>
+          <w:rFonts w:ascii="Consolas" w:hAnsi="Consolas"/>
+          <w:color w:val="000000"/>
+          <w:sz w:val="20"/>
+          <w:lang w:val="en-US"/>
+        </w:rPr>
+        <w:t xml:space="preserve">            </w:t>
+      </w:r>
+      <w:proofErr w:type="gramStart"/>
+      <w:r>
+        <w:rPr>
+          <w:rFonts w:ascii="Consolas" w:hAnsi="Consolas"/>
+          <w:color w:val="000000"/>
+          <w:sz w:val="20"/>
+          <w:lang w:val="en-US"/>
+        </w:rPr>
+        <w:t>classes[</w:t>
+      </w:r>
+      <w:proofErr w:type="gramEnd"/>
+      <w:r>
+        <w:rPr>
+          <w:rFonts w:ascii="Consolas" w:hAnsi="Consolas"/>
+          <w:color w:val="000000"/>
+          <w:sz w:val="20"/>
+          <w:lang w:val="en-US"/>
+        </w:rPr>
+        <w:t>class_i][</w:t>
       </w:r>
       <w:r>
         <w:rPr>
@@ -9139,25 +10958,7 @@
           <w:sz w:val="20"/>
           <w:lang w:val="en-US"/>
         </w:rPr>
-        <w:t>].shape[</w:t>
-      </w:r>
-      <w:r>
-        <w:rPr>
-          <w:rFonts w:ascii="Consolas" w:hAnsi="Consolas"/>
-          <w:color w:val="800000"/>
-          <w:sz w:val="20"/>
-          <w:lang w:val="en-US"/>
-        </w:rPr>
-        <w:t>0</w:t>
-      </w:r>
-      <w:r>
-        <w:rPr>
-          <w:rFonts w:ascii="Consolas" w:hAnsi="Consolas"/>
-          <w:color w:val="000000"/>
-          <w:sz w:val="20"/>
-          <w:lang w:val="en-US"/>
-        </w:rPr>
-        <w:t xml:space="preserve">], </w:t>
+        <w:t xml:space="preserve">][:, </w:t>
       </w:r>
       <w:r>
         <w:rPr>
@@ -9175,7 +10976,25 @@
           <w:sz w:val="20"/>
           <w:lang w:val="en-US"/>
         </w:rPr>
-        <w:t>)</w:t>
+        <w:t>:</w:t>
+      </w:r>
+      <w:r>
+        <w:rPr>
+          <w:rFonts w:ascii="Consolas" w:hAnsi="Consolas"/>
+          <w:color w:val="800000"/>
+          <w:sz w:val="20"/>
+          <w:lang w:val="en-US"/>
+        </w:rPr>
+        <w:t>2</w:t>
+      </w:r>
+      <w:r>
+        <w:rPr>
+          <w:rFonts w:ascii="Consolas" w:hAnsi="Consolas"/>
+          <w:color w:val="000000"/>
+          <w:sz w:val="20"/>
+          <w:lang w:val="en-US"/>
+        </w:rPr>
+        <w:t>],</w:t>
       </w:r>
     </w:p>
     <w:p>
@@ -9193,7 +11012,46 @@
           <w:sz w:val="20"/>
           <w:lang w:val="en-US"/>
         </w:rPr>
-        <w:t xml:space="preserve">        )</w:t>
+        <w:t xml:space="preserve">            </w:t>
+      </w:r>
+      <w:proofErr w:type="gramStart"/>
+      <w:r>
+        <w:rPr>
+          <w:rFonts w:ascii="Consolas" w:hAnsi="Consolas"/>
+          <w:color w:val="000000"/>
+          <w:sz w:val="20"/>
+          <w:lang w:val="en-US"/>
+        </w:rPr>
+        <w:t>color=</w:t>
+      </w:r>
+      <w:proofErr w:type="gramEnd"/>
+      <w:r>
+        <w:rPr>
+          <w:rFonts w:ascii="Consolas" w:hAnsi="Consolas"/>
+          <w:color w:val="000000"/>
+          <w:sz w:val="20"/>
+          <w:lang w:val="en-US"/>
+        </w:rPr>
+        <w:t>class_i, label=classes[class_i][</w:t>
+      </w:r>
+      <w:r>
+        <w:rPr>
+          <w:rFonts w:ascii="Consolas" w:hAnsi="Consolas"/>
+          <w:i/>
+          <w:color w:val="AC6835"/>
+          <w:sz w:val="20"/>
+          <w:lang w:val="en-US"/>
+        </w:rPr>
+        <w:t>'label'</w:t>
+      </w:r>
+      <w:r>
+        <w:rPr>
+          <w:rFonts w:ascii="Consolas" w:hAnsi="Consolas"/>
+          <w:color w:val="000000"/>
+          <w:sz w:val="20"/>
+          <w:lang w:val="en-US"/>
+        </w:rPr>
+        <w:t>],</w:t>
       </w:r>
     </w:p>
     <w:p>
@@ -9211,7 +11069,46 @@
           <w:sz w:val="20"/>
           <w:lang w:val="en-US"/>
         </w:rPr>
-        <w:t xml:space="preserve">    )</w:t>
+        <w:t xml:space="preserve">            </w:t>
+      </w:r>
+      <w:proofErr w:type="gramStart"/>
+      <w:r>
+        <w:rPr>
+          <w:rFonts w:ascii="Consolas" w:hAnsi="Consolas"/>
+          <w:color w:val="000000"/>
+          <w:sz w:val="20"/>
+          <w:lang w:val="en-US"/>
+        </w:rPr>
+        <w:t>alpha=</w:t>
+      </w:r>
+      <w:proofErr w:type="gramEnd"/>
+      <w:r>
+        <w:rPr>
+          <w:rFonts w:ascii="Consolas" w:hAnsi="Consolas"/>
+          <w:color w:val="000000"/>
+          <w:sz w:val="20"/>
+          <w:lang w:val="en-US"/>
+        </w:rPr>
+        <w:t>classes[class_i][</w:t>
+      </w:r>
+      <w:r>
+        <w:rPr>
+          <w:rFonts w:ascii="Consolas" w:hAnsi="Consolas"/>
+          <w:i/>
+          <w:color w:val="AC6835"/>
+          <w:sz w:val="20"/>
+          <w:lang w:val="en-US"/>
+        </w:rPr>
+        <w:t>'alpha'</w:t>
+      </w:r>
+      <w:r>
+        <w:rPr>
+          <w:rFonts w:ascii="Consolas" w:hAnsi="Consolas"/>
+          <w:color w:val="000000"/>
+          <w:sz w:val="20"/>
+          <w:lang w:val="en-US"/>
+        </w:rPr>
+        <w:t>],</w:t>
       </w:r>
     </w:p>
     <w:p>
@@ -9229,16 +11126,7 @@
           <w:sz w:val="20"/>
           <w:lang w:val="en-US"/>
         </w:rPr>
-        <w:t xml:space="preserve">    </w:t>
-      </w:r>
-      <w:r>
-        <w:rPr>
-          <w:rFonts w:ascii="Consolas" w:hAnsi="Consolas"/>
-          <w:color w:val="008040"/>
-          <w:sz w:val="20"/>
-          <w:lang w:val="en-US"/>
-        </w:rPr>
-        <w:t># regularization parameter</w:t>
+        <w:t xml:space="preserve">        )</w:t>
       </w:r>
     </w:p>
     <w:p>
@@ -9246,26 +11134,216 @@
         <w:shd w:val="clear" w:color="auto" w:fill="EEEEEE"/>
         <w:jc w:val="left"/>
         <w:rPr>
-          <w:lang w:val="en-US"/>
-        </w:rPr>
-      </w:pPr>
-      <w:r>
-        <w:rPr>
-          <w:rFonts w:ascii="Consolas" w:hAnsi="Consolas"/>
-          <w:color w:val="000000"/>
-          <w:sz w:val="20"/>
-          <w:lang w:val="en-US"/>
-        </w:rPr>
-        <w:t xml:space="preserve">    clf = </w:t>
-      </w:r>
-      <w:r>
-        <w:rPr>
-          <w:rFonts w:ascii="Consolas" w:hAnsi="Consolas"/>
-          <w:color w:val="000000"/>
-          <w:sz w:val="20"/>
-          <w:lang w:val="en-US"/>
-        </w:rPr>
-        <w:t>svm.SVC(kernel=</w:t>
+          <w:rFonts w:ascii="Consolas" w:hAnsi="Consolas"/>
+          <w:sz w:val="20"/>
+          <w:lang w:val="en-US"/>
+        </w:rPr>
+      </w:pPr>
+    </w:p>
+    <w:p>
+      <w:pPr>
+        <w:shd w:val="clear" w:color="auto" w:fill="EEEEEE"/>
+        <w:jc w:val="left"/>
+        <w:rPr>
+          <w:lang w:val="en-US"/>
+        </w:rPr>
+      </w:pPr>
+      <w:r>
+        <w:rPr>
+          <w:rFonts w:ascii="Consolas" w:hAnsi="Consolas"/>
+          <w:color w:val="000000"/>
+          <w:sz w:val="20"/>
+          <w:lang w:val="en-US"/>
+        </w:rPr>
+        <w:t xml:space="preserve">    </w:t>
+      </w:r>
+      <w:proofErr w:type="gramStart"/>
+      <w:r>
+        <w:rPr>
+          <w:rFonts w:ascii="Consolas" w:hAnsi="Consolas"/>
+          <w:color w:val="000000"/>
+          <w:sz w:val="20"/>
+          <w:lang w:val="en-US"/>
+        </w:rPr>
+        <w:t>ax.scatter(</w:t>
+      </w:r>
+      <w:proofErr w:type="gramEnd"/>
+    </w:p>
+    <w:p>
+      <w:pPr>
+        <w:shd w:val="clear" w:color="auto" w:fill="EEEEEE"/>
+        <w:jc w:val="left"/>
+        <w:rPr>
+          <w:lang w:val="en-US"/>
+        </w:rPr>
+      </w:pPr>
+      <w:r>
+        <w:rPr>
+          <w:rFonts w:ascii="Consolas" w:hAnsi="Consolas"/>
+          <w:color w:val="000000"/>
+          <w:sz w:val="20"/>
+          <w:lang w:val="en-US"/>
+        </w:rPr>
+        <w:t xml:space="preserve">        </w:t>
+      </w:r>
+      <w:proofErr w:type="gramStart"/>
+      <w:r>
+        <w:rPr>
+          <w:rFonts w:ascii="Consolas" w:hAnsi="Consolas"/>
+          <w:color w:val="000000"/>
+          <w:sz w:val="20"/>
+          <w:lang w:val="en-US"/>
+        </w:rPr>
+        <w:t>v[</w:t>
+      </w:r>
+      <w:proofErr w:type="gramEnd"/>
+      <w:r>
+        <w:rPr>
+          <w:rFonts w:ascii="Consolas" w:hAnsi="Consolas"/>
+          <w:color w:val="000000"/>
+          <w:sz w:val="20"/>
+          <w:lang w:val="en-US"/>
+        </w:rPr>
+        <w:t xml:space="preserve">:, </w:t>
+      </w:r>
+      <w:r>
+        <w:rPr>
+          <w:rFonts w:ascii="Consolas" w:hAnsi="Consolas"/>
+          <w:color w:val="800000"/>
+          <w:sz w:val="20"/>
+          <w:lang w:val="en-US"/>
+        </w:rPr>
+        <w:t>0</w:t>
+      </w:r>
+      <w:r>
+        <w:rPr>
+          <w:rFonts w:ascii="Consolas" w:hAnsi="Consolas"/>
+          <w:color w:val="000000"/>
+          <w:sz w:val="20"/>
+          <w:lang w:val="en-US"/>
+        </w:rPr>
+        <w:t xml:space="preserve">], v[:, </w:t>
+      </w:r>
+      <w:r>
+        <w:rPr>
+          <w:rFonts w:ascii="Consolas" w:hAnsi="Consolas"/>
+          <w:color w:val="800000"/>
+          <w:sz w:val="20"/>
+          <w:lang w:val="en-US"/>
+        </w:rPr>
+        <w:t>1</w:t>
+      </w:r>
+      <w:r>
+        <w:rPr>
+          <w:rFonts w:ascii="Consolas" w:hAnsi="Consolas"/>
+          <w:color w:val="000000"/>
+          <w:sz w:val="20"/>
+          <w:lang w:val="en-US"/>
+        </w:rPr>
+        <w:t>],</w:t>
+      </w:r>
+    </w:p>
+    <w:p>
+      <w:pPr>
+        <w:shd w:val="clear" w:color="auto" w:fill="EEEEEE"/>
+        <w:jc w:val="left"/>
+        <w:rPr>
+          <w:lang w:val="en-US"/>
+        </w:rPr>
+      </w:pPr>
+      <w:r>
+        <w:rPr>
+          <w:rFonts w:ascii="Consolas" w:hAnsi="Consolas"/>
+          <w:color w:val="000000"/>
+          <w:sz w:val="20"/>
+          <w:lang w:val="en-US"/>
+        </w:rPr>
+        <w:t xml:space="preserve">        s=</w:t>
+      </w:r>
+      <w:r>
+        <w:rPr>
+          <w:rFonts w:ascii="Consolas" w:hAnsi="Consolas"/>
+          <w:color w:val="800000"/>
+          <w:sz w:val="20"/>
+          <w:lang w:val="en-US"/>
+        </w:rPr>
+        <w:t>150</w:t>
+      </w:r>
+      <w:r>
+        <w:rPr>
+          <w:rFonts w:ascii="Consolas" w:hAnsi="Consolas"/>
+          <w:color w:val="000000"/>
+          <w:sz w:val="20"/>
+          <w:lang w:val="en-US"/>
+        </w:rPr>
+        <w:t>, edgecolor=</w:t>
+      </w:r>
+      <w:proofErr w:type="gramStart"/>
+      <w:r>
+        <w:rPr>
+          <w:rFonts w:ascii="Consolas" w:hAnsi="Consolas"/>
+          <w:color w:val="0000FF"/>
+          <w:sz w:val="20"/>
+          <w:lang w:val="en-US"/>
+        </w:rPr>
+        <w:t>None</w:t>
+      </w:r>
+      <w:proofErr w:type="gramEnd"/>
+      <w:r>
+        <w:rPr>
+          <w:rFonts w:ascii="Consolas" w:hAnsi="Consolas"/>
+          <w:color w:val="000000"/>
+          <w:sz w:val="20"/>
+          <w:lang w:val="en-US"/>
+        </w:rPr>
+        <w:t>,</w:t>
+      </w:r>
+    </w:p>
+    <w:p>
+      <w:pPr>
+        <w:shd w:val="clear" w:color="auto" w:fill="EEEEEE"/>
+        <w:jc w:val="left"/>
+        <w:rPr>
+          <w:lang w:val="en-US"/>
+        </w:rPr>
+      </w:pPr>
+      <w:r>
+        <w:rPr>
+          <w:rFonts w:ascii="Consolas" w:hAnsi="Consolas"/>
+          <w:color w:val="000000"/>
+          <w:sz w:val="20"/>
+          <w:lang w:val="en-US"/>
+        </w:rPr>
+        <w:t xml:space="preserve">        </w:t>
+      </w:r>
+      <w:proofErr w:type="gramStart"/>
+      <w:r>
+        <w:rPr>
+          <w:rFonts w:ascii="Consolas" w:hAnsi="Consolas"/>
+          <w:color w:val="000000"/>
+          <w:sz w:val="20"/>
+          <w:lang w:val="en-US"/>
+        </w:rPr>
+        <w:t>alpha=</w:t>
+      </w:r>
+      <w:proofErr w:type="gramEnd"/>
+      <w:r>
+        <w:rPr>
+          <w:rFonts w:ascii="Consolas" w:hAnsi="Consolas"/>
+          <w:color w:val="800000"/>
+          <w:sz w:val="20"/>
+          <w:lang w:val="en-US"/>
+        </w:rPr>
+        <w:t>0.5</w:t>
+      </w:r>
+      <w:r>
+        <w:rPr>
+          <w:rFonts w:ascii="Consolas" w:hAnsi="Consolas"/>
+          <w:color w:val="000000"/>
+          <w:sz w:val="20"/>
+          <w:lang w:val="en-US"/>
+        </w:rPr>
+        <w:t>, color=</w:t>
       </w:r>
       <w:r>
         <w:rPr>
@@ -9275,134 +11353,82 @@
           <w:sz w:val="20"/>
           <w:lang w:val="en-US"/>
         </w:rPr>
-        <w:t>'linear'</w:t>
-      </w:r>
-      <w:r>
-        <w:rPr>
-          <w:rFonts w:ascii="Consolas" w:hAnsi="Consolas"/>
-          <w:color w:val="000000"/>
-          <w:sz w:val="20"/>
-          <w:lang w:val="en-US"/>
-        </w:rPr>
-        <w:t>, gamma=</w:t>
-      </w:r>
-      <w:r>
-        <w:rPr>
-          <w:rFonts w:ascii="Consolas" w:hAnsi="Consolas"/>
-          <w:color w:val="800000"/>
-          <w:sz w:val="20"/>
-          <w:lang w:val="en-US"/>
-        </w:rPr>
-        <w:t>0.7</w:t>
-      </w:r>
-      <w:r>
-        <w:rPr>
-          <w:rFonts w:ascii="Consolas" w:hAnsi="Consolas"/>
-          <w:color w:val="000000"/>
-          <w:sz w:val="20"/>
-          <w:lang w:val="en-US"/>
-        </w:rPr>
-        <w:t>, C=</w:t>
-      </w:r>
-      <w:r>
-        <w:rPr>
-          <w:rFonts w:ascii="Consolas" w:hAnsi="Consolas"/>
-          <w:color w:val="800000"/>
-          <w:sz w:val="20"/>
-          <w:lang w:val="en-US"/>
-        </w:rPr>
-        <w:t>1.0</w:t>
-      </w:r>
-      <w:r>
-        <w:rPr>
-          <w:rFonts w:ascii="Consolas" w:hAnsi="Consolas"/>
-          <w:color w:val="000000"/>
-          <w:sz w:val="20"/>
-          <w:lang w:val="en-US"/>
-        </w:rPr>
-        <w:t xml:space="preserve">)  </w:t>
-      </w:r>
-      <w:r>
-        <w:rPr>
-          <w:rFonts w:ascii="Consolas" w:hAnsi="Consolas"/>
-          <w:color w:val="008040"/>
-          <w:sz w:val="20"/>
-          <w:lang w:val="en-US"/>
-        </w:rPr>
-        <w:t xml:space="preserve"># SVM </w:t>
-      </w:r>
-      <w:r>
-        <w:rPr>
-          <w:rFonts w:ascii="Consolas" w:hAnsi="Consolas"/>
-          <w:color w:val="008040"/>
-          <w:sz w:val="20"/>
-        </w:rPr>
-        <w:t>с</w:t>
-      </w:r>
-      <w:r>
-        <w:rPr>
-          <w:rFonts w:ascii="Consolas" w:hAnsi="Consolas"/>
-          <w:color w:val="008040"/>
-          <w:sz w:val="20"/>
-          <w:lang w:val="en-US"/>
-        </w:rPr>
-        <w:t xml:space="preserve"> </w:t>
-      </w:r>
-      <w:r>
-        <w:rPr>
-          <w:rFonts w:ascii="Consolas" w:hAnsi="Consolas"/>
-          <w:color w:val="008040"/>
-          <w:sz w:val="20"/>
-        </w:rPr>
-        <w:t>линейным</w:t>
-      </w:r>
-      <w:r>
-        <w:rPr>
-          <w:rFonts w:ascii="Consolas" w:hAnsi="Consolas"/>
-          <w:color w:val="008040"/>
-          <w:sz w:val="20"/>
-          <w:lang w:val="en-US"/>
-        </w:rPr>
-        <w:t xml:space="preserve"> </w:t>
-      </w:r>
-      <w:r>
-        <w:rPr>
-          <w:rFonts w:ascii="Consolas" w:hAnsi="Consolas"/>
-          <w:color w:val="008040"/>
-          <w:sz w:val="20"/>
-        </w:rPr>
-        <w:t>ядром</w:t>
+        <w:t>'red'</w:t>
+      </w:r>
+      <w:r>
+        <w:rPr>
+          <w:rFonts w:ascii="Consolas" w:hAnsi="Consolas"/>
+          <w:color w:val="000000"/>
+          <w:sz w:val="20"/>
+          <w:lang w:val="en-US"/>
+        </w:rPr>
+        <w:t>,</w:t>
       </w:r>
     </w:p>
     <w:p>
       <w:pPr>
         <w:shd w:val="clear" w:color="auto" w:fill="EEEEEE"/>
         <w:jc w:val="left"/>
-      </w:pPr>
-      <w:r>
-        <w:rPr>
-          <w:rFonts w:ascii="Consolas" w:hAnsi="Consolas"/>
-          <w:color w:val="000000"/>
-          <w:sz w:val="20"/>
-          <w:lang w:val="en-US"/>
-        </w:rPr>
-        <w:t xml:space="preserve">    </w:t>
-      </w:r>
-      <w:r>
-        <w:rPr>
-          <w:rFonts w:ascii="Consolas" w:hAnsi="Consolas"/>
-          <w:color w:val="000000"/>
-          <w:sz w:val="20"/>
-        </w:rPr>
-        <w:t xml:space="preserve">clf.fit(x_train, y_train)  </w:t>
-      </w:r>
-      <w:r>
-        <w:rPr>
-          <w:rFonts w:ascii="Consolas" w:hAnsi="Consolas"/>
-          <w:color w:val="008040"/>
-          <w:sz w:val="20"/>
-        </w:rPr>
-        <w:t># нахождение вектора w по обучающей выборке</w:t>
+        <w:rPr>
+          <w:lang w:val="en-US"/>
+        </w:rPr>
+      </w:pPr>
+      <w:r>
+        <w:rPr>
+          <w:rFonts w:ascii="Consolas" w:hAnsi="Consolas"/>
+          <w:color w:val="000000"/>
+          <w:sz w:val="20"/>
+          <w:lang w:val="en-US"/>
+        </w:rPr>
+        <w:t xml:space="preserve">        </w:t>
+      </w:r>
+      <w:proofErr w:type="gramStart"/>
+      <w:r>
+        <w:rPr>
+          <w:rFonts w:ascii="Consolas" w:hAnsi="Consolas"/>
+          <w:color w:val="000000"/>
+          <w:sz w:val="20"/>
+          <w:lang w:val="en-US"/>
+        </w:rPr>
+        <w:t>linewidths=</w:t>
+      </w:r>
+      <w:proofErr w:type="gramEnd"/>
+      <w:r>
+        <w:rPr>
+          <w:rFonts w:ascii="Consolas" w:hAnsi="Consolas"/>
+          <w:color w:val="800000"/>
+          <w:sz w:val="20"/>
+          <w:lang w:val="en-US"/>
+        </w:rPr>
+        <w:t>1</w:t>
+      </w:r>
+      <w:r>
+        <w:rPr>
+          <w:rFonts w:ascii="Consolas" w:hAnsi="Consolas"/>
+          <w:color w:val="000000"/>
+          <w:sz w:val="20"/>
+          <w:lang w:val="en-US"/>
+        </w:rPr>
+        <w:t>, marker=</w:t>
+      </w:r>
+      <w:r>
+        <w:rPr>
+          <w:rFonts w:ascii="Consolas" w:hAnsi="Consolas"/>
+          <w:i/>
+          <w:color w:val="AC6835"/>
+          <w:sz w:val="20"/>
+          <w:lang w:val="en-US"/>
+        </w:rPr>
+        <w:t>'+'</w:t>
+      </w:r>
+      <w:r>
+        <w:rPr>
+          <w:rFonts w:ascii="Consolas" w:hAnsi="Consolas"/>
+          <w:color w:val="000000"/>
+          <w:sz w:val="20"/>
+          <w:lang w:val="en-US"/>
+        </w:rPr>
+        <w:t>,</w:t>
       </w:r>
     </w:p>
     <w:p>
@@ -9410,150 +11436,288 @@
         <w:shd w:val="clear" w:color="auto" w:fill="EEEEEE"/>
         <w:jc w:val="left"/>
         <w:rPr>
-          <w:rFonts w:ascii="Consolas" w:hAnsi="Consolas"/>
-          <w:sz w:val="20"/>
-        </w:rPr>
-      </w:pPr>
+          <w:lang w:val="en-US"/>
+        </w:rPr>
+      </w:pPr>
+      <w:r>
+        <w:rPr>
+          <w:rFonts w:ascii="Consolas" w:hAnsi="Consolas"/>
+          <w:color w:val="000000"/>
+          <w:sz w:val="20"/>
+          <w:lang w:val="en-US"/>
+        </w:rPr>
+        <w:t xml:space="preserve">        </w:t>
+      </w:r>
+      <w:proofErr w:type="gramStart"/>
+      <w:r>
+        <w:rPr>
+          <w:rFonts w:ascii="Consolas" w:hAnsi="Consolas"/>
+          <w:color w:val="000000"/>
+          <w:sz w:val="20"/>
+          <w:lang w:val="en-US"/>
+        </w:rPr>
+        <w:t>label</w:t>
+      </w:r>
+      <w:proofErr w:type="gramEnd"/>
+      <w:r>
+        <w:rPr>
+          <w:rFonts w:ascii="Consolas" w:hAnsi="Consolas"/>
+          <w:color w:val="000000"/>
+          <w:sz w:val="20"/>
+          <w:lang w:val="en-US"/>
+        </w:rPr>
+        <w:t>=</w:t>
+      </w:r>
+      <w:r>
+        <w:rPr>
+          <w:rFonts w:ascii="Consolas" w:hAnsi="Consolas"/>
+          <w:i/>
+          <w:color w:val="AC6835"/>
+          <w:sz w:val="20"/>
+          <w:lang w:val="en-US"/>
+        </w:rPr>
+        <w:t>'</w:t>
+      </w:r>
+      <w:r>
+        <w:rPr>
+          <w:rFonts w:ascii="Consolas" w:hAnsi="Consolas"/>
+          <w:i/>
+          <w:color w:val="AC6835"/>
+          <w:sz w:val="20"/>
+        </w:rPr>
+        <w:t>Точки</w:t>
+      </w:r>
+      <w:r>
+        <w:rPr>
+          <w:rFonts w:ascii="Consolas" w:hAnsi="Consolas"/>
+          <w:i/>
+          <w:color w:val="AC6835"/>
+          <w:sz w:val="20"/>
+          <w:lang w:val="en-US"/>
+        </w:rPr>
+        <w:t xml:space="preserve"> </w:t>
+      </w:r>
+      <w:r>
+        <w:rPr>
+          <w:rFonts w:ascii="Consolas" w:hAnsi="Consolas"/>
+          <w:i/>
+          <w:color w:val="AC6835"/>
+          <w:sz w:val="20"/>
+        </w:rPr>
+        <w:t>опорного</w:t>
+      </w:r>
+      <w:r>
+        <w:rPr>
+          <w:rFonts w:ascii="Consolas" w:hAnsi="Consolas"/>
+          <w:i/>
+          <w:color w:val="AC6835"/>
+          <w:sz w:val="20"/>
+          <w:lang w:val="en-US"/>
+        </w:rPr>
+        <w:t xml:space="preserve"> </w:t>
+      </w:r>
+      <w:r>
+        <w:rPr>
+          <w:rFonts w:ascii="Consolas" w:hAnsi="Consolas"/>
+          <w:i/>
+          <w:color w:val="AC6835"/>
+          <w:sz w:val="20"/>
+        </w:rPr>
+        <w:t>вектора</w:t>
+      </w:r>
+      <w:r>
+        <w:rPr>
+          <w:rFonts w:ascii="Consolas" w:hAnsi="Consolas"/>
+          <w:i/>
+          <w:color w:val="AC6835"/>
+          <w:sz w:val="20"/>
+          <w:lang w:val="en-US"/>
+        </w:rPr>
+        <w:t>'</w:t>
+      </w:r>
     </w:p>
     <w:p>
       <w:pPr>
         <w:shd w:val="clear" w:color="auto" w:fill="EEEEEE"/>
         <w:jc w:val="left"/>
-      </w:pPr>
-      <w:r>
-        <w:rPr>
-          <w:rFonts w:ascii="Consolas" w:hAnsi="Consolas"/>
-          <w:color w:val="000000"/>
-          <w:sz w:val="20"/>
-        </w:rPr>
-        <w:t xml:space="preserve">    v = clf.support_vectors_  </w:t>
-      </w:r>
-      <w:r>
-        <w:rPr>
-          <w:rFonts w:ascii="Consolas" w:hAnsi="Consolas"/>
-          <w:color w:val="008040"/>
-          <w:sz w:val="20"/>
-        </w:rPr>
-        <w:t># выделение опорных векторов</w:t>
+        <w:rPr>
+          <w:lang w:val="en-US"/>
+        </w:rPr>
+      </w:pPr>
+      <w:r>
+        <w:rPr>
+          <w:rFonts w:ascii="Consolas" w:hAnsi="Consolas"/>
+          <w:color w:val="000000"/>
+          <w:sz w:val="20"/>
+          <w:lang w:val="en-US"/>
+        </w:rPr>
+        <w:t xml:space="preserve">    )</w:t>
       </w:r>
     </w:p>
     <w:p>
       <w:pPr>
         <w:shd w:val="clear" w:color="auto" w:fill="EEEEEE"/>
         <w:jc w:val="left"/>
-      </w:pPr>
-      <w:r>
-        <w:rPr>
-          <w:rFonts w:ascii="Consolas" w:hAnsi="Consolas"/>
-          <w:color w:val="000000"/>
-          <w:sz w:val="20"/>
-        </w:rPr>
-        <w:t xml:space="preserve">    w = clf.coef_[</w:t>
-      </w:r>
-      <w:r>
-        <w:rPr>
-          <w:rFonts w:ascii="Consolas" w:hAnsi="Consolas"/>
-          <w:color w:val="800000"/>
-          <w:sz w:val="20"/>
-        </w:rPr>
-        <w:t>0</w:t>
-      </w:r>
-      <w:r>
-        <w:rPr>
-          <w:rFonts w:ascii="Consolas" w:hAnsi="Consolas"/>
-          <w:color w:val="000000"/>
-          <w:sz w:val="20"/>
-        </w:rPr>
-        <w:t>]</w:t>
-      </w:r>
+        <w:rPr>
+          <w:rFonts w:ascii="Consolas" w:hAnsi="Consolas"/>
+          <w:sz w:val="20"/>
+          <w:lang w:val="en-US"/>
+        </w:rPr>
+      </w:pPr>
     </w:p>
     <w:p>
       <w:pPr>
         <w:shd w:val="clear" w:color="auto" w:fill="EEEEEE"/>
         <w:jc w:val="left"/>
-      </w:pPr>
-      <w:r>
-        <w:rPr>
-          <w:rFonts w:ascii="Consolas" w:hAnsi="Consolas"/>
-          <w:color w:val="000000"/>
-          <w:sz w:val="20"/>
+        <w:rPr>
+          <w:lang w:val="en-US"/>
+        </w:rPr>
+      </w:pPr>
+      <w:r>
+        <w:rPr>
+          <w:rFonts w:ascii="Consolas" w:hAnsi="Consolas"/>
+          <w:color w:val="000000"/>
+          <w:sz w:val="20"/>
+          <w:lang w:val="en-US"/>
         </w:rPr>
         <w:t xml:space="preserve">    </w:t>
       </w:r>
-      <w:r>
-        <w:rPr>
-          <w:rFonts w:ascii="Consolas" w:hAnsi="Consolas"/>
-          <w:color w:val="008040"/>
-          <w:sz w:val="20"/>
-        </w:rPr>
-        <w:t xml:space="preserve"># Перехват (также известный </w:t>
-      </w:r>
-      <w:r>
-        <w:rPr>
-          <w:rFonts w:ascii="Consolas" w:hAnsi="Consolas"/>
-          <w:color w:val="008040"/>
-          <w:sz w:val="20"/>
-        </w:rPr>
-        <w:t>как смещение)</w:t>
+      <w:proofErr w:type="gramStart"/>
+      <w:r>
+        <w:rPr>
+          <w:rFonts w:ascii="Consolas" w:hAnsi="Consolas"/>
+          <w:color w:val="000000"/>
+          <w:sz w:val="20"/>
+          <w:lang w:val="en-US"/>
+        </w:rPr>
+        <w:t>ax.plot(</w:t>
+      </w:r>
+      <w:proofErr w:type="gramEnd"/>
+      <w:r>
+        <w:rPr>
+          <w:rFonts w:ascii="Consolas" w:hAnsi="Consolas"/>
+          <w:color w:val="000000"/>
+          <w:sz w:val="20"/>
+          <w:lang w:val="en-US"/>
+        </w:rPr>
+        <w:t>dividing_line_xx, dividing_line_yy, color=</w:t>
+      </w:r>
+      <w:r>
+        <w:rPr>
+          <w:rFonts w:ascii="Consolas" w:hAnsi="Consolas"/>
+          <w:i/>
+          <w:color w:val="AC6835"/>
+          <w:sz w:val="20"/>
+          <w:lang w:val="en-US"/>
+        </w:rPr>
+        <w:t>'orange'</w:t>
+      </w:r>
+      <w:r>
+        <w:rPr>
+          <w:rFonts w:ascii="Consolas" w:hAnsi="Consolas"/>
+          <w:color w:val="000000"/>
+          <w:sz w:val="20"/>
+          <w:lang w:val="en-US"/>
+        </w:rPr>
+        <w:t>)</w:t>
       </w:r>
     </w:p>
     <w:p>
       <w:pPr>
         <w:shd w:val="clear" w:color="auto" w:fill="EEEEEE"/>
         <w:jc w:val="left"/>
-      </w:pPr>
-      <w:r>
-        <w:rPr>
-          <w:rFonts w:ascii="Consolas" w:hAnsi="Consolas"/>
-          <w:color w:val="000000"/>
-          <w:sz w:val="20"/>
-        </w:rPr>
-        <w:t xml:space="preserve">    </w:t>
-      </w:r>
-      <w:r>
-        <w:rPr>
-          <w:rFonts w:ascii="Consolas" w:hAnsi="Consolas"/>
-          <w:color w:val="008040"/>
-          <w:sz w:val="20"/>
-        </w:rPr>
-        <w:t># добавлен в функцию принятия решения. (тета 0)</w:t>
-      </w:r>
+        <w:rPr>
+          <w:rFonts w:ascii="Consolas" w:hAnsi="Consolas"/>
+          <w:sz w:val="20"/>
+          <w:lang w:val="en-US"/>
+        </w:rPr>
+      </w:pPr>
     </w:p>
     <w:p>
       <w:pPr>
         <w:shd w:val="clear" w:color="auto" w:fill="EEEEEE"/>
         <w:jc w:val="left"/>
-      </w:pPr>
-      <w:r>
-        <w:rPr>
-          <w:rFonts w:ascii="Consolas" w:hAnsi="Consolas"/>
-          <w:color w:val="000000"/>
-          <w:sz w:val="20"/>
-        </w:rPr>
-        <w:t xml:space="preserve">    w0 = clf.intercept_</w:t>
+        <w:rPr>
+          <w:lang w:val="en-US"/>
+        </w:rPr>
+      </w:pPr>
+      <w:r>
+        <w:rPr>
+          <w:rFonts w:ascii="Consolas" w:hAnsi="Consolas"/>
+          <w:color w:val="000000"/>
+          <w:sz w:val="20"/>
+          <w:lang w:val="en-US"/>
+        </w:rPr>
+        <w:t xml:space="preserve">    ax.tick_</w:t>
+      </w:r>
+      <w:proofErr w:type="gramStart"/>
+      <w:r>
+        <w:rPr>
+          <w:rFonts w:ascii="Consolas" w:hAnsi="Consolas"/>
+          <w:color w:val="000000"/>
+          <w:sz w:val="20"/>
+          <w:lang w:val="en-US"/>
+        </w:rPr>
+        <w:t>params(</w:t>
+      </w:r>
+      <w:proofErr w:type="gramEnd"/>
+      <w:r>
+        <w:rPr>
+          <w:rFonts w:ascii="Consolas" w:hAnsi="Consolas"/>
+          <w:color w:val="000000"/>
+          <w:sz w:val="20"/>
+          <w:lang w:val="en-US"/>
+        </w:rPr>
+        <w:t>labelcolor=</w:t>
+      </w:r>
+      <w:r>
+        <w:rPr>
+          <w:rFonts w:ascii="Consolas" w:hAnsi="Consolas"/>
+          <w:i/>
+          <w:color w:val="AC6835"/>
+          <w:sz w:val="20"/>
+          <w:lang w:val="en-US"/>
+        </w:rPr>
+        <w:t>'indigo'</w:t>
+      </w:r>
+      <w:r>
+        <w:rPr>
+          <w:rFonts w:ascii="Consolas" w:hAnsi="Consolas"/>
+          <w:color w:val="000000"/>
+          <w:sz w:val="20"/>
+          <w:lang w:val="en-US"/>
+        </w:rPr>
+        <w:t>)</w:t>
       </w:r>
     </w:p>
     <w:p>
       <w:pPr>
         <w:shd w:val="clear" w:color="auto" w:fill="EEEEEE"/>
         <w:jc w:val="left"/>
-      </w:pPr>
-      <w:r>
-        <w:rPr>
-          <w:rFonts w:ascii="Consolas" w:hAnsi="Consolas"/>
-          <w:color w:val="000000"/>
-          <w:sz w:val="20"/>
+        <w:rPr>
+          <w:lang w:val="en-US"/>
+        </w:rPr>
+      </w:pPr>
+      <w:r>
+        <w:rPr>
+          <w:rFonts w:ascii="Consolas" w:hAnsi="Consolas"/>
+          <w:color w:val="000000"/>
+          <w:sz w:val="20"/>
+          <w:lang w:val="en-US"/>
         </w:rPr>
         <w:t xml:space="preserve">    </w:t>
       </w:r>
-      <w:r>
-        <w:rPr>
-          <w:rFonts w:ascii="Consolas" w:hAnsi="Consolas"/>
-          <w:color w:val="008040"/>
-          <w:sz w:val="20"/>
-        </w:rPr>
-        <w:t># координаты разделяющей линии по осям</w:t>
-      </w:r>
+      <w:proofErr w:type="gramStart"/>
+      <w:r>
+        <w:rPr>
+          <w:rFonts w:ascii="Consolas" w:hAnsi="Consolas"/>
+          <w:color w:val="000000"/>
+          <w:sz w:val="20"/>
+          <w:lang w:val="en-US"/>
+        </w:rPr>
+        <w:t>ax.legend()</w:t>
+      </w:r>
+      <w:proofErr w:type="gramEnd"/>
     </w:p>
     <w:p>
       <w:pPr>
@@ -9568,228 +11732,169 @@
           <w:rFonts w:ascii="Consolas" w:hAnsi="Consolas"/>
           <w:color w:val="000000"/>
           <w:sz w:val="20"/>
-        </w:rPr>
-        <w:t xml:space="preserve">    </w:t>
-      </w:r>
-      <w:r>
-        <w:rPr>
-          <w:rFonts w:ascii="Consolas" w:hAnsi="Consolas"/>
-          <w:color w:val="000000"/>
-          <w:sz w:val="20"/>
-          <w:lang w:val="en-US"/>
-        </w:rPr>
-        <w:t xml:space="preserve">dividing_line_xx = [np.min(x_train[:, </w:t>
-      </w:r>
-      <w:r>
-        <w:rPr>
-          <w:rFonts w:ascii="Consolas" w:hAnsi="Consolas"/>
-          <w:color w:val="800000"/>
-          <w:sz w:val="20"/>
-          <w:lang w:val="en-US"/>
-        </w:rPr>
-        <w:t>0</w:t>
-      </w:r>
-      <w:r>
-        <w:rPr>
-          <w:rFonts w:ascii="Consolas" w:hAnsi="Consolas"/>
-          <w:color w:val="000000"/>
-          <w:sz w:val="20"/>
-          <w:lang w:val="en-US"/>
-        </w:rPr>
-        <w:t xml:space="preserve">]), np.max(x_train[:, </w:t>
-      </w:r>
-      <w:r>
-        <w:rPr>
-          <w:rFonts w:ascii="Consolas" w:hAnsi="Consolas"/>
-          <w:color w:val="800000"/>
-          <w:sz w:val="20"/>
-          <w:lang w:val="en-US"/>
-        </w:rPr>
-        <w:t>0</w:t>
-      </w:r>
-      <w:r>
-        <w:rPr>
-          <w:rFonts w:ascii="Consolas" w:hAnsi="Consolas"/>
-          <w:color w:val="000000"/>
-          <w:sz w:val="20"/>
-          <w:lang w:val="en-US"/>
-        </w:rPr>
-        <w:t xml:space="preserve">])]  </w:t>
-      </w:r>
-      <w:r>
-        <w:rPr>
-          <w:rFonts w:ascii="Consolas" w:hAnsi="Consolas"/>
-          <w:color w:val="008040"/>
-          <w:sz w:val="20"/>
-          <w:lang w:val="en-US"/>
-        </w:rPr>
-        <w:t xml:space="preserve"># </w:t>
-      </w:r>
-      <w:r>
-        <w:rPr>
-          <w:rFonts w:ascii="Consolas" w:hAnsi="Consolas"/>
-          <w:color w:val="008040"/>
-          <w:sz w:val="20"/>
-        </w:rPr>
-        <w:t>относительно</w:t>
-      </w:r>
-      <w:r>
-        <w:rPr>
-          <w:rFonts w:ascii="Consolas" w:hAnsi="Consolas"/>
-          <w:color w:val="008040"/>
-          <w:sz w:val="20"/>
-          <w:lang w:val="en-US"/>
-        </w:rPr>
-        <w:t xml:space="preserve"> </w:t>
-      </w:r>
-      <w:r>
-        <w:rPr>
-          <w:rFonts w:ascii="Consolas" w:hAnsi="Consolas"/>
-          <w:color w:val="008040"/>
-          <w:sz w:val="20"/>
-        </w:rPr>
-        <w:t>оси</w:t>
-      </w:r>
-      <w:r>
-        <w:rPr>
-          <w:rFonts w:ascii="Consolas" w:hAnsi="Consolas"/>
-          <w:color w:val="008040"/>
-          <w:sz w:val="20"/>
-          <w:lang w:val="en-US"/>
-        </w:rPr>
-        <w:t xml:space="preserve"> 0 (</w:t>
-      </w:r>
-      <w:r>
-        <w:rPr>
-          <w:rFonts w:ascii="Consolas" w:hAnsi="Consolas"/>
-          <w:color w:val="008040"/>
-          <w:sz w:val="20"/>
-        </w:rPr>
-        <w:t>х</w:t>
-      </w:r>
-      <w:r>
-        <w:rPr>
-          <w:rFonts w:ascii="Consolas" w:hAnsi="Consolas"/>
-          <w:color w:val="008040"/>
-          <w:sz w:val="20"/>
-          <w:lang w:val="en-US"/>
-        </w:rPr>
-        <w:t>)</w:t>
-      </w:r>
+          <w:lang w:val="en-US"/>
+        </w:rPr>
+        <w:t xml:space="preserve">    ax.set_</w:t>
+      </w:r>
+      <w:proofErr w:type="gramStart"/>
+      <w:r>
+        <w:rPr>
+          <w:rFonts w:ascii="Consolas" w:hAnsi="Consolas"/>
+          <w:color w:val="000000"/>
+          <w:sz w:val="20"/>
+          <w:lang w:val="en-US"/>
+        </w:rPr>
+        <w:t>title(</w:t>
+      </w:r>
+      <w:proofErr w:type="gramEnd"/>
     </w:p>
     <w:p>
       <w:pPr>
         <w:shd w:val="clear" w:color="auto" w:fill="EEEEEE"/>
         <w:jc w:val="left"/>
-        <w:rPr>
-          <w:lang w:val="en-US"/>
-        </w:rPr>
-      </w:pPr>
-      <w:r>
-        <w:rPr>
-          <w:rFonts w:ascii="Consolas" w:hAnsi="Consolas"/>
-          <w:color w:val="000000"/>
-          <w:sz w:val="20"/>
-          <w:lang w:val="en-US"/>
-        </w:rPr>
-        <w:t xml:space="preserve">    dividing_line_yy = np.d</w:t>
-      </w:r>
-      <w:r>
-        <w:rPr>
-          <w:rFonts w:ascii="Consolas" w:hAnsi="Consolas"/>
-          <w:color w:val="000000"/>
-          <w:sz w:val="20"/>
-          <w:lang w:val="en-US"/>
-        </w:rPr>
-        <w:t>ot((-</w:t>
-      </w:r>
-      <w:r>
-        <w:rPr>
-          <w:rFonts w:ascii="Consolas" w:hAnsi="Consolas"/>
-          <w:color w:val="800000"/>
-          <w:sz w:val="20"/>
-          <w:lang w:val="en-US"/>
-        </w:rPr>
-        <w:t>1.</w:t>
-      </w:r>
-      <w:r>
-        <w:rPr>
-          <w:rFonts w:ascii="Consolas" w:hAnsi="Consolas"/>
-          <w:color w:val="000000"/>
-          <w:sz w:val="20"/>
-          <w:lang w:val="en-US"/>
-        </w:rPr>
-        <w:t xml:space="preserve"> / w[</w:t>
-      </w:r>
-      <w:r>
-        <w:rPr>
-          <w:rFonts w:ascii="Consolas" w:hAnsi="Consolas"/>
-          <w:color w:val="800000"/>
-          <w:sz w:val="20"/>
-          <w:lang w:val="en-US"/>
-        </w:rPr>
-        <w:t>1</w:t>
-      </w:r>
-      <w:r>
-        <w:rPr>
-          <w:rFonts w:ascii="Consolas" w:hAnsi="Consolas"/>
-          <w:color w:val="000000"/>
-          <w:sz w:val="20"/>
-          <w:lang w:val="en-US"/>
-        </w:rPr>
-        <w:t>]), (np.dot(w[</w:t>
-      </w:r>
-      <w:r>
-        <w:rPr>
-          <w:rFonts w:ascii="Consolas" w:hAnsi="Consolas"/>
-          <w:color w:val="800000"/>
-          <w:sz w:val="20"/>
-          <w:lang w:val="en-US"/>
-        </w:rPr>
-        <w:t>0</w:t>
-      </w:r>
-      <w:r>
-        <w:rPr>
-          <w:rFonts w:ascii="Consolas" w:hAnsi="Consolas"/>
-          <w:color w:val="000000"/>
-          <w:sz w:val="20"/>
-          <w:lang w:val="en-US"/>
-        </w:rPr>
-        <w:t>], dividing_line_xx) + w0))</w:t>
+      </w:pPr>
+      <w:r>
+        <w:rPr>
+          <w:rFonts w:ascii="Consolas" w:hAnsi="Consolas"/>
+          <w:color w:val="000000"/>
+          <w:sz w:val="20"/>
+          <w:lang w:val="en-US"/>
+        </w:rPr>
+        <w:t xml:space="preserve">        </w:t>
+      </w:r>
+      <w:r>
+        <w:rPr>
+          <w:rFonts w:ascii="Consolas" w:hAnsi="Consolas"/>
+          <w:i/>
+          <w:color w:val="AC6835"/>
+          <w:sz w:val="20"/>
+        </w:rPr>
+        <w:t>'Распределение классификатора: '</w:t>
+      </w:r>
+      <w:r>
+        <w:rPr>
+          <w:rFonts w:ascii="Consolas" w:hAnsi="Consolas"/>
+          <w:color w:val="000000"/>
+          <w:sz w:val="20"/>
+        </w:rPr>
+        <w:t xml:space="preserve"> +</w:t>
       </w:r>
     </w:p>
     <w:p>
       <w:pPr>
         <w:shd w:val="clear" w:color="auto" w:fill="EEEEEE"/>
         <w:jc w:val="left"/>
-        <w:rPr>
-          <w:rFonts w:ascii="Consolas" w:hAnsi="Consolas"/>
-          <w:sz w:val="20"/>
-          <w:lang w:val="en-US"/>
-        </w:rPr>
-      </w:pPr>
+      </w:pPr>
+      <w:r>
+        <w:rPr>
+          <w:rFonts w:ascii="Consolas" w:hAnsi="Consolas"/>
+          <w:color w:val="000000"/>
+          <w:sz w:val="20"/>
+        </w:rPr>
+        <w:t xml:space="preserve">        </w:t>
+      </w:r>
+      <w:r>
+        <w:rPr>
+          <w:rFonts w:ascii="Consolas" w:hAnsi="Consolas"/>
+          <w:i/>
+          <w:color w:val="AC6835"/>
+          <w:sz w:val="20"/>
+        </w:rPr>
+        <w:t>f"</w:t>
+      </w:r>
+      <w:r>
+        <w:rPr>
+          <w:rFonts w:ascii="Consolas" w:hAnsi="Consolas"/>
+          <w:i/>
+          <w:color w:val="C9802B"/>
+          <w:sz w:val="20"/>
+        </w:rPr>
+        <w:t>{number_of_errors}</w:t>
+      </w:r>
+      <w:r>
+        <w:rPr>
+          <w:rFonts w:ascii="Consolas" w:hAnsi="Consolas"/>
+          <w:i/>
+          <w:color w:val="AC6835"/>
+          <w:sz w:val="20"/>
+        </w:rPr>
+        <w:t xml:space="preserve"> ошибок = "</w:t>
+      </w:r>
+      <w:r>
+        <w:rPr>
+          <w:rFonts w:ascii="Consolas" w:hAnsi="Consolas"/>
+          <w:color w:val="000000"/>
+          <w:sz w:val="20"/>
+        </w:rPr>
+        <w:t xml:space="preserve"> +</w:t>
+      </w:r>
     </w:p>
     <w:p>
       <w:pPr>
         <w:shd w:val="clear" w:color="auto" w:fill="EEEEEE"/>
         <w:jc w:val="left"/>
-      </w:pPr>
-      <w:r>
-        <w:rPr>
-          <w:rFonts w:ascii="Consolas" w:hAnsi="Consolas"/>
-          <w:color w:val="000000"/>
-          <w:sz w:val="20"/>
-          <w:lang w:val="en-US"/>
-        </w:rPr>
-        <w:t xml:space="preserve">    </w:t>
-      </w:r>
-      <w:r>
-        <w:rPr>
-          <w:rFonts w:ascii="Consolas" w:hAnsi="Consolas"/>
-          <w:color w:val="008040"/>
-          <w:sz w:val="20"/>
-        </w:rPr>
-        <w:t># print(f"Разделяющая линия = {w}", f"Опорные вектора = {v}", sep='\n')</w:t>
+        <w:rPr>
+          <w:lang w:val="en-US"/>
+        </w:rPr>
+      </w:pPr>
+      <w:r>
+        <w:rPr>
+          <w:rFonts w:ascii="Consolas" w:hAnsi="Consolas"/>
+          <w:color w:val="000000"/>
+          <w:sz w:val="20"/>
+        </w:rPr>
+        <w:t xml:space="preserve">        </w:t>
+      </w:r>
+      <w:proofErr w:type="gramStart"/>
+      <w:r>
+        <w:rPr>
+          <w:rFonts w:ascii="Consolas" w:hAnsi="Consolas"/>
+          <w:i/>
+          <w:color w:val="AC6835"/>
+          <w:sz w:val="20"/>
+          <w:lang w:val="en-US"/>
+        </w:rPr>
+        <w:t>f</w:t>
+      </w:r>
+      <w:proofErr w:type="gramEnd"/>
+      <w:r>
+        <w:rPr>
+          <w:rFonts w:ascii="Consolas" w:hAnsi="Consolas"/>
+          <w:i/>
+          <w:color w:val="AC6835"/>
+          <w:sz w:val="20"/>
+          <w:lang w:val="en-US"/>
+        </w:rPr>
+        <w:t>"</w:t>
+      </w:r>
+      <w:r>
+        <w:rPr>
+          <w:rFonts w:ascii="Consolas" w:hAnsi="Consolas"/>
+          <w:i/>
+          <w:color w:val="C9802B"/>
+          <w:sz w:val="20"/>
+          <w:lang w:val="en-US"/>
+        </w:rPr>
+        <w:t>{error_rate}</w:t>
+      </w:r>
+      <w:r>
+        <w:rPr>
+          <w:rFonts w:ascii="Consolas" w:hAnsi="Consolas"/>
+          <w:i/>
+          <w:color w:val="AC6835"/>
+          <w:sz w:val="20"/>
+          <w:lang w:val="en-US"/>
+        </w:rPr>
+        <w:t xml:space="preserve"> %"</w:t>
+      </w:r>
+      <w:r>
+        <w:rPr>
+          <w:rFonts w:ascii="Consolas" w:hAnsi="Consolas"/>
+          <w:color w:val="000000"/>
+          <w:sz w:val="20"/>
+          <w:lang w:val="en-US"/>
+        </w:rPr>
+        <w:t>,</w:t>
       </w:r>
     </w:p>
     <w:p>
@@ -9797,1354 +11902,8 @@
         <w:shd w:val="clear" w:color="auto" w:fill="EEEEEE"/>
         <w:jc w:val="left"/>
         <w:rPr>
-          <w:rFonts w:ascii="Consolas" w:hAnsi="Consolas"/>
-          <w:sz w:val="20"/>
-        </w:rPr>
-      </w:pPr>
-    </w:p>
-    <w:p>
-      <w:pPr>
-        <w:shd w:val="clear" w:color="auto" w:fill="EEEEEE"/>
-        <w:jc w:val="left"/>
-      </w:pPr>
-      <w:r>
-        <w:rPr>
-          <w:rFonts w:ascii="Consolas" w:hAnsi="Consolas"/>
-          <w:color w:val="000000"/>
-          <w:sz w:val="20"/>
-        </w:rPr>
-        <w:t xml:space="preserve">    y_pr = clf.predict(x_train)  </w:t>
-      </w:r>
-      <w:r>
-        <w:rPr>
-          <w:rFonts w:ascii="Consolas" w:hAnsi="Consolas"/>
-          <w:color w:val="008040"/>
-          <w:sz w:val="20"/>
-        </w:rPr>
-        <w:t># проверка на обучающей выборке</w:t>
-      </w:r>
-    </w:p>
-    <w:p>
-      <w:pPr>
-        <w:shd w:val="clear" w:color="auto" w:fill="EEEEEE"/>
-        <w:jc w:val="left"/>
-        <w:rPr>
-          <w:lang w:val="en-US"/>
-        </w:rPr>
-      </w:pPr>
-      <w:r>
-        <w:rPr>
-          <w:rFonts w:ascii="Consolas" w:hAnsi="Consolas"/>
-          <w:color w:val="000000"/>
-          <w:sz w:val="20"/>
-        </w:rPr>
-        <w:t xml:space="preserve">    </w:t>
-      </w:r>
-      <w:r>
-        <w:rPr>
-          <w:rFonts w:ascii="Consolas" w:hAnsi="Consolas"/>
-          <w:color w:val="008040"/>
-          <w:sz w:val="20"/>
-          <w:lang w:val="en-US"/>
-        </w:rPr>
-        <w:t xml:space="preserve"># </w:t>
-      </w:r>
-      <w:r>
-        <w:rPr>
-          <w:rFonts w:ascii="Consolas" w:hAnsi="Consolas"/>
-          <w:color w:val="008040"/>
-          <w:sz w:val="20"/>
-        </w:rPr>
-        <w:t>нули</w:t>
-      </w:r>
-      <w:r>
-        <w:rPr>
-          <w:rFonts w:ascii="Consolas" w:hAnsi="Consolas"/>
-          <w:color w:val="008040"/>
-          <w:sz w:val="20"/>
-          <w:lang w:val="en-US"/>
-        </w:rPr>
-        <w:t xml:space="preserve"> - </w:t>
-      </w:r>
-      <w:r>
-        <w:rPr>
-          <w:rFonts w:ascii="Consolas" w:hAnsi="Consolas"/>
-          <w:color w:val="008040"/>
-          <w:sz w:val="20"/>
-        </w:rPr>
-        <w:t>без</w:t>
-      </w:r>
-      <w:r>
-        <w:rPr>
-          <w:rFonts w:ascii="Consolas" w:hAnsi="Consolas"/>
-          <w:color w:val="008040"/>
-          <w:sz w:val="20"/>
-          <w:lang w:val="en-US"/>
-        </w:rPr>
-        <w:t xml:space="preserve"> </w:t>
-      </w:r>
-      <w:r>
-        <w:rPr>
-          <w:rFonts w:ascii="Consolas" w:hAnsi="Consolas"/>
-          <w:color w:val="008040"/>
-          <w:sz w:val="20"/>
-        </w:rPr>
-        <w:t>ошибок</w:t>
-      </w:r>
-      <w:r>
-        <w:rPr>
-          <w:rFonts w:ascii="Consolas" w:hAnsi="Consolas"/>
-          <w:color w:val="008040"/>
-          <w:sz w:val="20"/>
-          <w:lang w:val="en-US"/>
-        </w:rPr>
-        <w:t xml:space="preserve">; </w:t>
-      </w:r>
-      <w:r>
-        <w:rPr>
-          <w:rFonts w:ascii="Consolas" w:hAnsi="Consolas"/>
-          <w:color w:val="008040"/>
-          <w:sz w:val="20"/>
-        </w:rPr>
-        <w:t>иначе</w:t>
-      </w:r>
-      <w:r>
-        <w:rPr>
-          <w:rFonts w:ascii="Consolas" w:hAnsi="Consolas"/>
-          <w:color w:val="008040"/>
-          <w:sz w:val="20"/>
-          <w:lang w:val="en-US"/>
-        </w:rPr>
-        <w:t xml:space="preserve"> - </w:t>
-      </w:r>
-      <w:r>
-        <w:rPr>
-          <w:rFonts w:ascii="Consolas" w:hAnsi="Consolas"/>
-          <w:color w:val="008040"/>
-          <w:sz w:val="20"/>
-        </w:rPr>
-        <w:t>ошибка</w:t>
-      </w:r>
-    </w:p>
-    <w:p>
-      <w:pPr>
-        <w:shd w:val="clear" w:color="auto" w:fill="EEEEEE"/>
-        <w:jc w:val="left"/>
-        <w:rPr>
-          <w:lang w:val="en-US"/>
-        </w:rPr>
-      </w:pPr>
-      <w:r>
-        <w:rPr>
-          <w:rFonts w:ascii="Consolas" w:hAnsi="Consolas"/>
-          <w:color w:val="000000"/>
-          <w:sz w:val="20"/>
-          <w:lang w:val="en-US"/>
-        </w:rPr>
-        <w:t xml:space="preserve">    </w:t>
-      </w:r>
-      <w:r>
-        <w:rPr>
-          <w:rFonts w:ascii="Consolas" w:hAnsi="Consolas"/>
-          <w:color w:val="000000"/>
-          <w:sz w:val="20"/>
-          <w:lang w:val="en-US"/>
-        </w:rPr>
-        <w:t>number_of_errors = x_train.shape[</w:t>
-      </w:r>
-      <w:r>
-        <w:rPr>
-          <w:rFonts w:ascii="Consolas" w:hAnsi="Consolas"/>
-          <w:color w:val="800000"/>
-          <w:sz w:val="20"/>
-          <w:lang w:val="en-US"/>
-        </w:rPr>
-        <w:t>0</w:t>
-      </w:r>
-      <w:r>
-        <w:rPr>
-          <w:rFonts w:ascii="Consolas" w:hAnsi="Consolas"/>
-          <w:color w:val="000000"/>
-          <w:sz w:val="20"/>
-          <w:lang w:val="en-US"/>
-        </w:rPr>
-        <w:t xml:space="preserve">] - np.count_nonzero((np.array(y_train) - np.array(y_pr)) == </w:t>
-      </w:r>
-      <w:r>
-        <w:rPr>
-          <w:rFonts w:ascii="Consolas" w:hAnsi="Consolas"/>
-          <w:color w:val="800000"/>
-          <w:sz w:val="20"/>
-          <w:lang w:val="en-US"/>
-        </w:rPr>
-        <w:t>0</w:t>
-      </w:r>
-      <w:r>
-        <w:rPr>
-          <w:rFonts w:ascii="Consolas" w:hAnsi="Consolas"/>
-          <w:color w:val="000000"/>
-          <w:sz w:val="20"/>
-          <w:lang w:val="en-US"/>
-        </w:rPr>
-        <w:t xml:space="preserve">)  </w:t>
-      </w:r>
-      <w:r>
-        <w:rPr>
-          <w:rFonts w:ascii="Consolas" w:hAnsi="Consolas"/>
-          <w:color w:val="008040"/>
-          <w:sz w:val="20"/>
-          <w:lang w:val="en-US"/>
-        </w:rPr>
-        <w:t># .count(0)</w:t>
-      </w:r>
-    </w:p>
-    <w:p>
-      <w:pPr>
-        <w:shd w:val="clear" w:color="auto" w:fill="EEEEEE"/>
-        <w:jc w:val="left"/>
-        <w:rPr>
-          <w:lang w:val="en-US"/>
-        </w:rPr>
-      </w:pPr>
-      <w:r>
-        <w:rPr>
-          <w:rFonts w:ascii="Consolas" w:hAnsi="Consolas"/>
-          <w:color w:val="000000"/>
-          <w:sz w:val="20"/>
-          <w:lang w:val="en-US"/>
-        </w:rPr>
-        <w:t xml:space="preserve">    error_rate = </w:t>
-      </w:r>
-      <w:r>
-        <w:rPr>
-          <w:rFonts w:ascii="Consolas" w:hAnsi="Consolas"/>
-          <w:color w:val="800000"/>
-          <w:sz w:val="20"/>
-          <w:lang w:val="en-US"/>
-        </w:rPr>
-        <w:t>100</w:t>
-      </w:r>
-      <w:r>
-        <w:rPr>
-          <w:rFonts w:ascii="Consolas" w:hAnsi="Consolas"/>
-          <w:color w:val="000000"/>
-          <w:sz w:val="20"/>
-          <w:lang w:val="en-US"/>
-        </w:rPr>
-        <w:t xml:space="preserve"> * number_of_errors / x_train.shape[</w:t>
-      </w:r>
-      <w:r>
-        <w:rPr>
-          <w:rFonts w:ascii="Consolas" w:hAnsi="Consolas"/>
-          <w:color w:val="800000"/>
-          <w:sz w:val="20"/>
-          <w:lang w:val="en-US"/>
-        </w:rPr>
-        <w:t>0</w:t>
-      </w:r>
-      <w:r>
-        <w:rPr>
-          <w:rFonts w:ascii="Consolas" w:hAnsi="Consolas"/>
-          <w:color w:val="000000"/>
-          <w:sz w:val="20"/>
-          <w:lang w:val="en-US"/>
-        </w:rPr>
-        <w:t>]</w:t>
-      </w:r>
-    </w:p>
-    <w:p>
-      <w:pPr>
-        <w:shd w:val="clear" w:color="auto" w:fill="EEEEEE"/>
-        <w:jc w:val="left"/>
-        <w:rPr>
-          <w:rFonts w:ascii="Consolas" w:hAnsi="Consolas"/>
-          <w:sz w:val="20"/>
-          <w:lang w:val="en-US"/>
-        </w:rPr>
-      </w:pPr>
-    </w:p>
-    <w:p>
-      <w:pPr>
-        <w:shd w:val="clear" w:color="auto" w:fill="EEEEEE"/>
-        <w:jc w:val="left"/>
-        <w:rPr>
-          <w:lang w:val="en-US"/>
-        </w:rPr>
-      </w:pPr>
-      <w:r>
-        <w:rPr>
-          <w:rFonts w:ascii="Consolas" w:hAnsi="Consolas"/>
-          <w:color w:val="000000"/>
-          <w:sz w:val="20"/>
-          <w:lang w:val="en-US"/>
-        </w:rPr>
-        <w:t xml:space="preserve">    </w:t>
-      </w:r>
-      <w:r>
-        <w:rPr>
-          <w:rFonts w:ascii="Consolas" w:hAnsi="Consolas"/>
-          <w:color w:val="008040"/>
-          <w:sz w:val="20"/>
-          <w:lang w:val="en-US"/>
-        </w:rPr>
-        <w:t xml:space="preserve"># </w:t>
-      </w:r>
-      <w:r>
-        <w:rPr>
-          <w:rFonts w:ascii="Consolas" w:hAnsi="Consolas"/>
-          <w:color w:val="008040"/>
-          <w:sz w:val="20"/>
-        </w:rPr>
-        <w:t>Построение</w:t>
-      </w:r>
-      <w:r>
-        <w:rPr>
-          <w:rFonts w:ascii="Consolas" w:hAnsi="Consolas"/>
-          <w:color w:val="008040"/>
-          <w:sz w:val="20"/>
-          <w:lang w:val="en-US"/>
-        </w:rPr>
-        <w:t xml:space="preserve"> </w:t>
-      </w:r>
-      <w:r>
-        <w:rPr>
-          <w:rFonts w:ascii="Consolas" w:hAnsi="Consolas"/>
-          <w:color w:val="008040"/>
-          <w:sz w:val="20"/>
-        </w:rPr>
-        <w:t>графиков</w:t>
-      </w:r>
-      <w:r>
-        <w:rPr>
-          <w:rFonts w:ascii="Consolas" w:hAnsi="Consolas"/>
-          <w:color w:val="008040"/>
-          <w:sz w:val="20"/>
-          <w:lang w:val="en-US"/>
-        </w:rPr>
-        <w:t xml:space="preserve"> ----------------------------------------------------------</w:t>
-      </w:r>
-    </w:p>
-    <w:p>
-      <w:pPr>
-        <w:shd w:val="clear" w:color="auto" w:fill="EEEEEE"/>
-        <w:jc w:val="left"/>
-        <w:rPr>
-          <w:lang w:val="en-US"/>
-        </w:rPr>
-      </w:pPr>
-      <w:r>
-        <w:rPr>
-          <w:rFonts w:ascii="Consolas" w:hAnsi="Consolas"/>
-          <w:color w:val="000000"/>
-          <w:sz w:val="20"/>
-          <w:lang w:val="en-US"/>
-        </w:rPr>
-        <w:t xml:space="preserve">    fig, ax = plt.subplots(nrows=</w:t>
-      </w:r>
-      <w:r>
-        <w:rPr>
-          <w:rFonts w:ascii="Consolas" w:hAnsi="Consolas"/>
-          <w:color w:val="800000"/>
-          <w:sz w:val="20"/>
-          <w:lang w:val="en-US"/>
-        </w:rPr>
-        <w:t>1</w:t>
-      </w:r>
-      <w:r>
-        <w:rPr>
-          <w:rFonts w:ascii="Consolas" w:hAnsi="Consolas"/>
-          <w:color w:val="000000"/>
-          <w:sz w:val="20"/>
-          <w:lang w:val="en-US"/>
-        </w:rPr>
-        <w:t>, ncols=</w:t>
-      </w:r>
-      <w:r>
-        <w:rPr>
-          <w:rFonts w:ascii="Consolas" w:hAnsi="Consolas"/>
-          <w:color w:val="800000"/>
-          <w:sz w:val="20"/>
-          <w:lang w:val="en-US"/>
-        </w:rPr>
-        <w:t>1</w:t>
-      </w:r>
-      <w:r>
-        <w:rPr>
-          <w:rFonts w:ascii="Consolas" w:hAnsi="Consolas"/>
-          <w:color w:val="000000"/>
-          <w:sz w:val="20"/>
-          <w:lang w:val="en-US"/>
-        </w:rPr>
-        <w:t>, figsize=(</w:t>
-      </w:r>
-      <w:r>
-        <w:rPr>
-          <w:rFonts w:ascii="Consolas" w:hAnsi="Consolas"/>
-          <w:color w:val="800000"/>
-          <w:sz w:val="20"/>
-          <w:lang w:val="en-US"/>
-        </w:rPr>
-        <w:t>8</w:t>
-      </w:r>
-      <w:r>
-        <w:rPr>
-          <w:rFonts w:ascii="Consolas" w:hAnsi="Consolas"/>
-          <w:color w:val="000000"/>
-          <w:sz w:val="20"/>
-          <w:lang w:val="en-US"/>
-        </w:rPr>
-        <w:t xml:space="preserve">, </w:t>
-      </w:r>
-      <w:r>
-        <w:rPr>
-          <w:rFonts w:ascii="Consolas" w:hAnsi="Consolas"/>
-          <w:color w:val="800000"/>
-          <w:sz w:val="20"/>
-          <w:lang w:val="en-US"/>
-        </w:rPr>
-        <w:t>8</w:t>
-      </w:r>
-      <w:r>
-        <w:rPr>
-          <w:rFonts w:ascii="Consolas" w:hAnsi="Consolas"/>
-          <w:color w:val="000000"/>
-          <w:sz w:val="20"/>
-          <w:lang w:val="en-US"/>
-        </w:rPr>
-        <w:t>))</w:t>
-      </w:r>
-    </w:p>
-    <w:p>
-      <w:pPr>
-        <w:shd w:val="clear" w:color="auto" w:fill="EEEEEE"/>
-        <w:jc w:val="left"/>
-        <w:rPr>
-          <w:lang w:val="en-US"/>
-        </w:rPr>
-      </w:pPr>
-      <w:r>
-        <w:rPr>
-          <w:rFonts w:ascii="Consolas" w:hAnsi="Consolas"/>
-          <w:color w:val="000000"/>
-          <w:sz w:val="20"/>
-          <w:lang w:val="en-US"/>
-        </w:rPr>
-        <w:t xml:space="preserve">    fig.suptitle(</w:t>
-      </w:r>
-      <w:r>
-        <w:rPr>
-          <w:rFonts w:ascii="Consolas" w:hAnsi="Consolas"/>
-          <w:i/>
-          <w:color w:val="AC6835"/>
-          <w:sz w:val="20"/>
-          <w:lang w:val="en-US"/>
-        </w:rPr>
-        <w:t>f'SVM\n(</w:t>
-      </w:r>
-      <w:r>
-        <w:rPr>
-          <w:rFonts w:ascii="Consolas" w:hAnsi="Consolas"/>
-          <w:i/>
-          <w:color w:val="AC6835"/>
-          <w:sz w:val="20"/>
-        </w:rPr>
-        <w:t>вариант</w:t>
-      </w:r>
-      <w:r>
-        <w:rPr>
-          <w:rFonts w:ascii="Consolas" w:hAnsi="Consolas"/>
-          <w:i/>
-          <w:color w:val="AC6835"/>
-          <w:sz w:val="20"/>
-          <w:lang w:val="en-US"/>
-        </w:rPr>
-        <w:t xml:space="preserve"> №5, </w:t>
-      </w:r>
-      <w:r>
-        <w:rPr>
-          <w:rFonts w:ascii="Consolas" w:hAnsi="Consolas"/>
-          <w:i/>
-          <w:color w:val="AC6835"/>
-          <w:sz w:val="20"/>
-        </w:rPr>
-        <w:t>размер</w:t>
-      </w:r>
-      <w:r>
-        <w:rPr>
-          <w:rFonts w:ascii="Consolas" w:hAnsi="Consolas"/>
-          <w:i/>
-          <w:color w:val="AC6835"/>
-          <w:sz w:val="20"/>
-          <w:lang w:val="en-US"/>
-        </w:rPr>
-        <w:t xml:space="preserve"> </w:t>
-      </w:r>
-      <w:r>
-        <w:rPr>
-          <w:rFonts w:ascii="Consolas" w:hAnsi="Consolas"/>
-          <w:i/>
-          <w:color w:val="AC6835"/>
-          <w:sz w:val="20"/>
-        </w:rPr>
-        <w:t>выборки</w:t>
-      </w:r>
-      <w:r>
-        <w:rPr>
-          <w:rFonts w:ascii="Consolas" w:hAnsi="Consolas"/>
-          <w:i/>
-          <w:color w:val="AC6835"/>
-          <w:sz w:val="20"/>
-          <w:lang w:val="en-US"/>
-        </w:rPr>
-        <w:t xml:space="preserve">: </w:t>
-      </w:r>
-      <w:r>
-        <w:rPr>
-          <w:rFonts w:ascii="Consolas" w:hAnsi="Consolas"/>
-          <w:i/>
-          <w:color w:val="C9802B"/>
-          <w:sz w:val="20"/>
-          <w:lang w:val="en-US"/>
-        </w:rPr>
-        <w:t>{len(clean_data)}</w:t>
-      </w:r>
-      <w:r>
-        <w:rPr>
-          <w:rFonts w:ascii="Consolas" w:hAnsi="Consolas"/>
-          <w:i/>
-          <w:color w:val="AC6835"/>
-          <w:sz w:val="20"/>
-          <w:lang w:val="en-US"/>
-        </w:rPr>
-        <w:t>)'</w:t>
-      </w:r>
-      <w:r>
-        <w:rPr>
-          <w:rFonts w:ascii="Consolas" w:hAnsi="Consolas"/>
-          <w:color w:val="000000"/>
-          <w:sz w:val="20"/>
-          <w:lang w:val="en-US"/>
-        </w:rPr>
-        <w:t>, fontsize=</w:t>
-      </w:r>
-      <w:r>
-        <w:rPr>
-          <w:rFonts w:ascii="Consolas" w:hAnsi="Consolas"/>
-          <w:color w:val="800000"/>
-          <w:sz w:val="20"/>
-          <w:lang w:val="en-US"/>
-        </w:rPr>
-        <w:t>16</w:t>
-      </w:r>
-      <w:r>
-        <w:rPr>
-          <w:rFonts w:ascii="Consolas" w:hAnsi="Consolas"/>
-          <w:color w:val="000000"/>
-          <w:sz w:val="20"/>
-          <w:lang w:val="en-US"/>
-        </w:rPr>
-        <w:t>)</w:t>
-      </w:r>
-    </w:p>
-    <w:p>
-      <w:pPr>
-        <w:shd w:val="clear" w:color="auto" w:fill="EEEEEE"/>
-        <w:jc w:val="left"/>
-        <w:rPr>
-          <w:rFonts w:ascii="Consolas" w:hAnsi="Consolas"/>
-          <w:sz w:val="20"/>
-          <w:lang w:val="en-US"/>
-        </w:rPr>
-      </w:pPr>
-    </w:p>
-    <w:p>
-      <w:pPr>
-        <w:shd w:val="clear" w:color="auto" w:fill="EEEEEE"/>
-        <w:jc w:val="left"/>
-        <w:rPr>
-          <w:lang w:val="en-US"/>
-        </w:rPr>
-      </w:pPr>
-      <w:r>
-        <w:rPr>
-          <w:rFonts w:ascii="Consolas" w:hAnsi="Consolas"/>
-          <w:color w:val="000000"/>
-          <w:sz w:val="20"/>
-          <w:lang w:val="en-US"/>
-        </w:rPr>
-        <w:t xml:space="preserve">    </w:t>
-      </w:r>
-      <w:r>
-        <w:rPr>
-          <w:rFonts w:ascii="Consolas" w:hAnsi="Consolas"/>
-          <w:color w:val="0000FF"/>
-          <w:sz w:val="20"/>
-          <w:lang w:val="en-US"/>
-        </w:rPr>
-        <w:t>for</w:t>
-      </w:r>
-      <w:r>
-        <w:rPr>
-          <w:rFonts w:ascii="Consolas" w:hAnsi="Consolas"/>
-          <w:color w:val="000000"/>
-          <w:sz w:val="20"/>
-          <w:lang w:val="en-US"/>
-        </w:rPr>
-        <w:t xml:space="preserve"> class_i </w:t>
-      </w:r>
-      <w:r>
-        <w:rPr>
-          <w:rFonts w:ascii="Consolas" w:hAnsi="Consolas"/>
-          <w:color w:val="0000FF"/>
-          <w:sz w:val="20"/>
-          <w:lang w:val="en-US"/>
-        </w:rPr>
-        <w:t>in</w:t>
-      </w:r>
-      <w:r>
-        <w:rPr>
-          <w:rFonts w:ascii="Consolas" w:hAnsi="Consolas"/>
-          <w:color w:val="000000"/>
-          <w:sz w:val="20"/>
-          <w:lang w:val="en-US"/>
-        </w:rPr>
-        <w:t xml:space="preserve"> classes:</w:t>
-      </w:r>
-    </w:p>
-    <w:p>
-      <w:pPr>
-        <w:shd w:val="clear" w:color="auto" w:fill="EEEEEE"/>
-        <w:jc w:val="left"/>
-        <w:rPr>
-          <w:lang w:val="en-US"/>
-        </w:rPr>
-      </w:pPr>
-      <w:r>
-        <w:rPr>
-          <w:rFonts w:ascii="Consolas" w:hAnsi="Consolas"/>
-          <w:color w:val="000000"/>
-          <w:sz w:val="20"/>
-          <w:lang w:val="en-US"/>
-        </w:rPr>
-        <w:t xml:space="preserve">        ax.scatter(</w:t>
-      </w:r>
-    </w:p>
-    <w:p>
-      <w:pPr>
-        <w:shd w:val="clear" w:color="auto" w:fill="EEEEEE"/>
-        <w:jc w:val="left"/>
-        <w:rPr>
-          <w:lang w:val="en-US"/>
-        </w:rPr>
-      </w:pPr>
-      <w:r>
-        <w:rPr>
-          <w:rFonts w:ascii="Consolas" w:hAnsi="Consolas"/>
-          <w:color w:val="000000"/>
-          <w:sz w:val="20"/>
-          <w:lang w:val="en-US"/>
-        </w:rPr>
-        <w:t xml:space="preserve">            classes[class_i][</w:t>
-      </w:r>
-      <w:r>
-        <w:rPr>
-          <w:rFonts w:ascii="Consolas" w:hAnsi="Consolas"/>
-          <w:i/>
-          <w:color w:val="AC6835"/>
-          <w:sz w:val="20"/>
-          <w:lang w:val="en-US"/>
-        </w:rPr>
-        <w:t>'data'</w:t>
-      </w:r>
-      <w:r>
-        <w:rPr>
-          <w:rFonts w:ascii="Consolas" w:hAnsi="Consolas"/>
-          <w:color w:val="000000"/>
-          <w:sz w:val="20"/>
-          <w:lang w:val="en-US"/>
-        </w:rPr>
-        <w:t>][:, :</w:t>
-      </w:r>
-      <w:r>
-        <w:rPr>
-          <w:rFonts w:ascii="Consolas" w:hAnsi="Consolas"/>
-          <w:color w:val="800000"/>
-          <w:sz w:val="20"/>
-          <w:lang w:val="en-US"/>
-        </w:rPr>
-        <w:t>1</w:t>
-      </w:r>
-      <w:r>
-        <w:rPr>
-          <w:rFonts w:ascii="Consolas" w:hAnsi="Consolas"/>
-          <w:color w:val="000000"/>
-          <w:sz w:val="20"/>
-          <w:lang w:val="en-US"/>
-        </w:rPr>
-        <w:t>],</w:t>
-      </w:r>
-    </w:p>
-    <w:p>
-      <w:pPr>
-        <w:shd w:val="clear" w:color="auto" w:fill="EEEEEE"/>
-        <w:jc w:val="left"/>
-        <w:rPr>
-          <w:lang w:val="en-US"/>
-        </w:rPr>
-      </w:pPr>
-      <w:r>
-        <w:rPr>
-          <w:rFonts w:ascii="Consolas" w:hAnsi="Consolas"/>
-          <w:color w:val="000000"/>
-          <w:sz w:val="20"/>
-          <w:lang w:val="en-US"/>
-        </w:rPr>
-        <w:t xml:space="preserve">            cl</w:t>
-      </w:r>
-      <w:r>
-        <w:rPr>
-          <w:rFonts w:ascii="Consolas" w:hAnsi="Consolas"/>
-          <w:color w:val="000000"/>
-          <w:sz w:val="20"/>
-          <w:lang w:val="en-US"/>
-        </w:rPr>
-        <w:t>asses[class_i][</w:t>
-      </w:r>
-      <w:r>
-        <w:rPr>
-          <w:rFonts w:ascii="Consolas" w:hAnsi="Consolas"/>
-          <w:i/>
-          <w:color w:val="AC6835"/>
-          <w:sz w:val="20"/>
-          <w:lang w:val="en-US"/>
-        </w:rPr>
-        <w:t>'data'</w:t>
-      </w:r>
-      <w:r>
-        <w:rPr>
-          <w:rFonts w:ascii="Consolas" w:hAnsi="Consolas"/>
-          <w:color w:val="000000"/>
-          <w:sz w:val="20"/>
-          <w:lang w:val="en-US"/>
-        </w:rPr>
-        <w:t xml:space="preserve">][:, </w:t>
-      </w:r>
-      <w:r>
-        <w:rPr>
-          <w:rFonts w:ascii="Consolas" w:hAnsi="Consolas"/>
-          <w:color w:val="800000"/>
-          <w:sz w:val="20"/>
-          <w:lang w:val="en-US"/>
-        </w:rPr>
-        <w:t>1</w:t>
-      </w:r>
-      <w:r>
-        <w:rPr>
-          <w:rFonts w:ascii="Consolas" w:hAnsi="Consolas"/>
-          <w:color w:val="000000"/>
-          <w:sz w:val="20"/>
-          <w:lang w:val="en-US"/>
-        </w:rPr>
-        <w:t>:</w:t>
-      </w:r>
-      <w:r>
-        <w:rPr>
-          <w:rFonts w:ascii="Consolas" w:hAnsi="Consolas"/>
-          <w:color w:val="800000"/>
-          <w:sz w:val="20"/>
-          <w:lang w:val="en-US"/>
-        </w:rPr>
-        <w:t>2</w:t>
-      </w:r>
-      <w:r>
-        <w:rPr>
-          <w:rFonts w:ascii="Consolas" w:hAnsi="Consolas"/>
-          <w:color w:val="000000"/>
-          <w:sz w:val="20"/>
-          <w:lang w:val="en-US"/>
-        </w:rPr>
-        <w:t>],</w:t>
-      </w:r>
-    </w:p>
-    <w:p>
-      <w:pPr>
-        <w:shd w:val="clear" w:color="auto" w:fill="EEEEEE"/>
-        <w:jc w:val="left"/>
-        <w:rPr>
-          <w:lang w:val="en-US"/>
-        </w:rPr>
-      </w:pPr>
-      <w:r>
-        <w:rPr>
-          <w:rFonts w:ascii="Consolas" w:hAnsi="Consolas"/>
-          <w:color w:val="000000"/>
-          <w:sz w:val="20"/>
-          <w:lang w:val="en-US"/>
-        </w:rPr>
-        <w:t xml:space="preserve">            color=class_i, label=classes[class_i][</w:t>
-      </w:r>
-      <w:r>
-        <w:rPr>
-          <w:rFonts w:ascii="Consolas" w:hAnsi="Consolas"/>
-          <w:i/>
-          <w:color w:val="AC6835"/>
-          <w:sz w:val="20"/>
-          <w:lang w:val="en-US"/>
-        </w:rPr>
-        <w:t>'label'</w:t>
-      </w:r>
-      <w:r>
-        <w:rPr>
-          <w:rFonts w:ascii="Consolas" w:hAnsi="Consolas"/>
-          <w:color w:val="000000"/>
-          <w:sz w:val="20"/>
-          <w:lang w:val="en-US"/>
-        </w:rPr>
-        <w:t>],</w:t>
-      </w:r>
-    </w:p>
-    <w:p>
-      <w:pPr>
-        <w:shd w:val="clear" w:color="auto" w:fill="EEEEEE"/>
-        <w:jc w:val="left"/>
-        <w:rPr>
-          <w:lang w:val="en-US"/>
-        </w:rPr>
-      </w:pPr>
-      <w:r>
-        <w:rPr>
-          <w:rFonts w:ascii="Consolas" w:hAnsi="Consolas"/>
-          <w:color w:val="000000"/>
-          <w:sz w:val="20"/>
-          <w:lang w:val="en-US"/>
-        </w:rPr>
-        <w:t xml:space="preserve">            alpha=classes[class_i][</w:t>
-      </w:r>
-      <w:r>
-        <w:rPr>
-          <w:rFonts w:ascii="Consolas" w:hAnsi="Consolas"/>
-          <w:i/>
-          <w:color w:val="AC6835"/>
-          <w:sz w:val="20"/>
-          <w:lang w:val="en-US"/>
-        </w:rPr>
-        <w:t>'alpha'</w:t>
-      </w:r>
-      <w:r>
-        <w:rPr>
-          <w:rFonts w:ascii="Consolas" w:hAnsi="Consolas"/>
-          <w:color w:val="000000"/>
-          <w:sz w:val="20"/>
-          <w:lang w:val="en-US"/>
-        </w:rPr>
-        <w:t>],</w:t>
-      </w:r>
-    </w:p>
-    <w:p>
-      <w:pPr>
-        <w:shd w:val="clear" w:color="auto" w:fill="EEEEEE"/>
-        <w:jc w:val="left"/>
-        <w:rPr>
-          <w:lang w:val="en-US"/>
-        </w:rPr>
-      </w:pPr>
-      <w:r>
-        <w:rPr>
-          <w:rFonts w:ascii="Consolas" w:hAnsi="Consolas"/>
-          <w:color w:val="000000"/>
-          <w:sz w:val="20"/>
-          <w:lang w:val="en-US"/>
-        </w:rPr>
-        <w:lastRenderedPageBreak/>
-        <w:t xml:space="preserve">        )</w:t>
-      </w:r>
-    </w:p>
-    <w:p>
-      <w:pPr>
-        <w:shd w:val="clear" w:color="auto" w:fill="EEEEEE"/>
-        <w:jc w:val="left"/>
-        <w:rPr>
-          <w:rFonts w:ascii="Consolas" w:hAnsi="Consolas"/>
-          <w:sz w:val="20"/>
-          <w:lang w:val="en-US"/>
-        </w:rPr>
-      </w:pPr>
-    </w:p>
-    <w:p>
-      <w:pPr>
-        <w:shd w:val="clear" w:color="auto" w:fill="EEEEEE"/>
-        <w:jc w:val="left"/>
-        <w:rPr>
-          <w:lang w:val="en-US"/>
-        </w:rPr>
-      </w:pPr>
-      <w:r>
-        <w:rPr>
-          <w:rFonts w:ascii="Consolas" w:hAnsi="Consolas"/>
-          <w:color w:val="000000"/>
-          <w:sz w:val="20"/>
-          <w:lang w:val="en-US"/>
-        </w:rPr>
-        <w:t xml:space="preserve">    ax.scatter(</w:t>
-      </w:r>
-    </w:p>
-    <w:p>
-      <w:pPr>
-        <w:shd w:val="clear" w:color="auto" w:fill="EEEEEE"/>
-        <w:jc w:val="left"/>
-        <w:rPr>
-          <w:lang w:val="en-US"/>
-        </w:rPr>
-      </w:pPr>
-      <w:r>
-        <w:rPr>
-          <w:rFonts w:ascii="Consolas" w:hAnsi="Consolas"/>
-          <w:color w:val="000000"/>
-          <w:sz w:val="20"/>
-          <w:lang w:val="en-US"/>
-        </w:rPr>
-        <w:t xml:space="preserve">        v[:, </w:t>
-      </w:r>
-      <w:r>
-        <w:rPr>
-          <w:rFonts w:ascii="Consolas" w:hAnsi="Consolas"/>
-          <w:color w:val="800000"/>
-          <w:sz w:val="20"/>
-          <w:lang w:val="en-US"/>
-        </w:rPr>
-        <w:t>0</w:t>
-      </w:r>
-      <w:r>
-        <w:rPr>
-          <w:rFonts w:ascii="Consolas" w:hAnsi="Consolas"/>
-          <w:color w:val="000000"/>
-          <w:sz w:val="20"/>
-          <w:lang w:val="en-US"/>
-        </w:rPr>
-        <w:t xml:space="preserve">], v[:, </w:t>
-      </w:r>
-      <w:r>
-        <w:rPr>
-          <w:rFonts w:ascii="Consolas" w:hAnsi="Consolas"/>
-          <w:color w:val="800000"/>
-          <w:sz w:val="20"/>
-          <w:lang w:val="en-US"/>
-        </w:rPr>
-        <w:t>1</w:t>
-      </w:r>
-      <w:r>
-        <w:rPr>
-          <w:rFonts w:ascii="Consolas" w:hAnsi="Consolas"/>
-          <w:color w:val="000000"/>
-          <w:sz w:val="20"/>
-          <w:lang w:val="en-US"/>
-        </w:rPr>
-        <w:t>],</w:t>
-      </w:r>
-    </w:p>
-    <w:p>
-      <w:pPr>
-        <w:shd w:val="clear" w:color="auto" w:fill="EEEEEE"/>
-        <w:jc w:val="left"/>
-        <w:rPr>
-          <w:lang w:val="en-US"/>
-        </w:rPr>
-      </w:pPr>
-      <w:r>
-        <w:rPr>
-          <w:rFonts w:ascii="Consolas" w:hAnsi="Consolas"/>
-          <w:color w:val="000000"/>
-          <w:sz w:val="20"/>
-          <w:lang w:val="en-US"/>
-        </w:rPr>
-        <w:t xml:space="preserve">        s=</w:t>
-      </w:r>
-      <w:r>
-        <w:rPr>
-          <w:rFonts w:ascii="Consolas" w:hAnsi="Consolas"/>
-          <w:color w:val="800000"/>
-          <w:sz w:val="20"/>
-          <w:lang w:val="en-US"/>
-        </w:rPr>
-        <w:t>150</w:t>
-      </w:r>
-      <w:r>
-        <w:rPr>
-          <w:rFonts w:ascii="Consolas" w:hAnsi="Consolas"/>
-          <w:color w:val="000000"/>
-          <w:sz w:val="20"/>
-          <w:lang w:val="en-US"/>
-        </w:rPr>
-        <w:t>, edgecolor=</w:t>
-      </w:r>
-      <w:r>
-        <w:rPr>
-          <w:rFonts w:ascii="Consolas" w:hAnsi="Consolas"/>
-          <w:color w:val="0000FF"/>
-          <w:sz w:val="20"/>
-          <w:lang w:val="en-US"/>
-        </w:rPr>
-        <w:t>None</w:t>
-      </w:r>
-      <w:r>
-        <w:rPr>
-          <w:rFonts w:ascii="Consolas" w:hAnsi="Consolas"/>
-          <w:color w:val="000000"/>
-          <w:sz w:val="20"/>
-          <w:lang w:val="en-US"/>
-        </w:rPr>
-        <w:t>,</w:t>
-      </w:r>
-    </w:p>
-    <w:p>
-      <w:pPr>
-        <w:shd w:val="clear" w:color="auto" w:fill="EEEEEE"/>
-        <w:jc w:val="left"/>
-        <w:rPr>
-          <w:lang w:val="en-US"/>
-        </w:rPr>
-      </w:pPr>
-      <w:r>
-        <w:rPr>
-          <w:rFonts w:ascii="Consolas" w:hAnsi="Consolas"/>
-          <w:color w:val="000000"/>
-          <w:sz w:val="20"/>
-          <w:lang w:val="en-US"/>
-        </w:rPr>
-        <w:t xml:space="preserve">        alpha=</w:t>
-      </w:r>
-      <w:r>
-        <w:rPr>
-          <w:rFonts w:ascii="Consolas" w:hAnsi="Consolas"/>
-          <w:color w:val="800000"/>
-          <w:sz w:val="20"/>
-          <w:lang w:val="en-US"/>
-        </w:rPr>
-        <w:t>0.5</w:t>
-      </w:r>
-      <w:r>
-        <w:rPr>
-          <w:rFonts w:ascii="Consolas" w:hAnsi="Consolas"/>
-          <w:color w:val="000000"/>
-          <w:sz w:val="20"/>
-          <w:lang w:val="en-US"/>
-        </w:rPr>
-        <w:t>, color=</w:t>
-      </w:r>
-      <w:r>
-        <w:rPr>
-          <w:rFonts w:ascii="Consolas" w:hAnsi="Consolas"/>
-          <w:i/>
-          <w:color w:val="AC6835"/>
-          <w:sz w:val="20"/>
-          <w:lang w:val="en-US"/>
-        </w:rPr>
-        <w:t>'red'</w:t>
-      </w:r>
-      <w:r>
-        <w:rPr>
-          <w:rFonts w:ascii="Consolas" w:hAnsi="Consolas"/>
-          <w:color w:val="000000"/>
-          <w:sz w:val="20"/>
-          <w:lang w:val="en-US"/>
-        </w:rPr>
-        <w:t>,</w:t>
-      </w:r>
-    </w:p>
-    <w:p>
-      <w:pPr>
-        <w:shd w:val="clear" w:color="auto" w:fill="EEEEEE"/>
-        <w:jc w:val="left"/>
-        <w:rPr>
-          <w:lang w:val="en-US"/>
-        </w:rPr>
-      </w:pPr>
-      <w:r>
-        <w:rPr>
-          <w:rFonts w:ascii="Consolas" w:hAnsi="Consolas"/>
-          <w:color w:val="000000"/>
-          <w:sz w:val="20"/>
-          <w:lang w:val="en-US"/>
-        </w:rPr>
-        <w:t xml:space="preserve">        linewidths=</w:t>
-      </w:r>
-      <w:r>
-        <w:rPr>
-          <w:rFonts w:ascii="Consolas" w:hAnsi="Consolas"/>
-          <w:color w:val="800000"/>
-          <w:sz w:val="20"/>
-          <w:lang w:val="en-US"/>
-        </w:rPr>
-        <w:t>1</w:t>
-      </w:r>
-      <w:r>
-        <w:rPr>
-          <w:rFonts w:ascii="Consolas" w:hAnsi="Consolas"/>
-          <w:color w:val="000000"/>
-          <w:sz w:val="20"/>
-          <w:lang w:val="en-US"/>
-        </w:rPr>
-        <w:t>, marker=</w:t>
-      </w:r>
-      <w:r>
-        <w:rPr>
-          <w:rFonts w:ascii="Consolas" w:hAnsi="Consolas"/>
-          <w:i/>
-          <w:color w:val="AC6835"/>
-          <w:sz w:val="20"/>
-          <w:lang w:val="en-US"/>
-        </w:rPr>
-        <w:t>'+'</w:t>
-      </w:r>
-      <w:r>
-        <w:rPr>
-          <w:rFonts w:ascii="Consolas" w:hAnsi="Consolas"/>
-          <w:color w:val="000000"/>
-          <w:sz w:val="20"/>
-          <w:lang w:val="en-US"/>
-        </w:rPr>
-        <w:t>,</w:t>
-      </w:r>
-    </w:p>
-    <w:p>
-      <w:pPr>
-        <w:shd w:val="clear" w:color="auto" w:fill="EEEEEE"/>
-        <w:jc w:val="left"/>
-        <w:rPr>
-          <w:lang w:val="en-US"/>
-        </w:rPr>
-      </w:pPr>
-      <w:r>
-        <w:rPr>
-          <w:rFonts w:ascii="Consolas" w:hAnsi="Consolas"/>
-          <w:color w:val="000000"/>
-          <w:sz w:val="20"/>
-          <w:lang w:val="en-US"/>
-        </w:rPr>
-        <w:t xml:space="preserve">        label=</w:t>
-      </w:r>
-      <w:r>
-        <w:rPr>
-          <w:rFonts w:ascii="Consolas" w:hAnsi="Consolas"/>
-          <w:i/>
-          <w:color w:val="AC6835"/>
-          <w:sz w:val="20"/>
-          <w:lang w:val="en-US"/>
-        </w:rPr>
-        <w:t>'</w:t>
-      </w:r>
-      <w:r>
-        <w:rPr>
-          <w:rFonts w:ascii="Consolas" w:hAnsi="Consolas"/>
-          <w:i/>
-          <w:color w:val="AC6835"/>
-          <w:sz w:val="20"/>
-        </w:rPr>
-        <w:t>Точки</w:t>
-      </w:r>
-      <w:r>
-        <w:rPr>
-          <w:rFonts w:ascii="Consolas" w:hAnsi="Consolas"/>
-          <w:i/>
-          <w:color w:val="AC6835"/>
-          <w:sz w:val="20"/>
-          <w:lang w:val="en-US"/>
-        </w:rPr>
-        <w:t xml:space="preserve"> </w:t>
-      </w:r>
-      <w:r>
-        <w:rPr>
-          <w:rFonts w:ascii="Consolas" w:hAnsi="Consolas"/>
-          <w:i/>
-          <w:color w:val="AC6835"/>
-          <w:sz w:val="20"/>
-        </w:rPr>
-        <w:t>опорного</w:t>
-      </w:r>
-      <w:r>
-        <w:rPr>
-          <w:rFonts w:ascii="Consolas" w:hAnsi="Consolas"/>
-          <w:i/>
-          <w:color w:val="AC6835"/>
-          <w:sz w:val="20"/>
-          <w:lang w:val="en-US"/>
-        </w:rPr>
-        <w:t xml:space="preserve"> </w:t>
-      </w:r>
-      <w:r>
-        <w:rPr>
-          <w:rFonts w:ascii="Consolas" w:hAnsi="Consolas"/>
-          <w:i/>
-          <w:color w:val="AC6835"/>
-          <w:sz w:val="20"/>
-        </w:rPr>
-        <w:t>вектора</w:t>
-      </w:r>
-      <w:r>
-        <w:rPr>
-          <w:rFonts w:ascii="Consolas" w:hAnsi="Consolas"/>
-          <w:i/>
-          <w:color w:val="AC6835"/>
-          <w:sz w:val="20"/>
-          <w:lang w:val="en-US"/>
-        </w:rPr>
-        <w:t>'</w:t>
-      </w:r>
-    </w:p>
-    <w:p>
-      <w:pPr>
-        <w:shd w:val="clear" w:color="auto" w:fill="EEEEEE"/>
-        <w:jc w:val="left"/>
-        <w:rPr>
-          <w:lang w:val="en-US"/>
-        </w:rPr>
-      </w:pPr>
-      <w:r>
-        <w:rPr>
-          <w:rFonts w:ascii="Consolas" w:hAnsi="Consolas"/>
-          <w:color w:val="000000"/>
-          <w:sz w:val="20"/>
-          <w:lang w:val="en-US"/>
-        </w:rPr>
-        <w:t xml:space="preserve">    )</w:t>
-      </w:r>
-    </w:p>
-    <w:p>
-      <w:pPr>
-        <w:shd w:val="clear" w:color="auto" w:fill="EEEEEE"/>
-        <w:jc w:val="left"/>
-        <w:rPr>
-          <w:rFonts w:ascii="Consolas" w:hAnsi="Consolas"/>
-          <w:sz w:val="20"/>
-          <w:lang w:val="en-US"/>
-        </w:rPr>
-      </w:pPr>
-    </w:p>
-    <w:p>
-      <w:pPr>
-        <w:shd w:val="clear" w:color="auto" w:fill="EEEEEE"/>
-        <w:jc w:val="left"/>
-        <w:rPr>
-          <w:lang w:val="en-US"/>
-        </w:rPr>
-      </w:pPr>
-      <w:r>
-        <w:rPr>
-          <w:rFonts w:ascii="Consolas" w:hAnsi="Consolas"/>
-          <w:color w:val="000000"/>
-          <w:sz w:val="20"/>
-          <w:lang w:val="en-US"/>
-        </w:rPr>
-        <w:t xml:space="preserve">    ax.plot(dividing_line_xx, dividing_line_yy, color=</w:t>
-      </w:r>
-      <w:r>
-        <w:rPr>
-          <w:rFonts w:ascii="Consolas" w:hAnsi="Consolas"/>
-          <w:i/>
-          <w:color w:val="AC6835"/>
-          <w:sz w:val="20"/>
-          <w:lang w:val="en-US"/>
-        </w:rPr>
-        <w:t>'orange'</w:t>
-      </w:r>
-      <w:r>
-        <w:rPr>
-          <w:rFonts w:ascii="Consolas" w:hAnsi="Consolas"/>
-          <w:color w:val="000000"/>
-          <w:sz w:val="20"/>
-          <w:lang w:val="en-US"/>
-        </w:rPr>
-        <w:t>)</w:t>
-      </w:r>
-    </w:p>
-    <w:p>
-      <w:pPr>
-        <w:shd w:val="clear" w:color="auto" w:fill="EEEEEE"/>
-        <w:jc w:val="left"/>
-        <w:rPr>
-          <w:rFonts w:ascii="Consolas" w:hAnsi="Consolas"/>
-          <w:sz w:val="20"/>
-          <w:lang w:val="en-US"/>
-        </w:rPr>
-      </w:pPr>
-    </w:p>
-    <w:p>
-      <w:pPr>
-        <w:shd w:val="clear" w:color="auto" w:fill="EEEEEE"/>
-        <w:jc w:val="left"/>
-        <w:rPr>
-          <w:lang w:val="en-US"/>
-        </w:rPr>
-      </w:pPr>
-      <w:r>
-        <w:rPr>
-          <w:rFonts w:ascii="Consolas" w:hAnsi="Consolas"/>
-          <w:color w:val="000000"/>
-          <w:sz w:val="20"/>
-          <w:lang w:val="en-US"/>
-        </w:rPr>
-        <w:t xml:space="preserve">    ax.tick_params(labelcolor=</w:t>
-      </w:r>
-      <w:r>
-        <w:rPr>
-          <w:rFonts w:ascii="Consolas" w:hAnsi="Consolas"/>
-          <w:i/>
-          <w:color w:val="AC6835"/>
-          <w:sz w:val="20"/>
-          <w:lang w:val="en-US"/>
-        </w:rPr>
-        <w:t>'indigo'</w:t>
-      </w:r>
-      <w:r>
-        <w:rPr>
-          <w:rFonts w:ascii="Consolas" w:hAnsi="Consolas"/>
-          <w:color w:val="000000"/>
-          <w:sz w:val="20"/>
-          <w:lang w:val="en-US"/>
-        </w:rPr>
-        <w:t>)</w:t>
-      </w:r>
-    </w:p>
-    <w:p>
-      <w:pPr>
-        <w:shd w:val="clear" w:color="auto" w:fill="EEEEEE"/>
-        <w:jc w:val="left"/>
-        <w:rPr>
-          <w:lang w:val="en-US"/>
-        </w:rPr>
-      </w:pPr>
-      <w:r>
-        <w:rPr>
-          <w:rFonts w:ascii="Consolas" w:hAnsi="Consolas"/>
-          <w:color w:val="000000"/>
-          <w:sz w:val="20"/>
-          <w:lang w:val="en-US"/>
-        </w:rPr>
-        <w:t xml:space="preserve">    ax.legend()</w:t>
-      </w:r>
-    </w:p>
-    <w:p>
-      <w:pPr>
-        <w:shd w:val="clear" w:color="auto" w:fill="EEEEEE"/>
-        <w:jc w:val="left"/>
-        <w:rPr>
-          <w:lang w:val="en-US"/>
-        </w:rPr>
-      </w:pPr>
-      <w:r>
-        <w:rPr>
-          <w:rFonts w:ascii="Consolas" w:hAnsi="Consolas"/>
-          <w:color w:val="000000"/>
-          <w:sz w:val="20"/>
-          <w:lang w:val="en-US"/>
-        </w:rPr>
-        <w:t xml:space="preserve">    ax.set_title(</w:t>
-      </w:r>
-    </w:p>
-    <w:p>
-      <w:pPr>
-        <w:shd w:val="clear" w:color="auto" w:fill="EEEEEE"/>
-        <w:jc w:val="left"/>
+          <w:lang w:val="en-US"/>
+        </w:rPr>
       </w:pPr>
       <w:r>
         <w:rPr>
@@ -11155,154 +11914,25 @@
         </w:rPr>
         <w:t xml:space="preserve">        </w:t>
       </w:r>
-      <w:r>
-        <w:rPr>
-          <w:rFonts w:ascii="Consolas" w:hAnsi="Consolas"/>
-          <w:i/>
-          <w:color w:val="AC6835"/>
-          <w:sz w:val="20"/>
-        </w:rPr>
-        <w:t>'Распределение классификатора</w:t>
-      </w:r>
-      <w:r>
-        <w:rPr>
-          <w:rFonts w:ascii="Consolas" w:hAnsi="Consolas"/>
-          <w:i/>
-          <w:color w:val="AC6835"/>
-          <w:sz w:val="20"/>
-        </w:rPr>
-        <w:t>: '</w:t>
-      </w:r>
-      <w:r>
-        <w:rPr>
-          <w:rFonts w:ascii="Consolas" w:hAnsi="Consolas"/>
-          <w:color w:val="000000"/>
-          <w:sz w:val="20"/>
-        </w:rPr>
-        <w:t xml:space="preserve"> +</w:t>
-      </w:r>
-    </w:p>
-    <w:p>
-      <w:pPr>
-        <w:shd w:val="clear" w:color="auto" w:fill="EEEEEE"/>
-        <w:jc w:val="left"/>
-      </w:pPr>
-      <w:r>
-        <w:rPr>
-          <w:rFonts w:ascii="Consolas" w:hAnsi="Consolas"/>
-          <w:color w:val="000000"/>
-          <w:sz w:val="20"/>
-        </w:rPr>
-        <w:t xml:space="preserve">        </w:t>
-      </w:r>
-      <w:r>
-        <w:rPr>
-          <w:rFonts w:ascii="Consolas" w:hAnsi="Consolas"/>
-          <w:i/>
-          <w:color w:val="AC6835"/>
-          <w:sz w:val="20"/>
-        </w:rPr>
-        <w:t>f"</w:t>
-      </w:r>
-      <w:r>
-        <w:rPr>
-          <w:rFonts w:ascii="Consolas" w:hAnsi="Consolas"/>
-          <w:i/>
-          <w:color w:val="C9802B"/>
-          <w:sz w:val="20"/>
-        </w:rPr>
-        <w:t>{number_of_errors}</w:t>
-      </w:r>
-      <w:r>
-        <w:rPr>
-          <w:rFonts w:ascii="Consolas" w:hAnsi="Consolas"/>
-          <w:i/>
-          <w:color w:val="AC6835"/>
-          <w:sz w:val="20"/>
-        </w:rPr>
-        <w:t xml:space="preserve"> ошибок = "</w:t>
-      </w:r>
-      <w:r>
-        <w:rPr>
-          <w:rFonts w:ascii="Consolas" w:hAnsi="Consolas"/>
-          <w:color w:val="000000"/>
-          <w:sz w:val="20"/>
-        </w:rPr>
-        <w:t xml:space="preserve"> +</w:t>
-      </w:r>
-    </w:p>
-    <w:p>
-      <w:pPr>
-        <w:shd w:val="clear" w:color="auto" w:fill="EEEEEE"/>
-        <w:jc w:val="left"/>
-        <w:rPr>
-          <w:lang w:val="en-US"/>
-        </w:rPr>
-      </w:pPr>
-      <w:r>
-        <w:rPr>
-          <w:rFonts w:ascii="Consolas" w:hAnsi="Consolas"/>
-          <w:color w:val="000000"/>
-          <w:sz w:val="20"/>
-        </w:rPr>
-        <w:t xml:space="preserve">        </w:t>
-      </w:r>
-      <w:r>
-        <w:rPr>
-          <w:rFonts w:ascii="Consolas" w:hAnsi="Consolas"/>
-          <w:i/>
-          <w:color w:val="AC6835"/>
-          <w:sz w:val="20"/>
-          <w:lang w:val="en-US"/>
-        </w:rPr>
-        <w:t>f"</w:t>
-      </w:r>
-      <w:r>
-        <w:rPr>
-          <w:rFonts w:ascii="Consolas" w:hAnsi="Consolas"/>
-          <w:i/>
-          <w:color w:val="C9802B"/>
-          <w:sz w:val="20"/>
-          <w:lang w:val="en-US"/>
-        </w:rPr>
-        <w:t>{error_rate}</w:t>
-      </w:r>
-      <w:r>
-        <w:rPr>
-          <w:rFonts w:ascii="Consolas" w:hAnsi="Consolas"/>
-          <w:i/>
-          <w:color w:val="AC6835"/>
-          <w:sz w:val="20"/>
-          <w:lang w:val="en-US"/>
-        </w:rPr>
-        <w:t xml:space="preserve"> %"</w:t>
-      </w:r>
-      <w:r>
-        <w:rPr>
-          <w:rFonts w:ascii="Consolas" w:hAnsi="Consolas"/>
-          <w:color w:val="000000"/>
-          <w:sz w:val="20"/>
-          <w:lang w:val="en-US"/>
-        </w:rPr>
-        <w:t>,</w:t>
-      </w:r>
-    </w:p>
-    <w:p>
-      <w:pPr>
-        <w:shd w:val="clear" w:color="auto" w:fill="EEEEEE"/>
-        <w:jc w:val="left"/>
-        <w:rPr>
-          <w:lang w:val="en-US"/>
-        </w:rPr>
-      </w:pPr>
-      <w:r>
-        <w:rPr>
-          <w:rFonts w:ascii="Consolas" w:hAnsi="Consolas"/>
-          <w:color w:val="000000"/>
-          <w:sz w:val="20"/>
-          <w:lang w:val="en-US"/>
-        </w:rPr>
-        <w:t xml:space="preserve">        color=</w:t>
+      <w:proofErr w:type="gramStart"/>
+      <w:r>
+        <w:rPr>
+          <w:rFonts w:ascii="Consolas" w:hAnsi="Consolas"/>
+          <w:color w:val="000000"/>
+          <w:sz w:val="20"/>
+          <w:lang w:val="en-US"/>
+        </w:rPr>
+        <w:t>color</w:t>
+      </w:r>
+      <w:proofErr w:type="gramEnd"/>
+      <w:r>
+        <w:rPr>
+          <w:rFonts w:ascii="Consolas" w:hAnsi="Consolas"/>
+          <w:color w:val="000000"/>
+          <w:sz w:val="20"/>
+          <w:lang w:val="en-US"/>
+        </w:rPr>
+        <w:t>=</w:t>
       </w:r>
       <w:r>
         <w:rPr>
@@ -11440,11 +12070,13 @@
         <w:pStyle w:val="af4"/>
       </w:pPr>
       <w:r>
-        <w:t xml:space="preserve">В результате </w:t>
-      </w:r>
-      <w:r>
-        <w:t>работы программы был получен следующий график :</w:t>
-      </w:r>
+        <w:t xml:space="preserve">В результате работы программы был получен следующий </w:t>
+      </w:r>
+      <w:proofErr w:type="gramStart"/>
+      <w:r>
+        <w:t>график :</w:t>
+      </w:r>
+      <w:proofErr w:type="gramEnd"/>
     </w:p>
     <w:p>
       <w:pPr>
@@ -11455,7 +12087,6 @@
         <w:rPr>
           <w:noProof/>
         </w:rPr>
-        <w:lastRenderedPageBreak/>
         <w:drawing>
           <wp:anchor distT="0" distB="0" distL="0" distR="0" simplePos="0" relativeHeight="72" behindDoc="0" locked="0" layoutInCell="0" allowOverlap="1">
             <wp:simplePos x="0" y="0"/>
@@ -11520,15 +12151,7 @@
         <w:pStyle w:val="af4"/>
       </w:pPr>
       <w:r>
-        <w:t xml:space="preserve">В ходе лабораторной работы был построен линейный </w:t>
-      </w:r>
-      <w:bookmarkStart w:id="1" w:name="_GoBack"/>
-      <w:r>
-        <w:t>вариант</w:t>
-      </w:r>
-      <w:bookmarkEnd w:id="1"/>
-      <w:r>
-        <w:t xml:space="preserve"> метода опорных векторов, определено число и процент ошибок, построен соответствующий график.</w:t>
+        <w:t>В ходе лабораторной работы был построен линейный вариант метода опорных векторов, определено число и процент ошибок, построен соответствующий график.</w:t>
       </w:r>
     </w:p>
     <w:sectPr>
@@ -11582,649 +12205,166 @@
       <w:rPr>
         <w:noProof/>
       </w:rPr>
-      <mc:AlternateContent>
-        <mc:Choice Requires="wpg">
-          <w:drawing>
-            <wp:anchor distT="0" distB="38100" distL="0" distR="15240" simplePos="0" relativeHeight="60" behindDoc="1" locked="0" layoutInCell="0" allowOverlap="1" wp14:anchorId="794C45A2">
-              <wp:simplePos x="0" y="0"/>
-              <wp:positionH relativeFrom="page">
-                <wp:posOffset>741680</wp:posOffset>
-              </wp:positionH>
-              <wp:positionV relativeFrom="page">
-                <wp:posOffset>267335</wp:posOffset>
-              </wp:positionV>
-              <wp:extent cx="6588125" cy="10172065"/>
-              <wp:effectExtent l="13335" t="13335" r="12065" b="12065"/>
-              <wp:wrapNone/>
-              <wp:docPr id="28" name="Group 2"/>
-              <wp:cNvGraphicFramePr/>
-              <a:graphic xmlns:a="http://schemas.openxmlformats.org/drawingml/2006/main">
-                <a:graphicData uri="http://schemas.microsoft.com/office/word/2010/wordprocessingGroup">
-                  <wpg:wgp>
-                    <wpg:cNvGrpSpPr/>
-                    <wpg:grpSpPr>
-                      <a:xfrm>
-                        <a:off x="0" y="0"/>
-                        <a:ext cx="6588000" cy="10172160"/>
-                        <a:chOff x="0" y="0"/>
-                        <a:chExt cx="6588000" cy="10172160"/>
-                      </a:xfrm>
-                    </wpg:grpSpPr>
-                    <wps:wsp>
-                      <wps:cNvPr id="2" name="Прямоугольник 2"/>
-                      <wps:cNvSpPr/>
-                      <wps:spPr>
-                        <a:xfrm>
-                          <a:off x="0" y="0"/>
-                          <a:ext cx="6588000" cy="10172160"/>
-                        </a:xfrm>
-                        <a:prstGeom prst="rect">
-                          <a:avLst/>
-                        </a:prstGeom>
-                        <a:noFill/>
-                        <a:ln w="25400">
-                          <a:solidFill>
-                            <a:srgbClr val="000000"/>
-                          </a:solidFill>
-                          <a:miter/>
-                        </a:ln>
-                      </wps:spPr>
-                      <wps:style>
-                        <a:lnRef idx="0">
-                          <a:scrgbClr r="0" g="0" b="0"/>
-                        </a:lnRef>
-                        <a:fillRef idx="0">
-                          <a:scrgbClr r="0" g="0" b="0"/>
-                        </a:fillRef>
-                        <a:effectRef idx="0">
-                          <a:scrgbClr r="0" g="0" b="0"/>
-                        </a:effectRef>
-                        <a:fontRef idx="minor"/>
-                      </wps:style>
-                      <wps:bodyPr/>
-                    </wps:wsp>
-                    <wps:wsp>
-                      <wps:cNvPr id="27" name="Прямая соединительная линия 27"/>
-                      <wps:cNvCnPr/>
-                      <wps:spPr>
-                        <a:xfrm>
-                          <a:off x="3240" y="9634320"/>
-                          <a:ext cx="6577920" cy="0"/>
-                        </a:xfrm>
-                        <a:prstGeom prst="line">
-                          <a:avLst/>
-                        </a:prstGeom>
-                        <a:ln w="25400">
-                          <a:solidFill>
-                            <a:srgbClr val="000000"/>
-                          </a:solidFill>
-                          <a:round/>
-                        </a:ln>
-                      </wps:spPr>
-                      <wps:style>
-                        <a:lnRef idx="0">
-                          <a:scrgbClr r="0" g="0" b="0"/>
-                        </a:lnRef>
-                        <a:fillRef idx="0">
-                          <a:scrgbClr r="0" g="0" b="0"/>
-                        </a:fillRef>
-                        <a:effectRef idx="0">
-                          <a:scrgbClr r="0" g="0" b="0"/>
-                        </a:effectRef>
-                        <a:fontRef idx="minor"/>
-                      </wps:style>
-                      <wps:bodyPr/>
-                    </wps:wsp>
-                    <wps:wsp>
-                      <wps:cNvPr id="29" name="Прямая соединительная линия 29"/>
-                      <wps:cNvCnPr/>
-                      <wps:spPr>
-                        <a:xfrm>
-                          <a:off x="2519640" y="9637920"/>
-                          <a:ext cx="1440" cy="523800"/>
-                        </a:xfrm>
-                        <a:prstGeom prst="line">
-                          <a:avLst/>
-                        </a:prstGeom>
-                        <a:ln w="25400">
-                          <a:solidFill>
-                            <a:srgbClr val="000000"/>
-                          </a:solidFill>
-                          <a:round/>
-                        </a:ln>
-                      </wps:spPr>
-                      <wps:style>
-                        <a:lnRef idx="0">
-                          <a:scrgbClr r="0" g="0" b="0"/>
-                        </a:lnRef>
-                        <a:fillRef idx="0">
-                          <a:scrgbClr r="0" g="0" b="0"/>
-                        </a:fillRef>
-                        <a:effectRef idx="0">
-                          <a:scrgbClr r="0" g="0" b="0"/>
-                        </a:effectRef>
-                        <a:fontRef idx="minor"/>
-                      </wps:style>
-                      <wps:bodyPr/>
-                    </wps:wsp>
-                    <wps:wsp>
-                      <wps:cNvPr id="30" name="Прямая соединительная линия 30"/>
-                      <wps:cNvCnPr/>
-                      <wps:spPr>
-                        <a:xfrm>
-                          <a:off x="6228000" y="9637920"/>
-                          <a:ext cx="720" cy="528840"/>
-                        </a:xfrm>
-                        <a:prstGeom prst="line">
-                          <a:avLst/>
-                        </a:prstGeom>
-                        <a:ln w="25400">
-                          <a:solidFill>
-                            <a:srgbClr val="000000"/>
-                          </a:solidFill>
-                          <a:round/>
-                        </a:ln>
-                      </wps:spPr>
-                      <wps:style>
-                        <a:lnRef idx="0">
-                          <a:scrgbClr r="0" g="0" b="0"/>
-                        </a:lnRef>
-                        <a:fillRef idx="0">
-                          <a:scrgbClr r="0" g="0" b="0"/>
-                        </a:fillRef>
-                        <a:effectRef idx="0">
-                          <a:scrgbClr r="0" g="0" b="0"/>
-                        </a:effectRef>
-                        <a:fontRef idx="minor"/>
-                      </wps:style>
-                      <wps:bodyPr/>
-                    </wps:wsp>
-                    <wps:wsp>
-                      <wps:cNvPr id="31" name="Прямая соединительная линия 31"/>
-                      <wps:cNvCnPr/>
-                      <wps:spPr>
-                        <a:xfrm>
-                          <a:off x="6232680" y="9814680"/>
-                          <a:ext cx="352440" cy="720"/>
-                        </a:xfrm>
-                        <a:prstGeom prst="line">
-                          <a:avLst/>
-                        </a:prstGeom>
-                        <a:ln w="12700">
-                          <a:solidFill>
-                            <a:srgbClr val="000000"/>
-                          </a:solidFill>
-                          <a:round/>
-                        </a:ln>
-                      </wps:spPr>
-                      <wps:style>
-                        <a:lnRef idx="0">
-                          <a:scrgbClr r="0" g="0" b="0"/>
-                        </a:lnRef>
-                        <a:fillRef idx="0">
-                          <a:scrgbClr r="0" g="0" b="0"/>
-                        </a:fillRef>
-                        <a:effectRef idx="0">
-                          <a:scrgbClr r="0" g="0" b="0"/>
-                        </a:effectRef>
-                        <a:fontRef idx="minor"/>
-                      </wps:style>
-                      <wps:bodyPr/>
-                    </wps:wsp>
-                    <wps:wsp>
-                      <wps:cNvPr id="32" name="Прямоугольник 32"/>
-                      <wps:cNvSpPr/>
-                      <wps:spPr>
-                        <a:xfrm>
-                          <a:off x="3240" y="9652680"/>
-                          <a:ext cx="2516400" cy="504360"/>
-                        </a:xfrm>
-                        <a:prstGeom prst="rect">
-                          <a:avLst/>
-                        </a:prstGeom>
-                        <a:noFill/>
-                        <a:ln w="0">
-                          <a:noFill/>
-                        </a:ln>
-                      </wps:spPr>
-                      <wps:style>
-                        <a:lnRef idx="0">
-                          <a:scrgbClr r="0" g="0" b="0"/>
-                        </a:lnRef>
-                        <a:fillRef idx="0">
-                          <a:scrgbClr r="0" g="0" b="0"/>
-                        </a:fillRef>
-                        <a:effectRef idx="0">
-                          <a:scrgbClr r="0" g="0" b="0"/>
-                        </a:effectRef>
-                        <a:fontRef idx="minor"/>
-                      </wps:style>
-                      <wps:txbx>
-                        <w:txbxContent>
-                          <w:p>
-                            <w:pPr>
-                              <w:pStyle w:val="afa"/>
-                              <w:jc w:val="center"/>
-                              <w:rPr>
-                                <w:rFonts w:ascii="Times New Roman" w:hAnsi="Times New Roman"/>
-                                <w:i w:val="0"/>
-                                <w:szCs w:val="28"/>
-                                <w:lang w:val="ru-RU"/>
-                              </w:rPr>
-                            </w:pPr>
-                            <w:r>
-                              <w:rPr>
-                                <w:rFonts w:ascii="Times New Roman" w:hAnsi="Times New Roman"/>
-                                <w:i w:val="0"/>
-                                <w:szCs w:val="28"/>
-                                <w:lang w:val="ru-RU"/>
-                              </w:rPr>
-                              <w:t>Лабораторная работа №5</w:t>
-                            </w:r>
-                          </w:p>
-                        </w:txbxContent>
-                      </wps:txbx>
-                      <wps:bodyPr lIns="12600" tIns="12600" rIns="12600" bIns="12600" anchor="ctr">
-                        <a:noAutofit/>
-                      </wps:bodyPr>
-                    </wps:wsp>
-                    <wps:wsp>
-                      <wps:cNvPr id="33" name="Прямоугольник 33"/>
-                      <wps:cNvSpPr/>
-                      <wps:spPr>
-                        <a:xfrm>
-                          <a:off x="6242760" y="9652680"/>
-                          <a:ext cx="329040" cy="156960"/>
-                        </a:xfrm>
-                        <a:prstGeom prst="rect">
-                          <a:avLst/>
-                        </a:prstGeom>
-                        <a:noFill/>
-                        <a:ln w="0">
-                          <a:noFill/>
-                        </a:ln>
-                      </wps:spPr>
-                      <wps:style>
-                        <a:lnRef idx="0">
-                          <a:scrgbClr r="0" g="0" b="0"/>
-                        </a:lnRef>
-                        <a:fillRef idx="0">
-                          <a:scrgbClr r="0" g="0" b="0"/>
-                        </a:fillRef>
-                        <a:effectRef idx="0">
-                          <a:scrgbClr r="0" g="0" b="0"/>
-                        </a:effectRef>
-                        <a:fontRef idx="minor"/>
-                      </wps:style>
-                      <wps:txbx>
-                        <w:txbxContent>
-                          <w:p>
-                            <w:pPr>
-                              <w:pStyle w:val="afa"/>
-                              <w:jc w:val="center"/>
-                              <w:rPr>
-                                <w:rFonts w:ascii="Courier New" w:hAnsi="Courier New" w:cs="Courier New"/>
-                                <w:sz w:val="18"/>
-                              </w:rPr>
-                            </w:pPr>
-                            <w:r>
-                              <w:rPr>
-                                <w:rFonts w:ascii="Courier New" w:hAnsi="Courier New" w:cs="Courier New"/>
-                                <w:sz w:val="18"/>
-                              </w:rPr>
-                              <w:t>Л</w:t>
-                            </w:r>
-                            <w:r>
-                              <w:rPr>
-                                <w:rFonts w:ascii="Times New Roman" w:hAnsi="Times New Roman"/>
-                                <w:sz w:val="18"/>
-                              </w:rPr>
-                              <w:t>ис</w:t>
-                            </w:r>
-                            <w:r>
-                              <w:rPr>
-                                <w:rFonts w:ascii="Courier New" w:hAnsi="Courier New" w:cs="Courier New"/>
-                                <w:sz w:val="18"/>
-                              </w:rPr>
-                              <w:t>т</w:t>
-                            </w:r>
-                          </w:p>
-                        </w:txbxContent>
-                      </wps:txbx>
-                      <wps:bodyPr lIns="12600" tIns="12600" rIns="12600" bIns="12600" anchor="t">
-                        <a:noAutofit/>
-                      </wps:bodyPr>
-                    </wps:wsp>
-                    <wps:wsp>
-                      <wps:cNvPr id="34" name="Прямоугольник 34"/>
-                      <wps:cNvSpPr/>
-                      <wps:spPr>
-                        <a:xfrm>
-                          <a:off x="6242760" y="9885600"/>
-                          <a:ext cx="329040" cy="214560"/>
-                        </a:xfrm>
-                        <a:prstGeom prst="rect">
-                          <a:avLst/>
-                        </a:prstGeom>
-                        <a:noFill/>
-                        <a:ln w="0">
-                          <a:noFill/>
-                        </a:ln>
-                      </wps:spPr>
-                      <wps:style>
-                        <a:lnRef idx="0">
-                          <a:scrgbClr r="0" g="0" b="0"/>
-                        </a:lnRef>
-                        <a:fillRef idx="0">
-                          <a:scrgbClr r="0" g="0" b="0"/>
-                        </a:fillRef>
-                        <a:effectRef idx="0">
-                          <a:scrgbClr r="0" g="0" b="0"/>
-                        </a:effectRef>
-                        <a:fontRef idx="minor"/>
-                      </wps:style>
-                      <wps:txbx>
-                        <w:txbxContent>
-                          <w:p>
-                            <w:pPr>
-                              <w:pStyle w:val="afa"/>
-                              <w:jc w:val="center"/>
-                              <w:rPr>
-                                <w:rFonts w:ascii="Times New Roman" w:hAnsi="Times New Roman"/>
-                                <w:i w:val="0"/>
-                                <w:sz w:val="24"/>
-                                <w:lang w:val="en-US"/>
-                              </w:rPr>
-                            </w:pPr>
-                            <w:r>
-                              <w:rPr>
-                                <w:rFonts w:ascii="Times New Roman" w:hAnsi="Times New Roman"/>
-                                <w:i w:val="0"/>
-                                <w:sz w:val="24"/>
-                                <w:lang w:val="en-US"/>
-                              </w:rPr>
-                              <w:fldChar w:fldCharType="begin"/>
-                            </w:r>
-                            <w:r>
-                              <w:rPr>
-                                <w:rFonts w:ascii="Times New Roman" w:hAnsi="Times New Roman"/>
-                                <w:i w:val="0"/>
-                                <w:sz w:val="24"/>
-                                <w:lang w:val="en-US"/>
-                              </w:rPr>
-                              <w:instrText xml:space="preserve"> PAGE </w:instrText>
-                            </w:r>
-                            <w:r>
-                              <w:rPr>
-                                <w:rFonts w:ascii="Times New Roman" w:hAnsi="Times New Roman"/>
-                                <w:i w:val="0"/>
-                                <w:sz w:val="24"/>
-                                <w:lang w:val="en-US"/>
-                              </w:rPr>
-                              <w:fldChar w:fldCharType="separate"/>
-                            </w:r>
-                            <w:r>
-                              <w:rPr>
-                                <w:rFonts w:ascii="Times New Roman" w:hAnsi="Times New Roman"/>
-                                <w:i w:val="0"/>
-                                <w:noProof/>
-                                <w:sz w:val="24"/>
-                                <w:lang w:val="en-US"/>
-                              </w:rPr>
-                              <w:t>8</w:t>
-                            </w:r>
-                            <w:r>
-                              <w:rPr>
-                                <w:rFonts w:ascii="Times New Roman" w:hAnsi="Times New Roman"/>
-                                <w:i w:val="0"/>
-                                <w:sz w:val="24"/>
-                                <w:lang w:val="en-US"/>
-                              </w:rPr>
-                              <w:fldChar w:fldCharType="end"/>
-                            </w:r>
-                          </w:p>
-                        </w:txbxContent>
-                      </wps:txbx>
-                      <wps:bodyPr lIns="12600" tIns="12600" rIns="12600" bIns="12600" anchor="t">
-                        <a:noAutofit/>
-                      </wps:bodyPr>
-                    </wps:wsp>
-                    <wps:wsp>
-                      <wps:cNvPr id="35" name="Прямоугольник 35"/>
-                      <wps:cNvSpPr/>
-                      <wps:spPr>
-                        <a:xfrm>
-                          <a:off x="2521080" y="9652680"/>
-                          <a:ext cx="3710880" cy="504360"/>
-                        </a:xfrm>
-                        <a:prstGeom prst="rect">
-                          <a:avLst/>
-                        </a:prstGeom>
-                        <a:noFill/>
-                        <a:ln w="0">
-                          <a:noFill/>
-                        </a:ln>
-                      </wps:spPr>
-                      <wps:style>
-                        <a:lnRef idx="0">
-                          <a:scrgbClr r="0" g="0" b="0"/>
-                        </a:lnRef>
-                        <a:fillRef idx="0">
-                          <a:scrgbClr r="0" g="0" b="0"/>
-                        </a:fillRef>
-                        <a:effectRef idx="0">
-                          <a:scrgbClr r="0" g="0" b="0"/>
-                        </a:effectRef>
-                        <a:fontRef idx="minor"/>
-                      </wps:style>
-                      <wps:txbx>
-                        <w:txbxContent>
-                          <w:p>
-                            <w:pPr>
-                              <w:jc w:val="center"/>
-                              <w:rPr>
-                                <w:sz w:val="32"/>
-                                <w:szCs w:val="32"/>
-                              </w:rPr>
-                            </w:pPr>
-                            <w:r>
-                              <w:rPr>
-                                <w:sz w:val="32"/>
-                                <w:szCs w:val="32"/>
-                              </w:rPr>
-                              <w:t>ТОГУ ПИИ(м)-21, Забавин А.С.</w:t>
-                            </w:r>
-                          </w:p>
-                        </w:txbxContent>
-                      </wps:txbx>
-                      <wps:bodyPr lIns="12600" tIns="12600" rIns="12600" bIns="12600" anchor="ctr">
-                        <a:noAutofit/>
-                      </wps:bodyPr>
-                    </wps:wsp>
-                  </wpg:wgp>
-                </a:graphicData>
-              </a:graphic>
-            </wp:anchor>
-          </w:drawing>
-        </mc:Choice>
-        <mc:Fallback>
-          <w:pict>
-            <v:group w14:anchorId="794C45A2" id="Group 2" o:spid="_x0000_s1027" style="position:absolute;left:0;text-align:left;margin-left:58.4pt;margin-top:21.05pt;width:518.75pt;height:800.95pt;z-index:-503316420;mso-wrap-distance-left:0;mso-wrap-distance-right:1.2pt;mso-wrap-distance-bottom:3pt;mso-position-horizontal-relative:page;mso-position-vertical-relative:page" coordsize="65880,101721" o:gfxdata="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" o:allowincell="f">
-              <v:rect id="Прямоугольник 2" o:spid="_x0000_s1028" style="position:absolute;width:65880;height:101721;visibility:visible;mso-wrap-style:square;v-text-anchor:top" o:gfxdata="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" filled="f" strokeweight="2pt"/>
-              <v:line id="Прямая соединительная линия 27" o:spid="_x0000_s1029" style="position:absolute;visibility:visible;mso-wrap-style:square" from="32,96343" to="65811,96343" o:connectortype="straight" o:gfxdata="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" strokeweight="2pt"/>
-              <v:line id="Прямая соединительная линия 29" o:spid="_x0000_s1030" style="position:absolute;visibility:visible;mso-wrap-style:square" from="25196,96379" to="25210,101617" o:connectortype="straight" o:gfxdata="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" strokeweight="2pt"/>
-              <v:line id="Прямая соединительная линия 30" o:spid="_x0000_s1031" style="position:absolute;visibility:visible;mso-wrap-style:square" from="62280,96379" to="62287,101667" o:connectortype="straight" o:gfxdata="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" strokeweight="2pt"/>
-              <v:line id="Прямая соединительная линия 31" o:spid="_x0000_s1032" style="position:absolute;visibility:visible;mso-wrap-style:square" from="62326,98146" to="65851,98154" o:connectortype="straight" o:gfxdata="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" strokeweight="1pt"/>
-              <v:rect id="Прямоугольник 32" o:spid="_x0000_s1033" style="position:absolute;left:32;top:96526;width:25164;height:5044;visibility:visible;mso-wrap-style:square;v-text-anchor:middle" o:gfxdata="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" filled="f" stroked="f" strokeweight="0">
-                <v:textbox inset=".35mm,.35mm,.35mm,.35mm">
-                  <w:txbxContent>
-                    <w:p>
-                      <w:pPr>
-                        <w:pStyle w:val="afa"/>
-                        <w:jc w:val="center"/>
-                        <w:rPr>
-                          <w:rFonts w:ascii="Times New Roman" w:hAnsi="Times New Roman"/>
-                          <w:i w:val="0"/>
-                          <w:szCs w:val="28"/>
-                          <w:lang w:val="ru-RU"/>
-                        </w:rPr>
-                      </w:pPr>
-                      <w:r>
-                        <w:rPr>
-                          <w:rFonts w:ascii="Times New Roman" w:hAnsi="Times New Roman"/>
-                          <w:i w:val="0"/>
-                          <w:szCs w:val="28"/>
-                          <w:lang w:val="ru-RU"/>
-                        </w:rPr>
-                        <w:t>Лабораторная работа №5</w:t>
-                      </w:r>
-                    </w:p>
-                  </w:txbxContent>
-                </v:textbox>
-              </v:rect>
-              <v:rect id="Прямоугольник 33" o:spid="_x0000_s1034" style="position:absolute;left:62427;top:96526;width:3291;height:1570;visibility:visible;mso-wrap-style:square;v-text-anchor:top" o:gfxdata="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" filled="f" stroked="f" strokeweight="0">
-                <v:textbox inset=".35mm,.35mm,.35mm,.35mm">
-                  <w:txbxContent>
-                    <w:p>
-                      <w:pPr>
-                        <w:pStyle w:val="afa"/>
-                        <w:jc w:val="center"/>
-                        <w:rPr>
-                          <w:rFonts w:ascii="Courier New" w:hAnsi="Courier New" w:cs="Courier New"/>
-                          <w:sz w:val="18"/>
-                        </w:rPr>
-                      </w:pPr>
-                      <w:r>
-                        <w:rPr>
-                          <w:rFonts w:ascii="Courier New" w:hAnsi="Courier New" w:cs="Courier New"/>
-                          <w:sz w:val="18"/>
-                        </w:rPr>
-                        <w:t>Л</w:t>
-                      </w:r>
-                      <w:r>
-                        <w:rPr>
-                          <w:rFonts w:ascii="Times New Roman" w:hAnsi="Times New Roman"/>
-                          <w:sz w:val="18"/>
-                        </w:rPr>
-                        <w:t>ис</w:t>
-                      </w:r>
-                      <w:r>
-                        <w:rPr>
-                          <w:rFonts w:ascii="Courier New" w:hAnsi="Courier New" w:cs="Courier New"/>
-                          <w:sz w:val="18"/>
-                        </w:rPr>
-                        <w:t>т</w:t>
-                      </w:r>
-                    </w:p>
-                  </w:txbxContent>
-                </v:textbox>
-              </v:rect>
-              <v:rect id="Прямоугольник 34" o:spid="_x0000_s1035" style="position:absolute;left:62427;top:98856;width:3291;height:2145;visibility:visible;mso-wrap-style:square;v-text-anchor:top" o:gfxdata="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" filled="f" stroked="f" strokeweight="0">
-                <v:textbox inset=".35mm,.35mm,.35mm,.35mm">
-                  <w:txbxContent>
-                    <w:p>
-                      <w:pPr>
-                        <w:pStyle w:val="afa"/>
-                        <w:jc w:val="center"/>
-                        <w:rPr>
-                          <w:rFonts w:ascii="Times New Roman" w:hAnsi="Times New Roman"/>
-                          <w:i w:val="0"/>
-                          <w:sz w:val="24"/>
-                          <w:lang w:val="en-US"/>
-                        </w:rPr>
-                      </w:pPr>
-                      <w:r>
-                        <w:rPr>
-                          <w:rFonts w:ascii="Times New Roman" w:hAnsi="Times New Roman"/>
-                          <w:i w:val="0"/>
-                          <w:sz w:val="24"/>
-                          <w:lang w:val="en-US"/>
-                        </w:rPr>
-                        <w:fldChar w:fldCharType="begin"/>
-                      </w:r>
-                      <w:r>
-                        <w:rPr>
-                          <w:rFonts w:ascii="Times New Roman" w:hAnsi="Times New Roman"/>
-                          <w:i w:val="0"/>
-                          <w:sz w:val="24"/>
-                          <w:lang w:val="en-US"/>
-                        </w:rPr>
-                        <w:instrText xml:space="preserve"> PAGE </w:instrText>
-                      </w:r>
-                      <w:r>
-                        <w:rPr>
-                          <w:rFonts w:ascii="Times New Roman" w:hAnsi="Times New Roman"/>
-                          <w:i w:val="0"/>
-                          <w:sz w:val="24"/>
-                          <w:lang w:val="en-US"/>
-                        </w:rPr>
-                        <w:fldChar w:fldCharType="separate"/>
-                      </w:r>
-                      <w:r>
-                        <w:rPr>
-                          <w:rFonts w:ascii="Times New Roman" w:hAnsi="Times New Roman"/>
-                          <w:i w:val="0"/>
-                          <w:noProof/>
-                          <w:sz w:val="24"/>
-                          <w:lang w:val="en-US"/>
-                        </w:rPr>
-                        <w:t>8</w:t>
-                      </w:r>
-                      <w:r>
-                        <w:rPr>
-                          <w:rFonts w:ascii="Times New Roman" w:hAnsi="Times New Roman"/>
-                          <w:i w:val="0"/>
-                          <w:sz w:val="24"/>
-                          <w:lang w:val="en-US"/>
-                        </w:rPr>
-                        <w:fldChar w:fldCharType="end"/>
-                      </w:r>
-                    </w:p>
-                  </w:txbxContent>
-                </v:textbox>
-              </v:rect>
-              <v:rect id="Прямоугольник 35" o:spid="_x0000_s1036" style="position:absolute;left:25210;top:96526;width:37109;height:5044;visibility:visible;mso-wrap-style:square;v-text-anchor:middle" o:gfxdata="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" filled="f" stroked="f" strokeweight="0">
-                <v:textbox inset=".35mm,.35mm,.35mm,.35mm">
-                  <w:txbxContent>
-                    <w:p>
-                      <w:pPr>
-                        <w:jc w:val="center"/>
-                        <w:rPr>
-                          <w:sz w:val="32"/>
-                          <w:szCs w:val="32"/>
-                        </w:rPr>
-                      </w:pPr>
-                      <w:r>
-                        <w:rPr>
-                          <w:sz w:val="32"/>
-                          <w:szCs w:val="32"/>
-                        </w:rPr>
-                        <w:t>ТОГУ ПИИ(м)-21, Забавин А.С.</w:t>
-                      </w:r>
-                    </w:p>
-                  </w:txbxContent>
-                </v:textbox>
-              </v:rect>
-              <w10:wrap anchorx="page" anchory="page"/>
-            </v:group>
-          </w:pict>
-        </mc:Fallback>
-      </mc:AlternateContent>
-    </w:r>
-  </w:p>
-</w:ftr>
-</file>
-
-<file path=word/footer2.xml><?xml version="1.0" encoding="utf-8"?>
-<w:ftr xmlns:wpc="http://schemas.microsoft.com/office/word/2010/wordprocessingCanvas" xmlns:mc="http://schemas.openxmlformats.org/markup-compatibility/2006" xmlns:o="urn:schemas-microsoft-com:office:office" xmlns:r="http://schemas.openxmlformats.org/officeDocument/2006/relationships" xmlns:m="http://schemas.openxmlformats.org/officeDocument/2006/math" xmlns:v="urn:schemas-microsoft-com:vml" xmlns:wp14="http://schemas.microsoft.com/office/word/2010/wordprocessingDrawing" xmlns:wp="http://schemas.openxmlformats.org/drawingml/2006/wordprocessingDrawing" xmlns:w10="urn:schemas-microsoft-com:office:word" xmlns:w="http://schemas.openxmlformats.org/wordprocessingml/2006/main" xmlns:w14="http://schemas.microsoft.com/office/word/2010/wordml" xmlns:w15="http://schemas.microsoft.com/office/word/2012/wordml" xmlns:wpg="http://schemas.microsoft.com/office/word/2010/wordprocessingGroup" xmlns:wpi="http://schemas.microsoft.com/office/word/2010/wordprocessingInk" xmlns:wne="http://schemas.microsoft.com/office/word/2006/wordml" xmlns:wps="http://schemas.microsoft.com/office/word/2010/wordprocessingShape" mc:Ignorable="w14 w15 wp14">
-  <w:p>
-    <w:pPr>
-      <w:pStyle w:val="a9"/>
-    </w:pPr>
-    <w:r>
-      <w:rPr>
-        <w:noProof/>
-      </w:rPr>
+      <w:pict>
+        <v:group id="Group 2" o:spid="_x0000_s2050" style="position:absolute;left:0;text-align:left;margin-left:58.4pt;margin-top:21.05pt;width:518.75pt;height:800.95pt;z-index:-503316420;mso-wrap-distance-left:0;mso-wrap-distance-right:1.2pt;mso-wrap-distance-bottom:3pt;mso-position-horizontal-relative:page;mso-position-vertical-relative:page" coordsize="65880,101721" o:gfxdata="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" o:allowincell="f">
+          <v:rect id="Прямоугольник 2" o:spid="_x0000_s2051" style="position:absolute;width:65880;height:101721;visibility:visible;mso-wrap-style:square;v-text-anchor:top" o:gfxdata="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" filled="f" strokeweight="2pt"/>
+          <v:line id="Прямая соединительная линия 27" o:spid="_x0000_s2052" style="position:absolute;visibility:visible;mso-wrap-style:square" from="32,96343" to="65811,96343" o:connectortype="straight" o:gfxdata="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" strokeweight="2pt"/>
+          <v:line id="Прямая соединительная линия 29" o:spid="_x0000_s2053" style="position:absolute;visibility:visible;mso-wrap-style:square" from="25196,96379" to="25210,101617" o:connectortype="straight" o:gfxdata="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" strokeweight="2pt"/>
+          <v:line id="Прямая соединительная линия 30" o:spid="_x0000_s2054" style="position:absolute;visibility:visible;mso-wrap-style:square" from="62280,96379" to="62287,101667" o:connectortype="straight" o:gfxdata="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" strokeweight="2pt"/>
+          <v:line id="Прямая соединительная линия 31" o:spid="_x0000_s2055" style="position:absolute;visibility:visible;mso-wrap-style:square" from="62326,98146" to="65851,98154" o:connectortype="straight" o:gfxdata="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" strokeweight="1pt"/>
+          <v:rect id="Прямоугольник 32" o:spid="_x0000_s2056" style="position:absolute;left:32;top:96526;width:25164;height:5044;visibility:visible;mso-wrap-style:square;v-text-anchor:middle" o:gfxdata="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" filled="f" stroked="f" strokeweight="0">
+            <v:textbox inset=".35mm,.35mm,.35mm,.35mm">
+              <w:txbxContent>
+                <w:p>
+                  <w:pPr>
+                    <w:pStyle w:val="afa"/>
+                    <w:jc w:val="center"/>
+                    <w:rPr>
+                      <w:rFonts w:ascii="Times New Roman" w:hAnsi="Times New Roman"/>
+                      <w:i w:val="0"/>
+                      <w:szCs w:val="28"/>
+                      <w:lang w:val="ru-RU"/>
+                    </w:rPr>
+                  </w:pPr>
+                  <w:r>
+                    <w:rPr>
+                      <w:rFonts w:ascii="Times New Roman" w:hAnsi="Times New Roman"/>
+                      <w:i w:val="0"/>
+                      <w:szCs w:val="28"/>
+                      <w:lang w:val="ru-RU"/>
+                    </w:rPr>
+                    <w:t>Лабораторная работа №5</w:t>
+                  </w:r>
+                </w:p>
+              </w:txbxContent>
+            </v:textbox>
+          </v:rect>
+          <v:rect id="Прямоугольник 33" o:spid="_x0000_s2057" style="position:absolute;left:62427;top:96526;width:3291;height:1570;visibility:visible;mso-wrap-style:square;v-text-anchor:top" o:gfxdata="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" filled="f" stroked="f" strokeweight="0">
+            <v:textbox inset=".35mm,.35mm,.35mm,.35mm">
+              <w:txbxContent>
+                <w:p>
+                  <w:pPr>
+                    <w:pStyle w:val="afa"/>
+                    <w:jc w:val="center"/>
+                    <w:rPr>
+                      <w:rFonts w:ascii="Courier New" w:hAnsi="Courier New" w:cs="Courier New"/>
+                      <w:sz w:val="18"/>
+                    </w:rPr>
+                  </w:pPr>
+                  <w:r>
+                    <w:rPr>
+                      <w:rFonts w:ascii="Courier New" w:hAnsi="Courier New" w:cs="Courier New"/>
+                      <w:sz w:val="18"/>
+                    </w:rPr>
+                    <w:t>Л</w:t>
+                  </w:r>
+                  <w:r>
+                    <w:rPr>
+                      <w:rFonts w:ascii="Times New Roman" w:hAnsi="Times New Roman"/>
+                      <w:sz w:val="18"/>
+                    </w:rPr>
+                    <w:t>ис</w:t>
+                  </w:r>
+                  <w:r>
+                    <w:rPr>
+                      <w:rFonts w:ascii="Courier New" w:hAnsi="Courier New" w:cs="Courier New"/>
+                      <w:sz w:val="18"/>
+                    </w:rPr>
+                    <w:t>т</w:t>
+                  </w:r>
+                </w:p>
+              </w:txbxContent>
+            </v:textbox>
+          </v:rect>
+          <v:rect id="Прямоугольник 34" o:spid="_x0000_s2058" style="position:absolute;left:62427;top:98856;width:3291;height:2145;visibility:visible;mso-wrap-style:square;v-text-anchor:top" o:gfxdata="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" filled="f" stroked="f" strokeweight="0">
+            <v:textbox inset=".35mm,.35mm,.35mm,.35mm">
+              <w:txbxContent>
+                <w:p>
+                  <w:pPr>
+                    <w:pStyle w:val="afa"/>
+                    <w:jc w:val="center"/>
+                    <w:rPr>
+                      <w:rFonts w:ascii="Times New Roman" w:hAnsi="Times New Roman"/>
+                      <w:i w:val="0"/>
+                      <w:sz w:val="24"/>
+                      <w:lang w:val="en-US"/>
+                    </w:rPr>
+                  </w:pPr>
+                  <w:r>
+                    <w:rPr>
+                      <w:rFonts w:ascii="Times New Roman" w:hAnsi="Times New Roman"/>
+                      <w:i w:val="0"/>
+                      <w:sz w:val="24"/>
+                      <w:lang w:val="en-US"/>
+                    </w:rPr>
+                    <w:fldChar w:fldCharType="begin"/>
+                  </w:r>
+                  <w:r>
+                    <w:rPr>
+                      <w:rFonts w:ascii="Times New Roman" w:hAnsi="Times New Roman"/>
+                      <w:i w:val="0"/>
+                      <w:sz w:val="24"/>
+                      <w:lang w:val="en-US"/>
+                    </w:rPr>
+                    <w:instrText xml:space="preserve"> PAGE </w:instrText>
+                  </w:r>
+                  <w:r>
+                    <w:rPr>
+                      <w:rFonts w:ascii="Times New Roman" w:hAnsi="Times New Roman"/>
+                      <w:i w:val="0"/>
+                      <w:sz w:val="24"/>
+                      <w:lang w:val="en-US"/>
+                    </w:rPr>
+                    <w:fldChar w:fldCharType="separate"/>
+                  </w:r>
+                  <w:r>
+                    <w:rPr>
+                      <w:rFonts w:ascii="Times New Roman" w:hAnsi="Times New Roman"/>
+                      <w:i w:val="0"/>
+                      <w:noProof/>
+                      <w:sz w:val="24"/>
+                      <w:lang w:val="en-US"/>
+                    </w:rPr>
+                    <w:t>8</w:t>
+                  </w:r>
+                  <w:r>
+                    <w:rPr>
+                      <w:rFonts w:ascii="Times New Roman" w:hAnsi="Times New Roman"/>
+                      <w:i w:val="0"/>
+                      <w:sz w:val="24"/>
+                      <w:lang w:val="en-US"/>
+                    </w:rPr>
+                    <w:fldChar w:fldCharType="end"/>
+                  </w:r>
+                </w:p>
+              </w:txbxContent>
+            </v:textbox>
+          </v:rect>
+          <v:rect id="Прямоугольник 35" o:spid="_x0000_s2059" style="position:absolute;left:25210;top:96526;width:37109;height:5044;visibility:visible;mso-wrap-style:square;v-text-anchor:middle" o:gfxdata="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" filled="f" stroked="f" strokeweight="0">
+            <v:textbox inset=".35mm,.35mm,.35mm,.35mm">
+              <w:txbxContent>
+                <w:p>
+                  <w:pPr>
+                    <w:jc w:val="center"/>
+                    <w:rPr>
+                      <w:sz w:val="32"/>
+                      <w:szCs w:val="32"/>
+                    </w:rPr>
+                  </w:pPr>
+                  <w:r>
+                    <w:rPr>
+                      <w:sz w:val="32"/>
+                      <w:szCs w:val="32"/>
+                    </w:rPr>
+                    <w:t>ТОГУ ПИИ(м)-21, Забавин А.С.</w:t>
+                  </w:r>
+                </w:p>
+              </w:txbxContent>
+            </v:textbox>
+          </v:rect>
+          <w10:wrap anchorx="page" anchory="page"/>
+        </v:group>
+      </w:pict>
     </w:r>
   </w:p>
 </w:ftr>
@@ -12265,100 +12405,23 @@
       <w:rPr>
         <w:noProof/>
       </w:rPr>
-      <mc:AlternateContent>
-        <mc:Choice Requires="wps">
-          <w:drawing>
-            <wp:anchor distT="0" distB="22860" distL="0" distR="22860" simplePos="0" relativeHeight="66" behindDoc="1" locked="0" layoutInCell="0" allowOverlap="1" wp14:anchorId="3887178F">
-              <wp:simplePos x="0" y="0"/>
-              <wp:positionH relativeFrom="column">
-                <wp:posOffset>-102870</wp:posOffset>
-              </wp:positionH>
-              <wp:positionV relativeFrom="paragraph">
-                <wp:posOffset>-70485</wp:posOffset>
-              </wp:positionV>
-              <wp:extent cx="6588125" cy="10092690"/>
-              <wp:effectExtent l="13335" t="12700" r="12065" b="12700"/>
-              <wp:wrapNone/>
-              <wp:docPr id="26" name="Поле 6"/>
-              <wp:cNvGraphicFramePr/>
-              <a:graphic xmlns:a="http://schemas.openxmlformats.org/drawingml/2006/main">
-                <a:graphicData uri="http://schemas.microsoft.com/office/word/2010/wordprocessingShape">
-                  <wps:wsp>
-                    <wps:cNvSpPr/>
-                    <wps:spPr>
-                      <a:xfrm>
-                        <a:off x="0" y="0"/>
-                        <a:ext cx="6588000" cy="10092600"/>
-                      </a:xfrm>
-                      <a:prstGeom prst="rect">
-                        <a:avLst/>
-                      </a:prstGeom>
-                      <a:solidFill>
-                        <a:schemeClr val="lt1"/>
-                      </a:solidFill>
-                      <a:ln w="25400">
-                        <a:solidFill>
-                          <a:srgbClr val="000000"/>
-                        </a:solidFill>
-                        <a:round/>
-                      </a:ln>
-                    </wps:spPr>
-                    <wps:style>
-                      <a:lnRef idx="0">
-                        <a:schemeClr val="accent1"/>
-                      </a:lnRef>
-                      <a:fillRef idx="0">
-                        <a:schemeClr val="accent1"/>
-                      </a:fillRef>
-                      <a:effectRef idx="0">
-                        <a:schemeClr val="accent1"/>
-                      </a:effectRef>
-                      <a:fontRef idx="minor"/>
-                    </wps:style>
-                    <wps:txbx>
-                      <w:txbxContent>
-                        <w:p>
-                          <w:pPr>
-                            <w:pStyle w:val="aff"/>
-                            <w:rPr>
-                              <w:color w:val="000000"/>
-                            </w:rPr>
-                          </w:pPr>
-                        </w:p>
-                      </w:txbxContent>
-                    </wps:txbx>
-                    <wps:bodyPr anchor="t">
-                      <a:prstTxWarp prst="textNoShape">
-                        <a:avLst/>
-                      </a:prstTxWarp>
-                      <a:noAutofit/>
-                    </wps:bodyPr>
-                  </wps:wsp>
-                </a:graphicData>
-              </a:graphic>
-            </wp:anchor>
-          </w:drawing>
-        </mc:Choice>
-        <mc:Fallback>
-          <w:pict>
-            <v:rect w14:anchorId="3887178F" id="Поле 6" o:spid="_x0000_s1037" style="position:absolute;left:0;text-align:left;margin-left:-8.1pt;margin-top:-5.55pt;width:518.75pt;height:794.7pt;z-index:-503316414;visibility:visible;mso-wrap-style:square;mso-wrap-distance-left:0;mso-wrap-distance-top:0;mso-wrap-distance-right:1.8pt;mso-wrap-distance-bottom:1.8pt;mso-position-horizontal:absolute;mso-position-horizontal-relative:text;mso-position-vertical:absolute;mso-position-vertical-relative:text;v-text-anchor:top" o:gfxdata="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" o:allowincell="f" fillcolor="white [3201]" strokeweight="2pt">
-              <v:stroke joinstyle="round"/>
-              <v:textbox>
-                <w:txbxContent>
-                  <w:p>
-                    <w:pPr>
-                      <w:pStyle w:val="aff"/>
-                      <w:rPr>
-                        <w:color w:val="000000"/>
-                      </w:rPr>
-                    </w:pPr>
-                  </w:p>
-                </w:txbxContent>
-              </v:textbox>
-            </v:rect>
-          </w:pict>
-        </mc:Fallback>
-      </mc:AlternateContent>
+      <w:pict>
+        <v:rect id="Поле 6" o:spid="_x0000_s2049" style="position:absolute;left:0;text-align:left;margin-left:-8.1pt;margin-top:-5.55pt;width:518.75pt;height:794.7pt;z-index:-503316414;visibility:visible;mso-wrap-style:square;mso-wrap-distance-left:0;mso-wrap-distance-top:0;mso-wrap-distance-right:1.8pt;mso-wrap-distance-bottom:1.8pt;mso-position-horizontal:absolute;mso-position-horizontal-relative:text;mso-position-vertical:absolute;mso-position-vertical-relative:text;v-text-anchor:top" o:gfxdata="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" o:allowincell="f" fillcolor="white [3201]" strokeweight="2pt">
+          <v:stroke joinstyle="round"/>
+          <v:textbox>
+            <w:txbxContent>
+              <w:p>
+                <w:pPr>
+                  <w:pStyle w:val="aff"/>
+                  <w:rPr>
+                    <w:color w:val="000000"/>
+                  </w:rPr>
+                </w:pPr>
+              </w:p>
+            </w:txbxContent>
+          </v:textbox>
+        </v:rect>
+      </w:pict>
     </w:r>
   </w:p>
 </w:hdr>
@@ -14065,7 +14128,7 @@
 </file>
 
 <file path=customXml/itemProps1.xml><?xml version="1.0" encoding="utf-8"?>
-<ds:datastoreItem xmlns:ds="http://schemas.openxmlformats.org/officeDocument/2006/customXml" ds:itemID="{84EC723F-8E36-4B98-87A7-94DBACC20911}">
+<ds:datastoreItem xmlns:ds="http://schemas.openxmlformats.org/officeDocument/2006/customXml" ds:itemID="{927DC4B9-9582-4D8D-922E-FA087CD0C1D3}">
   <ds:schemaRefs>
     <ds:schemaRef ds:uri="http://schemas.openxmlformats.org/officeDocument/2006/bibliography"/>
   </ds:schemaRefs>
